--- a/Отчёты/12.docx
+++ b/Отчёты/12.docx
@@ -1,6 +1,6 @@
 
 <file path=word/document.xml><?xml version="1.0" encoding="utf-8"?>
-<w:document xmlns:wpc="http://schemas.microsoft.com/office/word/2010/wordprocessingCanvas" xmlns:mc="http://schemas.openxmlformats.org/markup-compatibility/2006" xmlns:o="urn:schemas-microsoft-com:office:office" xmlns:r="http://schemas.openxmlformats.org/officeDocument/2006/relationships" xmlns:m="http://schemas.openxmlformats.org/officeDocument/2006/math" xmlns:v="urn:schemas-microsoft-com:vml" xmlns:wp14="http://schemas.microsoft.com/office/word/2010/wordprocessingDrawing" xmlns:wp="http://schemas.openxmlformats.org/drawingml/2006/wordprocessingDrawing" xmlns:w10="urn:schemas-microsoft-com:office:word" xmlns:w="http://schemas.openxmlformats.org/wordprocessingml/2006/main" xmlns:w14="http://schemas.microsoft.com/office/word/2010/wordml" xmlns:w15="http://schemas.microsoft.com/office/word/2012/wordml" xmlns:wpg="http://schemas.microsoft.com/office/word/2010/wordprocessingGroup" xmlns:wpi="http://schemas.microsoft.com/office/word/2010/wordprocessingInk" xmlns:wne="http://schemas.microsoft.com/office/word/2006/wordml" xmlns:wps="http://schemas.microsoft.com/office/word/2010/wordprocessingShape" mc:Ignorable="w14 w15 wp14">
+<w:document xmlns:wpc="http://schemas.microsoft.com/office/word/2010/wordprocessingCanvas" xmlns:cx="http://schemas.microsoft.com/office/drawing/2014/chartex" xmlns:cx1="http://schemas.microsoft.com/office/drawing/2015/9/8/chartex" xmlns:cx2="http://schemas.microsoft.com/office/drawing/2015/10/21/chartex" xmlns:cx3="http://schemas.microsoft.com/office/drawing/2016/5/9/chartex" xmlns:cx4="http://schemas.microsoft.com/office/drawing/2016/5/10/chartex" xmlns:cx5="http://schemas.microsoft.com/office/drawing/2016/5/11/chartex" xmlns:cx6="http://schemas.microsoft.com/office/drawing/2016/5/12/chartex" xmlns:cx7="http://schemas.microsoft.com/office/drawing/2016/5/13/chartex" xmlns:cx8="http://schemas.microsoft.com/office/drawing/2016/5/14/chartex" xmlns:mc="http://schemas.openxmlformats.org/markup-compatibility/2006" xmlns:aink="http://schemas.microsoft.com/office/drawing/2016/ink" xmlns:am3d="http://schemas.microsoft.com/office/drawing/2017/model3d" xmlns:o="urn:schemas-microsoft-com:office:office" xmlns:oel="http://schemas.microsoft.com/office/2019/extlst" xmlns:r="http://schemas.openxmlformats.org/officeDocument/2006/relationships" xmlns:m="http://schemas.openxmlformats.org/officeDocument/2006/math" xmlns:v="urn:schemas-microsoft-com:vml" xmlns:wp14="http://schemas.microsoft.com/office/word/2010/wordprocessingDrawing" xmlns:wp="http://schemas.openxmlformats.org/drawingml/2006/wordprocessingDrawing" xmlns:w10="urn:schemas-microsoft-com:office:word" xmlns:w="http://schemas.openxmlformats.org/wordprocessingml/2006/main" xmlns:w14="http://schemas.microsoft.com/office/word/2010/wordml" xmlns:w15="http://schemas.microsoft.com/office/word/2012/wordml" xmlns:w16cex="http://schemas.microsoft.com/office/word/2018/wordml/cex" xmlns:w16cid="http://schemas.microsoft.com/office/word/2016/wordml/cid" xmlns:w16="http://schemas.microsoft.com/office/word/2018/wordml" xmlns:w16sdtdh="http://schemas.microsoft.com/office/word/2020/wordml/sdtdatahash" xmlns:w16se="http://schemas.microsoft.com/office/word/2015/wordml/symex" xmlns:wpg="http://schemas.microsoft.com/office/word/2010/wordprocessingGroup" xmlns:wpi="http://schemas.microsoft.com/office/word/2010/wordprocessingInk" xmlns:wne="http://schemas.microsoft.com/office/word/2006/wordml" xmlns:wps="http://schemas.microsoft.com/office/word/2010/wordprocessingShape" mc:Ignorable="w14 w15 w16se w16cid w16 w16cex w16sdtdh wp14">
   <w:body>
     <w:p>
       <w:pPr>
@@ -42,7 +42,16 @@
           <w:sz w:val="28"/>
           <w:szCs w:val="28"/>
         </w:rPr>
-        <w:t>ДЕЛЕГАТЫ</w:t>
+        <w:t>Д</w:t>
+      </w:r>
+      <w:r>
+        <w:rPr>
+          <w:b/>
+          <w:color w:val="000000"/>
+          <w:sz w:val="28"/>
+          <w:szCs w:val="28"/>
+        </w:rPr>
+        <w:t>елегаты</w:t>
       </w:r>
     </w:p>
     <w:p>
@@ -106,23 +115,7 @@
           <w:szCs w:val="28"/>
         </w:rPr>
         <w:tab/>
-        <w:t xml:space="preserve">метод получает входным параметром переменную типа </w:t>
-      </w:r>
-      <w:proofErr w:type="spellStart"/>
-      <w:r>
-        <w:rPr>
-          <w:sz w:val="28"/>
-          <w:szCs w:val="28"/>
-        </w:rPr>
-        <w:t>double</w:t>
-      </w:r>
-      <w:proofErr w:type="spellEnd"/>
-      <w:r>
-        <w:rPr>
-          <w:sz w:val="28"/>
-          <w:szCs w:val="28"/>
-        </w:rPr>
-        <w:t>;</w:t>
+        <w:t>метод получает входным параметром переменную типа double;</w:t>
       </w:r>
     </w:p>
     <w:p>
@@ -151,23 +144,7 @@
           <w:szCs w:val="28"/>
         </w:rPr>
         <w:tab/>
-        <w:t xml:space="preserve">метод возвращает значение типа </w:t>
-      </w:r>
-      <w:proofErr w:type="spellStart"/>
-      <w:r>
-        <w:rPr>
-          <w:sz w:val="28"/>
-          <w:szCs w:val="28"/>
-        </w:rPr>
-        <w:t>double</w:t>
-      </w:r>
-      <w:proofErr w:type="spellEnd"/>
-      <w:r>
-        <w:rPr>
-          <w:sz w:val="28"/>
-          <w:szCs w:val="28"/>
-        </w:rPr>
-        <w:t>, которое есть результатом вычисления.</w:t>
+        <w:t>метод возвращает значение типа double, которое есть результатом вычисления.</w:t>
       </w:r>
     </w:p>
     <w:p>
@@ -296,23 +273,7 @@
           <w:sz w:val="28"/>
           <w:szCs w:val="28"/>
         </w:rPr>
-        <w:t xml:space="preserve">Методы должны быть объявлены как статические (с использованием ключевого слова </w:t>
-      </w:r>
-      <w:proofErr w:type="spellStart"/>
-      <w:r>
-        <w:rPr>
-          <w:sz w:val="28"/>
-          <w:szCs w:val="28"/>
-        </w:rPr>
-        <w:t>static</w:t>
-      </w:r>
-      <w:proofErr w:type="spellEnd"/>
-      <w:r>
-        <w:rPr>
-          <w:sz w:val="28"/>
-          <w:szCs w:val="28"/>
-        </w:rPr>
-        <w:t>).</w:t>
+        <w:t>Методы должны быть объявлены как статические (с использованием ключевого слова static).</w:t>
       </w:r>
     </w:p>
     <w:p>
@@ -362,23 +323,7 @@
           <w:szCs w:val="28"/>
         </w:rPr>
         <w:tab/>
-        <w:t xml:space="preserve">название типа делегата – </w:t>
-      </w:r>
-      <w:proofErr w:type="spellStart"/>
-      <w:r>
-        <w:rPr>
-          <w:sz w:val="28"/>
-          <w:szCs w:val="28"/>
-        </w:rPr>
-        <w:t>CalcFigure</w:t>
-      </w:r>
-      <w:proofErr w:type="spellEnd"/>
-      <w:r>
-        <w:rPr>
-          <w:sz w:val="28"/>
-          <w:szCs w:val="28"/>
-        </w:rPr>
-        <w:t>;</w:t>
+        <w:t>название типа делегата – CalcFigure;</w:t>
       </w:r>
     </w:p>
     <w:p>
@@ -436,39 +381,7 @@
           <w:szCs w:val="28"/>
         </w:rPr>
         <w:tab/>
-        <w:t xml:space="preserve">название метода, который вычисляет длину окружности – </w:t>
-      </w:r>
-      <w:proofErr w:type="spellStart"/>
-      <w:r>
-        <w:rPr>
-          <w:sz w:val="28"/>
-          <w:szCs w:val="28"/>
-        </w:rPr>
-        <w:t>Get_</w:t>
-      </w:r>
-      <w:proofErr w:type="gramStart"/>
-      <w:r>
-        <w:rPr>
-          <w:sz w:val="28"/>
-          <w:szCs w:val="28"/>
-        </w:rPr>
-        <w:t>Length</w:t>
-      </w:r>
-      <w:proofErr w:type="spellEnd"/>
-      <w:r>
-        <w:rPr>
-          <w:sz w:val="28"/>
-          <w:szCs w:val="28"/>
-        </w:rPr>
-        <w:t>(</w:t>
-      </w:r>
-      <w:proofErr w:type="gramEnd"/>
-      <w:r>
-        <w:rPr>
-          <w:sz w:val="28"/>
-          <w:szCs w:val="28"/>
-        </w:rPr>
-        <w:t>);</w:t>
+        <w:t>название метода, который вычисляет длину окружности – Get_Length();</w:t>
       </w:r>
     </w:p>
     <w:p>
@@ -497,39 +410,7 @@
           <w:szCs w:val="28"/>
         </w:rPr>
         <w:tab/>
-        <w:t xml:space="preserve">название метода, который вычисляет площадь круга – </w:t>
-      </w:r>
-      <w:proofErr w:type="spellStart"/>
-      <w:r>
-        <w:rPr>
-          <w:sz w:val="28"/>
-          <w:szCs w:val="28"/>
-        </w:rPr>
-        <w:t>Get_</w:t>
-      </w:r>
-      <w:proofErr w:type="gramStart"/>
-      <w:r>
-        <w:rPr>
-          <w:sz w:val="28"/>
-          <w:szCs w:val="28"/>
-        </w:rPr>
-        <w:t>Area</w:t>
-      </w:r>
-      <w:proofErr w:type="spellEnd"/>
-      <w:r>
-        <w:rPr>
-          <w:sz w:val="28"/>
-          <w:szCs w:val="28"/>
-        </w:rPr>
-        <w:t>(</w:t>
-      </w:r>
-      <w:proofErr w:type="gramEnd"/>
-      <w:r>
-        <w:rPr>
-          <w:sz w:val="28"/>
-          <w:szCs w:val="28"/>
-        </w:rPr>
-        <w:t>);</w:t>
+        <w:t>название метода, который вычисляет площадь круга – Get_Area();</w:t>
       </w:r>
     </w:p>
     <w:p>
@@ -558,39 +439,7 @@
           <w:szCs w:val="28"/>
         </w:rPr>
         <w:tab/>
-        <w:t xml:space="preserve">название метода, который вычисляет объем шара – </w:t>
-      </w:r>
-      <w:proofErr w:type="spellStart"/>
-      <w:r>
-        <w:rPr>
-          <w:sz w:val="28"/>
-          <w:szCs w:val="28"/>
-        </w:rPr>
-        <w:t>Get_</w:t>
-      </w:r>
-      <w:proofErr w:type="gramStart"/>
-      <w:r>
-        <w:rPr>
-          <w:sz w:val="28"/>
-          <w:szCs w:val="28"/>
-        </w:rPr>
-        <w:t>Volume</w:t>
-      </w:r>
-      <w:proofErr w:type="spellEnd"/>
-      <w:r>
-        <w:rPr>
-          <w:sz w:val="28"/>
-          <w:szCs w:val="28"/>
-        </w:rPr>
-        <w:t>(</w:t>
-      </w:r>
-      <w:proofErr w:type="gramEnd"/>
-      <w:r>
-        <w:rPr>
-          <w:sz w:val="28"/>
-          <w:szCs w:val="28"/>
-        </w:rPr>
-        <w:t>).</w:t>
+        <w:t>название метода, который вычисляет объем шара – Get_Volume().</w:t>
       </w:r>
     </w:p>
     <w:p>
@@ -661,25 +510,14 @@
           <w:lang w:val="en-US"/>
         </w:rPr>
       </w:pPr>
-      <w:proofErr w:type="gramStart"/>
-      <w:r>
-        <w:rPr>
-          <w:color w:val="000000" w:themeColor="text1"/>
-          <w:sz w:val="28"/>
-          <w:szCs w:val="28"/>
-          <w:lang w:val="en-US"/>
-        </w:rPr>
-        <w:t>class</w:t>
-      </w:r>
-      <w:proofErr w:type="gramEnd"/>
-      <w:r>
-        <w:rPr>
-          <w:color w:val="000000" w:themeColor="text1"/>
-          <w:sz w:val="28"/>
-          <w:szCs w:val="28"/>
-          <w:lang w:val="en-US"/>
-        </w:rPr>
-        <w:t xml:space="preserve"> Program</w:t>
+      <w:r>
+        <w:rPr>
+          <w:color w:val="000000" w:themeColor="text1"/>
+          <w:sz w:val="28"/>
+          <w:szCs w:val="28"/>
+          <w:lang w:val="en-US"/>
+        </w:rPr>
+        <w:t>class Program</w:t>
       </w:r>
     </w:p>
     <w:p>
@@ -725,47 +563,7 @@
           <w:szCs w:val="28"/>
           <w:lang w:val="en-US"/>
         </w:rPr>
-        <w:t xml:space="preserve">        </w:t>
-      </w:r>
-      <w:proofErr w:type="gramStart"/>
-      <w:r>
-        <w:rPr>
-          <w:color w:val="000000" w:themeColor="text1"/>
-          <w:sz w:val="28"/>
-          <w:szCs w:val="28"/>
-          <w:lang w:val="en-US"/>
-        </w:rPr>
-        <w:t>static</w:t>
-      </w:r>
-      <w:proofErr w:type="gramEnd"/>
-      <w:r>
-        <w:rPr>
-          <w:color w:val="000000" w:themeColor="text1"/>
-          <w:sz w:val="28"/>
-          <w:szCs w:val="28"/>
-          <w:lang w:val="en-US"/>
-        </w:rPr>
-        <w:t xml:space="preserve"> double </w:t>
-      </w:r>
-      <w:proofErr w:type="spellStart"/>
-      <w:r>
-        <w:rPr>
-          <w:color w:val="000000" w:themeColor="text1"/>
-          <w:sz w:val="28"/>
-          <w:szCs w:val="28"/>
-          <w:lang w:val="en-US"/>
-        </w:rPr>
-        <w:t>Get_Length</w:t>
-      </w:r>
-      <w:proofErr w:type="spellEnd"/>
-      <w:r>
-        <w:rPr>
-          <w:color w:val="000000" w:themeColor="text1"/>
-          <w:sz w:val="28"/>
-          <w:szCs w:val="28"/>
-          <w:lang w:val="en-US"/>
-        </w:rPr>
-        <w:t>(double r)</w:t>
+        <w:t xml:space="preserve">        static double Get_Length(double r)</w:t>
       </w:r>
     </w:p>
     <w:p>
@@ -811,27 +609,7 @@
           <w:szCs w:val="28"/>
           <w:lang w:val="en-US"/>
         </w:rPr>
-        <w:t xml:space="preserve">            </w:t>
-      </w:r>
-      <w:proofErr w:type="gramStart"/>
-      <w:r>
-        <w:rPr>
-          <w:color w:val="000000" w:themeColor="text1"/>
-          <w:sz w:val="28"/>
-          <w:szCs w:val="28"/>
-          <w:lang w:val="en-US"/>
-        </w:rPr>
-        <w:t>double</w:t>
-      </w:r>
-      <w:proofErr w:type="gramEnd"/>
-      <w:r>
-        <w:rPr>
-          <w:color w:val="000000" w:themeColor="text1"/>
-          <w:sz w:val="28"/>
-          <w:szCs w:val="28"/>
-          <w:lang w:val="en-US"/>
-        </w:rPr>
-        <w:t xml:space="preserve"> D;</w:t>
+        <w:t xml:space="preserve">            double D;</w:t>
       </w:r>
     </w:p>
     <w:p>
@@ -854,27 +632,7 @@
           <w:szCs w:val="28"/>
           <w:lang w:val="en-US"/>
         </w:rPr>
-        <w:t xml:space="preserve">            D = 2 * </w:t>
-      </w:r>
-      <w:proofErr w:type="spellStart"/>
-      <w:r>
-        <w:rPr>
-          <w:color w:val="000000" w:themeColor="text1"/>
-          <w:sz w:val="28"/>
-          <w:szCs w:val="28"/>
-          <w:lang w:val="en-US"/>
-        </w:rPr>
-        <w:t>Math.PI</w:t>
-      </w:r>
-      <w:proofErr w:type="spellEnd"/>
-      <w:r>
-        <w:rPr>
-          <w:color w:val="000000" w:themeColor="text1"/>
-          <w:sz w:val="28"/>
-          <w:szCs w:val="28"/>
-          <w:lang w:val="en-US"/>
-        </w:rPr>
-        <w:t xml:space="preserve"> * r;</w:t>
+        <w:t xml:space="preserve">            D = 2 * Math.PI * r;</w:t>
       </w:r>
     </w:p>
     <w:p>
@@ -897,38 +655,7 @@
           <w:szCs w:val="28"/>
           <w:lang w:val="en-US"/>
         </w:rPr>
-        <w:t xml:space="preserve">            </w:t>
-      </w:r>
-      <w:proofErr w:type="spellStart"/>
-      <w:proofErr w:type="gramStart"/>
-      <w:r>
-        <w:rPr>
-          <w:color w:val="000000" w:themeColor="text1"/>
-          <w:sz w:val="28"/>
-          <w:szCs w:val="28"/>
-          <w:lang w:val="en-US"/>
-        </w:rPr>
-        <w:t>Console.WriteLine</w:t>
-      </w:r>
-      <w:proofErr w:type="spellEnd"/>
-      <w:r>
-        <w:rPr>
-          <w:color w:val="000000" w:themeColor="text1"/>
-          <w:sz w:val="28"/>
-          <w:szCs w:val="28"/>
-          <w:lang w:val="en-US"/>
-        </w:rPr>
-        <w:t>(</w:t>
-      </w:r>
-      <w:proofErr w:type="gramEnd"/>
-      <w:r>
-        <w:rPr>
-          <w:color w:val="000000" w:themeColor="text1"/>
-          <w:sz w:val="28"/>
-          <w:szCs w:val="28"/>
-          <w:lang w:val="en-US"/>
-        </w:rPr>
-        <w:t>"</w:t>
+        <w:t xml:space="preserve">            Console.WriteLine("</w:t>
       </w:r>
       <w:r>
         <w:rPr>
@@ -962,27 +689,7 @@
           <w:szCs w:val="28"/>
           <w:lang w:val="en-US"/>
         </w:rPr>
-        <w:t xml:space="preserve"> {0}", </w:t>
-      </w:r>
-      <w:proofErr w:type="spellStart"/>
-      <w:r>
-        <w:rPr>
-          <w:color w:val="000000" w:themeColor="text1"/>
-          <w:sz w:val="28"/>
-          <w:szCs w:val="28"/>
-          <w:lang w:val="en-US"/>
-        </w:rPr>
-        <w:t>Math.Round</w:t>
-      </w:r>
-      <w:proofErr w:type="spellEnd"/>
-      <w:r>
-        <w:rPr>
-          <w:color w:val="000000" w:themeColor="text1"/>
-          <w:sz w:val="28"/>
-          <w:szCs w:val="28"/>
-          <w:lang w:val="en-US"/>
-        </w:rPr>
-        <w:t>(D, 3));</w:t>
+        <w:t xml:space="preserve"> {0}", Math.Round(D, 3));</w:t>
       </w:r>
     </w:p>
     <w:p>
@@ -1005,27 +712,7 @@
           <w:szCs w:val="28"/>
           <w:lang w:val="en-US"/>
         </w:rPr>
-        <w:t xml:space="preserve">            </w:t>
-      </w:r>
-      <w:proofErr w:type="gramStart"/>
-      <w:r>
-        <w:rPr>
-          <w:color w:val="000000" w:themeColor="text1"/>
-          <w:sz w:val="28"/>
-          <w:szCs w:val="28"/>
-          <w:lang w:val="en-US"/>
-        </w:rPr>
-        <w:t>return</w:t>
-      </w:r>
-      <w:proofErr w:type="gramEnd"/>
-      <w:r>
-        <w:rPr>
-          <w:color w:val="000000" w:themeColor="text1"/>
-          <w:sz w:val="28"/>
-          <w:szCs w:val="28"/>
-          <w:lang w:val="en-US"/>
-        </w:rPr>
-        <w:t xml:space="preserve"> D;</w:t>
+        <w:t xml:space="preserve">            return D;</w:t>
       </w:r>
     </w:p>
     <w:p>
@@ -1071,47 +758,7 @@
           <w:szCs w:val="28"/>
           <w:lang w:val="en-US"/>
         </w:rPr>
-        <w:t xml:space="preserve">        </w:t>
-      </w:r>
-      <w:proofErr w:type="gramStart"/>
-      <w:r>
-        <w:rPr>
-          <w:color w:val="000000" w:themeColor="text1"/>
-          <w:sz w:val="28"/>
-          <w:szCs w:val="28"/>
-          <w:lang w:val="en-US"/>
-        </w:rPr>
-        <w:t>static</w:t>
-      </w:r>
-      <w:proofErr w:type="gramEnd"/>
-      <w:r>
-        <w:rPr>
-          <w:color w:val="000000" w:themeColor="text1"/>
-          <w:sz w:val="28"/>
-          <w:szCs w:val="28"/>
-          <w:lang w:val="en-US"/>
-        </w:rPr>
-        <w:t xml:space="preserve"> double </w:t>
-      </w:r>
-      <w:proofErr w:type="spellStart"/>
-      <w:r>
-        <w:rPr>
-          <w:color w:val="000000" w:themeColor="text1"/>
-          <w:sz w:val="28"/>
-          <w:szCs w:val="28"/>
-          <w:lang w:val="en-US"/>
-        </w:rPr>
-        <w:t>Get_Area</w:t>
-      </w:r>
-      <w:proofErr w:type="spellEnd"/>
-      <w:r>
-        <w:rPr>
-          <w:color w:val="000000" w:themeColor="text1"/>
-          <w:sz w:val="28"/>
-          <w:szCs w:val="28"/>
-          <w:lang w:val="en-US"/>
-        </w:rPr>
-        <w:t>(double r)</w:t>
+        <w:t xml:space="preserve">        static double Get_Area(double r)</w:t>
       </w:r>
     </w:p>
     <w:p>
@@ -1157,27 +804,7 @@
           <w:szCs w:val="28"/>
           <w:lang w:val="en-US"/>
         </w:rPr>
-        <w:t xml:space="preserve">            </w:t>
-      </w:r>
-      <w:proofErr w:type="gramStart"/>
-      <w:r>
-        <w:rPr>
-          <w:color w:val="000000" w:themeColor="text1"/>
-          <w:sz w:val="28"/>
-          <w:szCs w:val="28"/>
-          <w:lang w:val="en-US"/>
-        </w:rPr>
-        <w:t>double</w:t>
-      </w:r>
-      <w:proofErr w:type="gramEnd"/>
-      <w:r>
-        <w:rPr>
-          <w:color w:val="000000" w:themeColor="text1"/>
-          <w:sz w:val="28"/>
-          <w:szCs w:val="28"/>
-          <w:lang w:val="en-US"/>
-        </w:rPr>
-        <w:t xml:space="preserve"> S;</w:t>
+        <w:t xml:space="preserve">            double S;</w:t>
       </w:r>
     </w:p>
     <w:p>
@@ -1200,47 +827,7 @@
           <w:szCs w:val="28"/>
           <w:lang w:val="en-US"/>
         </w:rPr>
-        <w:t xml:space="preserve">            S = </w:t>
-      </w:r>
-      <w:proofErr w:type="spellStart"/>
-      <w:r>
-        <w:rPr>
-          <w:color w:val="000000" w:themeColor="text1"/>
-          <w:sz w:val="28"/>
-          <w:szCs w:val="28"/>
-          <w:lang w:val="en-US"/>
-        </w:rPr>
-        <w:t>Math.PI</w:t>
-      </w:r>
-      <w:proofErr w:type="spellEnd"/>
-      <w:r>
-        <w:rPr>
-          <w:color w:val="000000" w:themeColor="text1"/>
-          <w:sz w:val="28"/>
-          <w:szCs w:val="28"/>
-          <w:lang w:val="en-US"/>
-        </w:rPr>
-        <w:t xml:space="preserve"> * </w:t>
-      </w:r>
-      <w:proofErr w:type="spellStart"/>
-      <w:r>
-        <w:rPr>
-          <w:color w:val="000000" w:themeColor="text1"/>
-          <w:sz w:val="28"/>
-          <w:szCs w:val="28"/>
-          <w:lang w:val="en-US"/>
-        </w:rPr>
-        <w:t>Math.Pow</w:t>
-      </w:r>
-      <w:proofErr w:type="spellEnd"/>
-      <w:r>
-        <w:rPr>
-          <w:color w:val="000000" w:themeColor="text1"/>
-          <w:sz w:val="28"/>
-          <w:szCs w:val="28"/>
-          <w:lang w:val="en-US"/>
-        </w:rPr>
-        <w:t>(r, 2);</w:t>
+        <w:t xml:space="preserve">            S = Math.PI * Math.Pow(r, 2);</w:t>
       </w:r>
     </w:p>
     <w:p>
@@ -1263,38 +850,7 @@
           <w:szCs w:val="28"/>
           <w:lang w:val="en-US"/>
         </w:rPr>
-        <w:t xml:space="preserve">            </w:t>
-      </w:r>
-      <w:proofErr w:type="spellStart"/>
-      <w:proofErr w:type="gramStart"/>
-      <w:r>
-        <w:rPr>
-          <w:color w:val="000000" w:themeColor="text1"/>
-          <w:sz w:val="28"/>
-          <w:szCs w:val="28"/>
-          <w:lang w:val="en-US"/>
-        </w:rPr>
-        <w:t>Console.WriteLine</w:t>
-      </w:r>
-      <w:proofErr w:type="spellEnd"/>
-      <w:r>
-        <w:rPr>
-          <w:color w:val="000000" w:themeColor="text1"/>
-          <w:sz w:val="28"/>
-          <w:szCs w:val="28"/>
-          <w:lang w:val="en-US"/>
-        </w:rPr>
-        <w:t>(</w:t>
-      </w:r>
-      <w:proofErr w:type="gramEnd"/>
-      <w:r>
-        <w:rPr>
-          <w:color w:val="000000" w:themeColor="text1"/>
-          <w:sz w:val="28"/>
-          <w:szCs w:val="28"/>
-          <w:lang w:val="en-US"/>
-        </w:rPr>
-        <w:t>"</w:t>
+        <w:t xml:space="preserve">            Console.WriteLine("</w:t>
       </w:r>
       <w:r>
         <w:rPr>
@@ -1328,27 +884,7 @@
           <w:szCs w:val="28"/>
           <w:lang w:val="en-US"/>
         </w:rPr>
-        <w:t xml:space="preserve"> {0}", </w:t>
-      </w:r>
-      <w:proofErr w:type="spellStart"/>
-      <w:r>
-        <w:rPr>
-          <w:color w:val="000000" w:themeColor="text1"/>
-          <w:sz w:val="28"/>
-          <w:szCs w:val="28"/>
-          <w:lang w:val="en-US"/>
-        </w:rPr>
-        <w:t>Math.Round</w:t>
-      </w:r>
-      <w:proofErr w:type="spellEnd"/>
-      <w:r>
-        <w:rPr>
-          <w:color w:val="000000" w:themeColor="text1"/>
-          <w:sz w:val="28"/>
-          <w:szCs w:val="28"/>
-          <w:lang w:val="en-US"/>
-        </w:rPr>
-        <w:t>(S, 3));</w:t>
+        <w:t xml:space="preserve"> {0}", Math.Round(S, 3));</w:t>
       </w:r>
     </w:p>
     <w:p>
@@ -1391,27 +927,7 @@
           <w:lang w:val="en-US"/>
         </w:rPr>
         <w:lastRenderedPageBreak/>
-        <w:t xml:space="preserve">            </w:t>
-      </w:r>
-      <w:proofErr w:type="gramStart"/>
-      <w:r>
-        <w:rPr>
-          <w:color w:val="000000" w:themeColor="text1"/>
-          <w:sz w:val="28"/>
-          <w:szCs w:val="28"/>
-          <w:lang w:val="en-US"/>
-        </w:rPr>
-        <w:t>return</w:t>
-      </w:r>
-      <w:proofErr w:type="gramEnd"/>
-      <w:r>
-        <w:rPr>
-          <w:color w:val="000000" w:themeColor="text1"/>
-          <w:sz w:val="28"/>
-          <w:szCs w:val="28"/>
-          <w:lang w:val="en-US"/>
-        </w:rPr>
-        <w:t xml:space="preserve"> S;</w:t>
+        <w:t xml:space="preserve">            return S;</w:t>
       </w:r>
     </w:p>
     <w:p>
@@ -1457,47 +973,7 @@
           <w:szCs w:val="28"/>
           <w:lang w:val="en-US"/>
         </w:rPr>
-        <w:t xml:space="preserve">        </w:t>
-      </w:r>
-      <w:proofErr w:type="gramStart"/>
-      <w:r>
-        <w:rPr>
-          <w:color w:val="000000" w:themeColor="text1"/>
-          <w:sz w:val="28"/>
-          <w:szCs w:val="28"/>
-          <w:lang w:val="en-US"/>
-        </w:rPr>
-        <w:t>static</w:t>
-      </w:r>
-      <w:proofErr w:type="gramEnd"/>
-      <w:r>
-        <w:rPr>
-          <w:color w:val="000000" w:themeColor="text1"/>
-          <w:sz w:val="28"/>
-          <w:szCs w:val="28"/>
-          <w:lang w:val="en-US"/>
-        </w:rPr>
-        <w:t xml:space="preserve"> double </w:t>
-      </w:r>
-      <w:proofErr w:type="spellStart"/>
-      <w:r>
-        <w:rPr>
-          <w:color w:val="000000" w:themeColor="text1"/>
-          <w:sz w:val="28"/>
-          <w:szCs w:val="28"/>
-          <w:lang w:val="en-US"/>
-        </w:rPr>
-        <w:t>Get_Volume</w:t>
-      </w:r>
-      <w:proofErr w:type="spellEnd"/>
-      <w:r>
-        <w:rPr>
-          <w:color w:val="000000" w:themeColor="text1"/>
-          <w:sz w:val="28"/>
-          <w:szCs w:val="28"/>
-          <w:lang w:val="en-US"/>
-        </w:rPr>
-        <w:t>(double r)</w:t>
+        <w:t xml:space="preserve">        static double Get_Volume(double r)</w:t>
       </w:r>
     </w:p>
     <w:p>
@@ -1543,27 +1019,7 @@
           <w:szCs w:val="28"/>
           <w:lang w:val="en-US"/>
         </w:rPr>
-        <w:t xml:space="preserve">            </w:t>
-      </w:r>
-      <w:proofErr w:type="gramStart"/>
-      <w:r>
-        <w:rPr>
-          <w:color w:val="000000" w:themeColor="text1"/>
-          <w:sz w:val="28"/>
-          <w:szCs w:val="28"/>
-          <w:lang w:val="en-US"/>
-        </w:rPr>
-        <w:t>double</w:t>
-      </w:r>
-      <w:proofErr w:type="gramEnd"/>
-      <w:r>
-        <w:rPr>
-          <w:color w:val="000000" w:themeColor="text1"/>
-          <w:sz w:val="28"/>
-          <w:szCs w:val="28"/>
-          <w:lang w:val="en-US"/>
-        </w:rPr>
-        <w:t xml:space="preserve"> V;</w:t>
+        <w:t xml:space="preserve">            double V;</w:t>
       </w:r>
     </w:p>
     <w:p>
@@ -1586,47 +1042,7 @@
           <w:szCs w:val="28"/>
           <w:lang w:val="en-US"/>
         </w:rPr>
-        <w:t xml:space="preserve">            V = 4 / 3 * </w:t>
-      </w:r>
-      <w:proofErr w:type="spellStart"/>
-      <w:r>
-        <w:rPr>
-          <w:color w:val="000000" w:themeColor="text1"/>
-          <w:sz w:val="28"/>
-          <w:szCs w:val="28"/>
-          <w:lang w:val="en-US"/>
-        </w:rPr>
-        <w:t>Math.PI</w:t>
-      </w:r>
-      <w:proofErr w:type="spellEnd"/>
-      <w:r>
-        <w:rPr>
-          <w:color w:val="000000" w:themeColor="text1"/>
-          <w:sz w:val="28"/>
-          <w:szCs w:val="28"/>
-          <w:lang w:val="en-US"/>
-        </w:rPr>
-        <w:t xml:space="preserve"> * </w:t>
-      </w:r>
-      <w:proofErr w:type="spellStart"/>
-      <w:r>
-        <w:rPr>
-          <w:color w:val="000000" w:themeColor="text1"/>
-          <w:sz w:val="28"/>
-          <w:szCs w:val="28"/>
-          <w:lang w:val="en-US"/>
-        </w:rPr>
-        <w:t>Math.Pow</w:t>
-      </w:r>
-      <w:proofErr w:type="spellEnd"/>
-      <w:r>
-        <w:rPr>
-          <w:color w:val="000000" w:themeColor="text1"/>
-          <w:sz w:val="28"/>
-          <w:szCs w:val="28"/>
-          <w:lang w:val="en-US"/>
-        </w:rPr>
-        <w:t>(r, 3);</w:t>
+        <w:t xml:space="preserve">            V = 4 / 3 * Math.PI * Math.Pow(r, 3);</w:t>
       </w:r>
     </w:p>
     <w:p>
@@ -1649,38 +1065,7 @@
           <w:szCs w:val="28"/>
           <w:lang w:val="en-US"/>
         </w:rPr>
-        <w:t xml:space="preserve">            </w:t>
-      </w:r>
-      <w:proofErr w:type="spellStart"/>
-      <w:proofErr w:type="gramStart"/>
-      <w:r>
-        <w:rPr>
-          <w:color w:val="000000" w:themeColor="text1"/>
-          <w:sz w:val="28"/>
-          <w:szCs w:val="28"/>
-          <w:lang w:val="en-US"/>
-        </w:rPr>
-        <w:t>Console.WriteLine</w:t>
-      </w:r>
-      <w:proofErr w:type="spellEnd"/>
-      <w:r>
-        <w:rPr>
-          <w:color w:val="000000" w:themeColor="text1"/>
-          <w:sz w:val="28"/>
-          <w:szCs w:val="28"/>
-          <w:lang w:val="en-US"/>
-        </w:rPr>
-        <w:t>(</w:t>
-      </w:r>
-      <w:proofErr w:type="gramEnd"/>
-      <w:r>
-        <w:rPr>
-          <w:color w:val="000000" w:themeColor="text1"/>
-          <w:sz w:val="28"/>
-          <w:szCs w:val="28"/>
-          <w:lang w:val="en-US"/>
-        </w:rPr>
-        <w:t>"</w:t>
+        <w:t xml:space="preserve">            Console.WriteLine("</w:t>
       </w:r>
       <w:r>
         <w:rPr>
@@ -1714,27 +1099,7 @@
           <w:szCs w:val="28"/>
           <w:lang w:val="en-US"/>
         </w:rPr>
-        <w:t xml:space="preserve"> {0}", </w:t>
-      </w:r>
-      <w:proofErr w:type="spellStart"/>
-      <w:r>
-        <w:rPr>
-          <w:color w:val="000000" w:themeColor="text1"/>
-          <w:sz w:val="28"/>
-          <w:szCs w:val="28"/>
-          <w:lang w:val="en-US"/>
-        </w:rPr>
-        <w:t>Math.Round</w:t>
-      </w:r>
-      <w:proofErr w:type="spellEnd"/>
-      <w:r>
-        <w:rPr>
-          <w:color w:val="000000" w:themeColor="text1"/>
-          <w:sz w:val="28"/>
-          <w:szCs w:val="28"/>
-          <w:lang w:val="en-US"/>
-        </w:rPr>
-        <w:t>(V, 3));</w:t>
+        <w:t xml:space="preserve"> {0}", Math.Round(V, 3));</w:t>
       </w:r>
     </w:p>
     <w:p>
@@ -1757,27 +1122,7 @@
           <w:szCs w:val="28"/>
           <w:lang w:val="en-US"/>
         </w:rPr>
-        <w:t xml:space="preserve">            </w:t>
-      </w:r>
-      <w:proofErr w:type="gramStart"/>
-      <w:r>
-        <w:rPr>
-          <w:color w:val="000000" w:themeColor="text1"/>
-          <w:sz w:val="28"/>
-          <w:szCs w:val="28"/>
-          <w:lang w:val="en-US"/>
-        </w:rPr>
-        <w:t>return</w:t>
-      </w:r>
-      <w:proofErr w:type="gramEnd"/>
-      <w:r>
-        <w:rPr>
-          <w:color w:val="000000" w:themeColor="text1"/>
-          <w:sz w:val="28"/>
-          <w:szCs w:val="28"/>
-          <w:lang w:val="en-US"/>
-        </w:rPr>
-        <w:t xml:space="preserve"> V;</w:t>
+        <w:t xml:space="preserve">            return V;</w:t>
       </w:r>
     </w:p>
     <w:p>
@@ -1823,47 +1168,7 @@
           <w:szCs w:val="28"/>
           <w:lang w:val="en-US"/>
         </w:rPr>
-        <w:t xml:space="preserve">        </w:t>
-      </w:r>
-      <w:proofErr w:type="gramStart"/>
-      <w:r>
-        <w:rPr>
-          <w:color w:val="000000" w:themeColor="text1"/>
-          <w:sz w:val="28"/>
-          <w:szCs w:val="28"/>
-          <w:lang w:val="en-US"/>
-        </w:rPr>
-        <w:t>public</w:t>
-      </w:r>
-      <w:proofErr w:type="gramEnd"/>
-      <w:r>
-        <w:rPr>
-          <w:color w:val="000000" w:themeColor="text1"/>
-          <w:sz w:val="28"/>
-          <w:szCs w:val="28"/>
-          <w:lang w:val="en-US"/>
-        </w:rPr>
-        <w:t xml:space="preserve"> delegate double </w:t>
-      </w:r>
-      <w:proofErr w:type="spellStart"/>
-      <w:r>
-        <w:rPr>
-          <w:color w:val="000000" w:themeColor="text1"/>
-          <w:sz w:val="28"/>
-          <w:szCs w:val="28"/>
-          <w:lang w:val="en-US"/>
-        </w:rPr>
-        <w:t>CalcFigure</w:t>
-      </w:r>
-      <w:proofErr w:type="spellEnd"/>
-      <w:r>
-        <w:rPr>
-          <w:color w:val="000000" w:themeColor="text1"/>
-          <w:sz w:val="28"/>
-          <w:szCs w:val="28"/>
-          <w:lang w:val="en-US"/>
-        </w:rPr>
-        <w:t>(double R);</w:t>
+        <w:t xml:space="preserve">        public delegate double CalcFigure(double R);</w:t>
       </w:r>
     </w:p>
     <w:p>
@@ -1886,47 +1191,7 @@
           <w:szCs w:val="28"/>
           <w:lang w:val="en-US"/>
         </w:rPr>
-        <w:t xml:space="preserve">        </w:t>
-      </w:r>
-      <w:proofErr w:type="gramStart"/>
-      <w:r>
-        <w:rPr>
-          <w:color w:val="000000" w:themeColor="text1"/>
-          <w:sz w:val="28"/>
-          <w:szCs w:val="28"/>
-          <w:lang w:val="en-US"/>
-        </w:rPr>
-        <w:t>static</w:t>
-      </w:r>
-      <w:proofErr w:type="gramEnd"/>
-      <w:r>
-        <w:rPr>
-          <w:color w:val="000000" w:themeColor="text1"/>
-          <w:sz w:val="28"/>
-          <w:szCs w:val="28"/>
-          <w:lang w:val="en-US"/>
-        </w:rPr>
-        <w:t xml:space="preserve"> void Main(string[] </w:t>
-      </w:r>
-      <w:proofErr w:type="spellStart"/>
-      <w:r>
-        <w:rPr>
-          <w:color w:val="000000" w:themeColor="text1"/>
-          <w:sz w:val="28"/>
-          <w:szCs w:val="28"/>
-          <w:lang w:val="en-US"/>
-        </w:rPr>
-        <w:t>args</w:t>
-      </w:r>
-      <w:proofErr w:type="spellEnd"/>
-      <w:r>
-        <w:rPr>
-          <w:color w:val="000000" w:themeColor="text1"/>
-          <w:sz w:val="28"/>
-          <w:szCs w:val="28"/>
-          <w:lang w:val="en-US"/>
-        </w:rPr>
-        <w:t>)</w:t>
+        <w:t xml:space="preserve">        static void Main(string[] args)</w:t>
       </w:r>
     </w:p>
     <w:p>
@@ -1972,38 +1237,7 @@
           <w:szCs w:val="28"/>
           <w:lang w:val="en-US"/>
         </w:rPr>
-        <w:t xml:space="preserve">            </w:t>
-      </w:r>
-      <w:proofErr w:type="spellStart"/>
-      <w:proofErr w:type="gramStart"/>
-      <w:r>
-        <w:rPr>
-          <w:color w:val="000000" w:themeColor="text1"/>
-          <w:sz w:val="28"/>
-          <w:szCs w:val="28"/>
-          <w:lang w:val="en-US"/>
-        </w:rPr>
-        <w:t>Console.Write</w:t>
-      </w:r>
-      <w:proofErr w:type="spellEnd"/>
-      <w:r>
-        <w:rPr>
-          <w:color w:val="000000" w:themeColor="text1"/>
-          <w:sz w:val="28"/>
-          <w:szCs w:val="28"/>
-          <w:lang w:val="en-US"/>
-        </w:rPr>
-        <w:t>(</w:t>
-      </w:r>
-      <w:proofErr w:type="gramEnd"/>
-      <w:r>
-        <w:rPr>
-          <w:color w:val="000000" w:themeColor="text1"/>
-          <w:sz w:val="28"/>
-          <w:szCs w:val="28"/>
-          <w:lang w:val="en-US"/>
-        </w:rPr>
-        <w:t>"</w:t>
+        <w:t xml:space="preserve">            Console.Write("</w:t>
       </w:r>
       <w:r>
         <w:rPr>
@@ -2043,67 +1277,7 @@
           <w:szCs w:val="28"/>
           <w:lang w:val="en-US"/>
         </w:rPr>
-        <w:t xml:space="preserve">            </w:t>
-      </w:r>
-      <w:proofErr w:type="gramStart"/>
-      <w:r>
-        <w:rPr>
-          <w:color w:val="000000" w:themeColor="text1"/>
-          <w:sz w:val="28"/>
-          <w:szCs w:val="28"/>
-          <w:lang w:val="en-US"/>
-        </w:rPr>
-        <w:t>double</w:t>
-      </w:r>
-      <w:proofErr w:type="gramEnd"/>
-      <w:r>
-        <w:rPr>
-          <w:color w:val="000000" w:themeColor="text1"/>
-          <w:sz w:val="28"/>
-          <w:szCs w:val="28"/>
-          <w:lang w:val="en-US"/>
-        </w:rPr>
-        <w:t xml:space="preserve"> rad = </w:t>
-      </w:r>
-      <w:proofErr w:type="spellStart"/>
-      <w:r>
-        <w:rPr>
-          <w:color w:val="000000" w:themeColor="text1"/>
-          <w:sz w:val="28"/>
-          <w:szCs w:val="28"/>
-          <w:lang w:val="en-US"/>
-        </w:rPr>
-        <w:t>Convert.ToDouble</w:t>
-      </w:r>
-      <w:proofErr w:type="spellEnd"/>
-      <w:r>
-        <w:rPr>
-          <w:color w:val="000000" w:themeColor="text1"/>
-          <w:sz w:val="28"/>
-          <w:szCs w:val="28"/>
-          <w:lang w:val="en-US"/>
-        </w:rPr>
-        <w:t>(</w:t>
-      </w:r>
-      <w:proofErr w:type="spellStart"/>
-      <w:r>
-        <w:rPr>
-          <w:color w:val="000000" w:themeColor="text1"/>
-          <w:sz w:val="28"/>
-          <w:szCs w:val="28"/>
-          <w:lang w:val="en-US"/>
-        </w:rPr>
-        <w:t>Console.ReadLine</w:t>
-      </w:r>
-      <w:proofErr w:type="spellEnd"/>
-      <w:r>
-        <w:rPr>
-          <w:color w:val="000000" w:themeColor="text1"/>
-          <w:sz w:val="28"/>
-          <w:szCs w:val="28"/>
-          <w:lang w:val="en-US"/>
-        </w:rPr>
-        <w:t>());</w:t>
+        <w:t xml:space="preserve">            double rad = Convert.ToDouble(Console.ReadLine());</w:t>
       </w:r>
     </w:p>
     <w:p>
@@ -2126,69 +1300,7 @@
           <w:szCs w:val="28"/>
           <w:lang w:val="en-US"/>
         </w:rPr>
-        <w:t xml:space="preserve">            </w:t>
-      </w:r>
-      <w:proofErr w:type="spellStart"/>
-      <w:r>
-        <w:rPr>
-          <w:color w:val="000000" w:themeColor="text1"/>
-          <w:sz w:val="28"/>
-          <w:szCs w:val="28"/>
-          <w:lang w:val="en-US"/>
-        </w:rPr>
-        <w:t>CalcFigure</w:t>
-      </w:r>
-      <w:proofErr w:type="spellEnd"/>
-      <w:r>
-        <w:rPr>
-          <w:color w:val="000000" w:themeColor="text1"/>
-          <w:sz w:val="28"/>
-          <w:szCs w:val="28"/>
-          <w:lang w:val="en-US"/>
-        </w:rPr>
-        <w:t xml:space="preserve"> CF = new </w:t>
-      </w:r>
-      <w:proofErr w:type="spellStart"/>
-      <w:proofErr w:type="gramStart"/>
-      <w:r>
-        <w:rPr>
-          <w:color w:val="000000" w:themeColor="text1"/>
-          <w:sz w:val="28"/>
-          <w:szCs w:val="28"/>
-          <w:lang w:val="en-US"/>
-        </w:rPr>
-        <w:t>CalcFigure</w:t>
-      </w:r>
-      <w:proofErr w:type="spellEnd"/>
-      <w:r>
-        <w:rPr>
-          <w:color w:val="000000" w:themeColor="text1"/>
-          <w:sz w:val="28"/>
-          <w:szCs w:val="28"/>
-          <w:lang w:val="en-US"/>
-        </w:rPr>
-        <w:t>(</w:t>
-      </w:r>
-      <w:proofErr w:type="spellStart"/>
-      <w:proofErr w:type="gramEnd"/>
-      <w:r>
-        <w:rPr>
-          <w:color w:val="000000" w:themeColor="text1"/>
-          <w:sz w:val="28"/>
-          <w:szCs w:val="28"/>
-          <w:lang w:val="en-US"/>
-        </w:rPr>
-        <w:t>Get_Length</w:t>
-      </w:r>
-      <w:proofErr w:type="spellEnd"/>
-      <w:r>
-        <w:rPr>
-          <w:color w:val="000000" w:themeColor="text1"/>
-          <w:sz w:val="28"/>
-          <w:szCs w:val="28"/>
-          <w:lang w:val="en-US"/>
-        </w:rPr>
-        <w:t>);</w:t>
+        <w:t xml:space="preserve">            CalcFigure CF = new CalcFigure(Get_Length);</w:t>
       </w:r>
     </w:p>
     <w:p>
@@ -2211,27 +1323,7 @@
           <w:szCs w:val="28"/>
           <w:lang w:val="en-US"/>
         </w:rPr>
-        <w:t xml:space="preserve">            CF += </w:t>
-      </w:r>
-      <w:proofErr w:type="spellStart"/>
-      <w:r>
-        <w:rPr>
-          <w:color w:val="000000" w:themeColor="text1"/>
-          <w:sz w:val="28"/>
-          <w:szCs w:val="28"/>
-          <w:lang w:val="en-US"/>
-        </w:rPr>
-        <w:t>Get_Area</w:t>
-      </w:r>
-      <w:proofErr w:type="spellEnd"/>
-      <w:r>
-        <w:rPr>
-          <w:color w:val="000000" w:themeColor="text1"/>
-          <w:sz w:val="28"/>
-          <w:szCs w:val="28"/>
-          <w:lang w:val="en-US"/>
-        </w:rPr>
-        <w:t>;</w:t>
+        <w:t xml:space="preserve">            CF += Get_Area;</w:t>
       </w:r>
     </w:p>
     <w:p>
@@ -2254,27 +1346,7 @@
           <w:szCs w:val="28"/>
           <w:lang w:val="en-US"/>
         </w:rPr>
-        <w:t xml:space="preserve">            CF += </w:t>
-      </w:r>
-      <w:proofErr w:type="spellStart"/>
-      <w:r>
-        <w:rPr>
-          <w:color w:val="000000" w:themeColor="text1"/>
-          <w:sz w:val="28"/>
-          <w:szCs w:val="28"/>
-          <w:lang w:val="en-US"/>
-        </w:rPr>
-        <w:t>Get_Volume</w:t>
-      </w:r>
-      <w:proofErr w:type="spellEnd"/>
-      <w:r>
-        <w:rPr>
-          <w:color w:val="000000" w:themeColor="text1"/>
-          <w:sz w:val="28"/>
-          <w:szCs w:val="28"/>
-          <w:lang w:val="en-US"/>
-        </w:rPr>
-        <w:t>;</w:t>
+        <w:t xml:space="preserve">            CF += Get_Volume;</w:t>
       </w:r>
     </w:p>
     <w:p>
@@ -2297,27 +1369,7 @@
           <w:szCs w:val="28"/>
           <w:lang w:val="en-US"/>
         </w:rPr>
-        <w:t xml:space="preserve">            </w:t>
-      </w:r>
-      <w:proofErr w:type="gramStart"/>
-      <w:r>
-        <w:rPr>
-          <w:color w:val="000000" w:themeColor="text1"/>
-          <w:sz w:val="28"/>
-          <w:szCs w:val="28"/>
-          <w:lang w:val="en-US"/>
-        </w:rPr>
-        <w:t>if</w:t>
-      </w:r>
-      <w:proofErr w:type="gramEnd"/>
-      <w:r>
-        <w:rPr>
-          <w:color w:val="000000" w:themeColor="text1"/>
-          <w:sz w:val="28"/>
-          <w:szCs w:val="28"/>
-          <w:lang w:val="en-US"/>
-        </w:rPr>
-        <w:t xml:space="preserve"> (CF != null) CF(rad);          </w:t>
+        <w:t xml:space="preserve">            if (CF != null) CF(rad);          </w:t>
       </w:r>
     </w:p>
     <w:p>
@@ -2800,135 +1852,7 @@
           <w:sz w:val="28"/>
           <w:szCs w:val="28"/>
         </w:rPr>
-        <w:t xml:space="preserve">. Используя </w:t>
-      </w:r>
-      <w:proofErr w:type="spellStart"/>
-      <w:r>
-        <w:rPr>
-          <w:sz w:val="28"/>
-          <w:szCs w:val="28"/>
-        </w:rPr>
-        <w:t>Visual</w:t>
-      </w:r>
-      <w:proofErr w:type="spellEnd"/>
-      <w:r>
-        <w:rPr>
-          <w:sz w:val="28"/>
-          <w:szCs w:val="28"/>
-        </w:rPr>
-        <w:t xml:space="preserve"> </w:t>
-      </w:r>
-      <w:proofErr w:type="spellStart"/>
-      <w:r>
-        <w:rPr>
-          <w:sz w:val="28"/>
-          <w:szCs w:val="28"/>
-        </w:rPr>
-        <w:t>Studio</w:t>
-      </w:r>
-      <w:proofErr w:type="spellEnd"/>
-      <w:r>
-        <w:rPr>
-          <w:sz w:val="28"/>
-          <w:szCs w:val="28"/>
-        </w:rPr>
-        <w:t xml:space="preserve">, создайте проект по шаблону </w:t>
-      </w:r>
-      <w:proofErr w:type="spellStart"/>
-      <w:r>
-        <w:rPr>
-          <w:sz w:val="28"/>
-          <w:szCs w:val="28"/>
-        </w:rPr>
-        <w:t>Console</w:t>
-      </w:r>
-      <w:proofErr w:type="spellEnd"/>
-      <w:r>
-        <w:rPr>
-          <w:sz w:val="28"/>
-          <w:szCs w:val="28"/>
-        </w:rPr>
-        <w:t xml:space="preserve"> </w:t>
-      </w:r>
-      <w:proofErr w:type="spellStart"/>
-      <w:r>
-        <w:rPr>
-          <w:sz w:val="28"/>
-          <w:szCs w:val="28"/>
-        </w:rPr>
-        <w:t>Application</w:t>
-      </w:r>
-      <w:proofErr w:type="spellEnd"/>
-      <w:r>
-        <w:rPr>
-          <w:sz w:val="28"/>
-          <w:szCs w:val="28"/>
-        </w:rPr>
-        <w:t>.  Создайте четыре лямбда оператора для выполнения арифметических действий: (</w:t>
-      </w:r>
-      <w:proofErr w:type="spellStart"/>
-      <w:r>
-        <w:rPr>
-          <w:sz w:val="28"/>
-          <w:szCs w:val="28"/>
-        </w:rPr>
-        <w:t>Add</w:t>
-      </w:r>
-      <w:proofErr w:type="spellEnd"/>
-      <w:r>
-        <w:rPr>
-          <w:sz w:val="28"/>
-          <w:szCs w:val="28"/>
-        </w:rPr>
-        <w:t xml:space="preserve"> – сложение, </w:t>
-      </w:r>
-      <w:proofErr w:type="spellStart"/>
-      <w:r>
-        <w:rPr>
-          <w:sz w:val="28"/>
-          <w:szCs w:val="28"/>
-        </w:rPr>
-        <w:t>Sub</w:t>
-      </w:r>
-      <w:proofErr w:type="spellEnd"/>
-      <w:r>
-        <w:rPr>
-          <w:sz w:val="28"/>
-          <w:szCs w:val="28"/>
-        </w:rPr>
-        <w:t xml:space="preserve"> – вычитание, </w:t>
-      </w:r>
-      <w:proofErr w:type="spellStart"/>
-      <w:r>
-        <w:rPr>
-          <w:sz w:val="28"/>
-          <w:szCs w:val="28"/>
-        </w:rPr>
-        <w:t>Mul</w:t>
-      </w:r>
-      <w:proofErr w:type="spellEnd"/>
-      <w:r>
-        <w:rPr>
-          <w:sz w:val="28"/>
-          <w:szCs w:val="28"/>
-        </w:rPr>
-        <w:t xml:space="preserve"> – умножение, </w:t>
-      </w:r>
-      <w:proofErr w:type="spellStart"/>
-      <w:r>
-        <w:rPr>
-          <w:sz w:val="28"/>
-          <w:szCs w:val="28"/>
-        </w:rPr>
-        <w:t>Div</w:t>
-      </w:r>
-      <w:proofErr w:type="spellEnd"/>
-      <w:r>
-        <w:rPr>
-          <w:sz w:val="28"/>
-          <w:szCs w:val="28"/>
-        </w:rPr>
-        <w:t xml:space="preserve"> – деление). Каждый лямбда оператор должен принимать два аргумента и возвращать результат вычисления. Лямбда оператор деления должен делать проверку деления на ноль. Написать программу, которая будет выполнять арифметические действия, указанные пользователем.</w:t>
+        <w:t>. Используя Visual Studio, создайте проект по шаблону Console Application.  Создайте четыре лямбда оператора для выполнения арифметических действий: (Add – сложение, Sub – вычитание, Mul – умножение, Div – деление). Каждый лямбда оператор должен принимать два аргумента и возвращать результат вычисления. Лямбда оператор деления должен делать проверку деления на ноль. Написать программу, которая будет выполнять арифметические действия, указанные пользователем.</w:t>
       </w:r>
     </w:p>
     <w:p>
@@ -3001,25 +1925,14 @@
           <w:lang w:val="en-US"/>
         </w:rPr>
       </w:pPr>
-      <w:proofErr w:type="gramStart"/>
-      <w:r>
-        <w:rPr>
-          <w:color w:val="000000" w:themeColor="text1"/>
-          <w:sz w:val="28"/>
-          <w:szCs w:val="28"/>
-          <w:lang w:val="en-US"/>
-        </w:rPr>
-        <w:t>class</w:t>
-      </w:r>
-      <w:proofErr w:type="gramEnd"/>
-      <w:r>
-        <w:rPr>
-          <w:color w:val="000000" w:themeColor="text1"/>
-          <w:sz w:val="28"/>
-          <w:szCs w:val="28"/>
-          <w:lang w:val="en-US"/>
-        </w:rPr>
-        <w:t xml:space="preserve"> Program</w:t>
+      <w:r>
+        <w:rPr>
+          <w:color w:val="000000" w:themeColor="text1"/>
+          <w:sz w:val="28"/>
+          <w:szCs w:val="28"/>
+          <w:lang w:val="en-US"/>
+        </w:rPr>
+        <w:t>class Program</w:t>
       </w:r>
     </w:p>
     <w:p>
@@ -3065,47 +1978,7 @@
           <w:szCs w:val="28"/>
           <w:lang w:val="en-US"/>
         </w:rPr>
-        <w:t xml:space="preserve">        </w:t>
-      </w:r>
-      <w:proofErr w:type="gramStart"/>
-      <w:r>
-        <w:rPr>
-          <w:color w:val="000000" w:themeColor="text1"/>
-          <w:sz w:val="28"/>
-          <w:szCs w:val="28"/>
-          <w:lang w:val="en-US"/>
-        </w:rPr>
-        <w:t>public</w:t>
-      </w:r>
-      <w:proofErr w:type="gramEnd"/>
-      <w:r>
-        <w:rPr>
-          <w:color w:val="000000" w:themeColor="text1"/>
-          <w:sz w:val="28"/>
-          <w:szCs w:val="28"/>
-          <w:lang w:val="en-US"/>
-        </w:rPr>
-        <w:t xml:space="preserve"> delegate double </w:t>
-      </w:r>
-      <w:proofErr w:type="spellStart"/>
-      <w:r>
-        <w:rPr>
-          <w:color w:val="000000" w:themeColor="text1"/>
-          <w:sz w:val="28"/>
-          <w:szCs w:val="28"/>
-          <w:lang w:val="en-US"/>
-        </w:rPr>
-        <w:t>Arif</w:t>
-      </w:r>
-      <w:proofErr w:type="spellEnd"/>
-      <w:r>
-        <w:rPr>
-          <w:color w:val="000000" w:themeColor="text1"/>
-          <w:sz w:val="28"/>
-          <w:szCs w:val="28"/>
-          <w:lang w:val="en-US"/>
-        </w:rPr>
-        <w:t>(double a, double b);</w:t>
+        <w:t xml:space="preserve">        public delegate double Arif(double a, double b);</w:t>
       </w:r>
     </w:p>
     <w:p>
@@ -3128,47 +2001,7 @@
           <w:szCs w:val="28"/>
           <w:lang w:val="en-US"/>
         </w:rPr>
-        <w:t xml:space="preserve">        </w:t>
-      </w:r>
-      <w:proofErr w:type="gramStart"/>
-      <w:r>
-        <w:rPr>
-          <w:color w:val="000000" w:themeColor="text1"/>
-          <w:sz w:val="28"/>
-          <w:szCs w:val="28"/>
-          <w:lang w:val="en-US"/>
-        </w:rPr>
-        <w:t>static</w:t>
-      </w:r>
-      <w:proofErr w:type="gramEnd"/>
-      <w:r>
-        <w:rPr>
-          <w:color w:val="000000" w:themeColor="text1"/>
-          <w:sz w:val="28"/>
-          <w:szCs w:val="28"/>
-          <w:lang w:val="en-US"/>
-        </w:rPr>
-        <w:t xml:space="preserve"> void Main(string[] </w:t>
-      </w:r>
-      <w:proofErr w:type="spellStart"/>
-      <w:r>
-        <w:rPr>
-          <w:color w:val="000000" w:themeColor="text1"/>
-          <w:sz w:val="28"/>
-          <w:szCs w:val="28"/>
-          <w:lang w:val="en-US"/>
-        </w:rPr>
-        <w:t>args</w:t>
-      </w:r>
-      <w:proofErr w:type="spellEnd"/>
-      <w:r>
-        <w:rPr>
-          <w:color w:val="000000" w:themeColor="text1"/>
-          <w:sz w:val="28"/>
-          <w:szCs w:val="28"/>
-          <w:lang w:val="en-US"/>
-        </w:rPr>
-        <w:t>)</w:t>
+        <w:t xml:space="preserve">        static void Main(string[] args)</w:t>
       </w:r>
     </w:p>
     <w:p>
@@ -3214,27 +2047,7 @@
           <w:szCs w:val="28"/>
           <w:lang w:val="en-US"/>
         </w:rPr>
-        <w:t xml:space="preserve">            </w:t>
-      </w:r>
-      <w:proofErr w:type="spellStart"/>
-      <w:r>
-        <w:rPr>
-          <w:color w:val="000000" w:themeColor="text1"/>
-          <w:sz w:val="28"/>
-          <w:szCs w:val="28"/>
-          <w:lang w:val="en-US"/>
-        </w:rPr>
-        <w:t>Arif</w:t>
-      </w:r>
-      <w:proofErr w:type="spellEnd"/>
-      <w:r>
-        <w:rPr>
-          <w:color w:val="000000" w:themeColor="text1"/>
-          <w:sz w:val="28"/>
-          <w:szCs w:val="28"/>
-          <w:lang w:val="en-US"/>
-        </w:rPr>
-        <w:t xml:space="preserve"> Add = (x, y) =&gt;</w:t>
+        <w:t xml:space="preserve">            Arif Add = (x, y) =&gt;</w:t>
       </w:r>
     </w:p>
     <w:p>
@@ -3280,38 +2093,7 @@
           <w:szCs w:val="28"/>
           <w:lang w:val="en-US"/>
         </w:rPr>
-        <w:t xml:space="preserve">                </w:t>
-      </w:r>
-      <w:proofErr w:type="spellStart"/>
-      <w:proofErr w:type="gramStart"/>
-      <w:r>
-        <w:rPr>
-          <w:color w:val="000000" w:themeColor="text1"/>
-          <w:sz w:val="28"/>
-          <w:szCs w:val="28"/>
-          <w:lang w:val="en-US"/>
-        </w:rPr>
-        <w:t>Console.WriteLine</w:t>
-      </w:r>
-      <w:proofErr w:type="spellEnd"/>
-      <w:r>
-        <w:rPr>
-          <w:color w:val="000000" w:themeColor="text1"/>
-          <w:sz w:val="28"/>
-          <w:szCs w:val="28"/>
-          <w:lang w:val="en-US"/>
-        </w:rPr>
-        <w:t>(</w:t>
-      </w:r>
-      <w:proofErr w:type="gramEnd"/>
-      <w:r>
-        <w:rPr>
-          <w:color w:val="000000" w:themeColor="text1"/>
-          <w:sz w:val="28"/>
-          <w:szCs w:val="28"/>
-          <w:lang w:val="en-US"/>
-        </w:rPr>
-        <w:t>"</w:t>
+        <w:t xml:space="preserve">                Console.WriteLine("</w:t>
       </w:r>
       <w:r>
         <w:rPr>
@@ -3351,27 +2133,7 @@
           <w:szCs w:val="28"/>
           <w:lang w:val="en-US"/>
         </w:rPr>
-        <w:t xml:space="preserve">                </w:t>
-      </w:r>
-      <w:proofErr w:type="gramStart"/>
-      <w:r>
-        <w:rPr>
-          <w:color w:val="000000" w:themeColor="text1"/>
-          <w:sz w:val="28"/>
-          <w:szCs w:val="28"/>
-          <w:lang w:val="en-US"/>
-        </w:rPr>
-        <w:t>return</w:t>
-      </w:r>
-      <w:proofErr w:type="gramEnd"/>
-      <w:r>
-        <w:rPr>
-          <w:color w:val="000000" w:themeColor="text1"/>
-          <w:sz w:val="28"/>
-          <w:szCs w:val="28"/>
-          <w:lang w:val="en-US"/>
-        </w:rPr>
-        <w:t xml:space="preserve"> x + y;</w:t>
+        <w:t xml:space="preserve">                return x + y;</w:t>
       </w:r>
     </w:p>
     <w:p>
@@ -3417,27 +2179,7 @@
           <w:szCs w:val="28"/>
           <w:lang w:val="en-US"/>
         </w:rPr>
-        <w:t xml:space="preserve">            </w:t>
-      </w:r>
-      <w:proofErr w:type="spellStart"/>
-      <w:r>
-        <w:rPr>
-          <w:color w:val="000000" w:themeColor="text1"/>
-          <w:sz w:val="28"/>
-          <w:szCs w:val="28"/>
-          <w:lang w:val="en-US"/>
-        </w:rPr>
-        <w:t>Arif</w:t>
-      </w:r>
-      <w:proofErr w:type="spellEnd"/>
-      <w:r>
-        <w:rPr>
-          <w:color w:val="000000" w:themeColor="text1"/>
-          <w:sz w:val="28"/>
-          <w:szCs w:val="28"/>
-          <w:lang w:val="en-US"/>
-        </w:rPr>
-        <w:t xml:space="preserve"> Sub = (x, y) =&gt;</w:t>
+        <w:t xml:space="preserve">            Arif Sub = (x, y) =&gt;</w:t>
       </w:r>
     </w:p>
     <w:p>
@@ -3483,38 +2225,7 @@
           <w:szCs w:val="28"/>
           <w:lang w:val="en-US"/>
         </w:rPr>
-        <w:t xml:space="preserve">                </w:t>
-      </w:r>
-      <w:proofErr w:type="spellStart"/>
-      <w:proofErr w:type="gramStart"/>
-      <w:r>
-        <w:rPr>
-          <w:color w:val="000000" w:themeColor="text1"/>
-          <w:sz w:val="28"/>
-          <w:szCs w:val="28"/>
-          <w:lang w:val="en-US"/>
-        </w:rPr>
-        <w:t>Console.WriteLine</w:t>
-      </w:r>
-      <w:proofErr w:type="spellEnd"/>
-      <w:r>
-        <w:rPr>
-          <w:color w:val="000000" w:themeColor="text1"/>
-          <w:sz w:val="28"/>
-          <w:szCs w:val="28"/>
-          <w:lang w:val="en-US"/>
-        </w:rPr>
-        <w:t>(</w:t>
-      </w:r>
-      <w:proofErr w:type="gramEnd"/>
-      <w:r>
-        <w:rPr>
-          <w:color w:val="000000" w:themeColor="text1"/>
-          <w:sz w:val="28"/>
-          <w:szCs w:val="28"/>
-          <w:lang w:val="en-US"/>
-        </w:rPr>
-        <w:t>"</w:t>
+        <w:t xml:space="preserve">                Console.WriteLine("</w:t>
       </w:r>
       <w:r>
         <w:rPr>
@@ -3554,27 +2265,7 @@
           <w:szCs w:val="28"/>
           <w:lang w:val="en-US"/>
         </w:rPr>
-        <w:t xml:space="preserve">                </w:t>
-      </w:r>
-      <w:proofErr w:type="gramStart"/>
-      <w:r>
-        <w:rPr>
-          <w:color w:val="000000" w:themeColor="text1"/>
-          <w:sz w:val="28"/>
-          <w:szCs w:val="28"/>
-          <w:lang w:val="en-US"/>
-        </w:rPr>
-        <w:t>return</w:t>
-      </w:r>
-      <w:proofErr w:type="gramEnd"/>
-      <w:r>
-        <w:rPr>
-          <w:color w:val="000000" w:themeColor="text1"/>
-          <w:sz w:val="28"/>
-          <w:szCs w:val="28"/>
-          <w:lang w:val="en-US"/>
-        </w:rPr>
-        <w:t xml:space="preserve"> x - y;</w:t>
+        <w:t xml:space="preserve">                return x - y;</w:t>
       </w:r>
     </w:p>
     <w:p>
@@ -3620,47 +2311,7 @@
           <w:szCs w:val="28"/>
           <w:lang w:val="en-US"/>
         </w:rPr>
-        <w:t xml:space="preserve">            </w:t>
-      </w:r>
-      <w:proofErr w:type="spellStart"/>
-      <w:r>
-        <w:rPr>
-          <w:color w:val="000000" w:themeColor="text1"/>
-          <w:sz w:val="28"/>
-          <w:szCs w:val="28"/>
-          <w:lang w:val="en-US"/>
-        </w:rPr>
-        <w:t>Arif</w:t>
-      </w:r>
-      <w:proofErr w:type="spellEnd"/>
-      <w:r>
-        <w:rPr>
-          <w:color w:val="000000" w:themeColor="text1"/>
-          <w:sz w:val="28"/>
-          <w:szCs w:val="28"/>
-          <w:lang w:val="en-US"/>
-        </w:rPr>
-        <w:t xml:space="preserve"> </w:t>
-      </w:r>
-      <w:proofErr w:type="spellStart"/>
-      <w:r>
-        <w:rPr>
-          <w:color w:val="000000" w:themeColor="text1"/>
-          <w:sz w:val="28"/>
-          <w:szCs w:val="28"/>
-          <w:lang w:val="en-US"/>
-        </w:rPr>
-        <w:t>Mul</w:t>
-      </w:r>
-      <w:proofErr w:type="spellEnd"/>
-      <w:r>
-        <w:rPr>
-          <w:color w:val="000000" w:themeColor="text1"/>
-          <w:sz w:val="28"/>
-          <w:szCs w:val="28"/>
-          <w:lang w:val="en-US"/>
-        </w:rPr>
-        <w:t xml:space="preserve"> = (x, y) =&gt;</w:t>
+        <w:t xml:space="preserve">            Arif Mul = (x, y) =&gt;</w:t>
       </w:r>
     </w:p>
     <w:p>
@@ -3706,38 +2357,7 @@
           <w:szCs w:val="28"/>
           <w:lang w:val="en-US"/>
         </w:rPr>
-        <w:t xml:space="preserve">                </w:t>
-      </w:r>
-      <w:proofErr w:type="spellStart"/>
-      <w:proofErr w:type="gramStart"/>
-      <w:r>
-        <w:rPr>
-          <w:color w:val="000000" w:themeColor="text1"/>
-          <w:sz w:val="28"/>
-          <w:szCs w:val="28"/>
-          <w:lang w:val="en-US"/>
-        </w:rPr>
-        <w:t>Console.WriteLine</w:t>
-      </w:r>
-      <w:proofErr w:type="spellEnd"/>
-      <w:r>
-        <w:rPr>
-          <w:color w:val="000000" w:themeColor="text1"/>
-          <w:sz w:val="28"/>
-          <w:szCs w:val="28"/>
-          <w:lang w:val="en-US"/>
-        </w:rPr>
-        <w:t>(</w:t>
-      </w:r>
-      <w:proofErr w:type="gramEnd"/>
-      <w:r>
-        <w:rPr>
-          <w:color w:val="000000" w:themeColor="text1"/>
-          <w:sz w:val="28"/>
-          <w:szCs w:val="28"/>
-          <w:lang w:val="en-US"/>
-        </w:rPr>
-        <w:t>"</w:t>
+        <w:t xml:space="preserve">                Console.WriteLine("</w:t>
       </w:r>
       <w:r>
         <w:rPr>
@@ -3777,27 +2397,7 @@
           <w:szCs w:val="28"/>
           <w:lang w:val="en-US"/>
         </w:rPr>
-        <w:t xml:space="preserve">                </w:t>
-      </w:r>
-      <w:proofErr w:type="gramStart"/>
-      <w:r>
-        <w:rPr>
-          <w:color w:val="000000" w:themeColor="text1"/>
-          <w:sz w:val="28"/>
-          <w:szCs w:val="28"/>
-          <w:lang w:val="en-US"/>
-        </w:rPr>
-        <w:t>return</w:t>
-      </w:r>
-      <w:proofErr w:type="gramEnd"/>
-      <w:r>
-        <w:rPr>
-          <w:color w:val="000000" w:themeColor="text1"/>
-          <w:sz w:val="28"/>
-          <w:szCs w:val="28"/>
-          <w:lang w:val="en-US"/>
-        </w:rPr>
-        <w:t xml:space="preserve"> x * y;</w:t>
+        <w:t xml:space="preserve">                return x * y;</w:t>
       </w:r>
     </w:p>
     <w:p>
@@ -3843,47 +2443,7 @@
           <w:szCs w:val="28"/>
           <w:lang w:val="en-US"/>
         </w:rPr>
-        <w:t xml:space="preserve">            </w:t>
-      </w:r>
-      <w:proofErr w:type="spellStart"/>
-      <w:r>
-        <w:rPr>
-          <w:color w:val="000000" w:themeColor="text1"/>
-          <w:sz w:val="28"/>
-          <w:szCs w:val="28"/>
-          <w:lang w:val="en-US"/>
-        </w:rPr>
-        <w:t>Arif</w:t>
-      </w:r>
-      <w:proofErr w:type="spellEnd"/>
-      <w:r>
-        <w:rPr>
-          <w:color w:val="000000" w:themeColor="text1"/>
-          <w:sz w:val="28"/>
-          <w:szCs w:val="28"/>
-          <w:lang w:val="en-US"/>
-        </w:rPr>
-        <w:t xml:space="preserve"> </w:t>
-      </w:r>
-      <w:proofErr w:type="spellStart"/>
-      <w:r>
-        <w:rPr>
-          <w:color w:val="000000" w:themeColor="text1"/>
-          <w:sz w:val="28"/>
-          <w:szCs w:val="28"/>
-          <w:lang w:val="en-US"/>
-        </w:rPr>
-        <w:t>Div</w:t>
-      </w:r>
-      <w:proofErr w:type="spellEnd"/>
-      <w:r>
-        <w:rPr>
-          <w:color w:val="000000" w:themeColor="text1"/>
-          <w:sz w:val="28"/>
-          <w:szCs w:val="28"/>
-          <w:lang w:val="en-US"/>
-        </w:rPr>
-        <w:t xml:space="preserve"> = (x, y) =&gt;</w:t>
+        <w:t xml:space="preserve">            Arif Div = (x, y) =&gt;</w:t>
       </w:r>
     </w:p>
     <w:p>
@@ -3929,27 +2489,7 @@
           <w:szCs w:val="28"/>
           <w:lang w:val="en-US"/>
         </w:rPr>
-        <w:t xml:space="preserve">                </w:t>
-      </w:r>
-      <w:proofErr w:type="gramStart"/>
-      <w:r>
-        <w:rPr>
-          <w:color w:val="000000" w:themeColor="text1"/>
-          <w:sz w:val="28"/>
-          <w:szCs w:val="28"/>
-          <w:lang w:val="en-US"/>
-        </w:rPr>
-        <w:t>if</w:t>
-      </w:r>
-      <w:proofErr w:type="gramEnd"/>
-      <w:r>
-        <w:rPr>
-          <w:color w:val="000000" w:themeColor="text1"/>
-          <w:sz w:val="28"/>
-          <w:szCs w:val="28"/>
-          <w:lang w:val="en-US"/>
-        </w:rPr>
-        <w:t xml:space="preserve"> (y == 0)</w:t>
+        <w:t xml:space="preserve">                if (y == 0)</w:t>
       </w:r>
     </w:p>
     <w:p>
@@ -3985,36 +2525,27 @@
           <w:color w:val="000000" w:themeColor="text1"/>
           <w:sz w:val="28"/>
           <w:szCs w:val="28"/>
-        </w:rPr>
-      </w:pPr>
-      <w:r>
-        <w:rPr>
-          <w:color w:val="000000" w:themeColor="text1"/>
-          <w:sz w:val="28"/>
-          <w:szCs w:val="28"/>
-          <w:lang w:val="en-US"/>
-        </w:rPr>
-        <w:t xml:space="preserve">                    </w:t>
-      </w:r>
-      <w:proofErr w:type="gramStart"/>
-      <w:r>
-        <w:rPr>
-          <w:color w:val="000000" w:themeColor="text1"/>
-          <w:sz w:val="28"/>
-          <w:szCs w:val="28"/>
-          <w:lang w:val="en-US"/>
-        </w:rPr>
-        <w:t>Console</w:t>
-      </w:r>
-      <w:r>
-        <w:rPr>
-          <w:color w:val="000000" w:themeColor="text1"/>
-          <w:sz w:val="28"/>
-          <w:szCs w:val="28"/>
+          <w:lang w:val="en-US"/>
+        </w:rPr>
+      </w:pPr>
+      <w:r>
+        <w:rPr>
+          <w:color w:val="000000" w:themeColor="text1"/>
+          <w:sz w:val="28"/>
+          <w:szCs w:val="28"/>
+          <w:lang w:val="en-US"/>
+        </w:rPr>
+        <w:t xml:space="preserve">                    Console</w:t>
+      </w:r>
+      <w:r>
+        <w:rPr>
+          <w:color w:val="000000" w:themeColor="text1"/>
+          <w:sz w:val="28"/>
+          <w:szCs w:val="28"/>
+          <w:lang w:val="en-US"/>
         </w:rPr>
         <w:t>.</w:t>
       </w:r>
-      <w:proofErr w:type="spellStart"/>
       <w:r>
         <w:rPr>
           <w:color w:val="000000" w:themeColor="text1"/>
@@ -4024,23 +2555,14 @@
         </w:rPr>
         <w:t>WriteLine</w:t>
       </w:r>
-      <w:proofErr w:type="spellEnd"/>
-      <w:r>
-        <w:rPr>
-          <w:color w:val="000000" w:themeColor="text1"/>
-          <w:sz w:val="28"/>
-          <w:szCs w:val="28"/>
-        </w:rPr>
-        <w:t>(</w:t>
-      </w:r>
-      <w:proofErr w:type="gramEnd"/>
-      <w:r>
-        <w:rPr>
-          <w:color w:val="000000" w:themeColor="text1"/>
-          <w:sz w:val="28"/>
-          <w:szCs w:val="28"/>
-        </w:rPr>
-        <w:t>"</w:t>
+      <w:r>
+        <w:rPr>
+          <w:color w:val="000000" w:themeColor="text1"/>
+          <w:sz w:val="28"/>
+          <w:szCs w:val="28"/>
+          <w:lang w:val="en-US"/>
+        </w:rPr>
+        <w:t>("</w:t>
       </w:r>
       <w:r>
         <w:rPr>
@@ -4055,6 +2577,7 @@
           <w:color w:val="000000" w:themeColor="text1"/>
           <w:sz w:val="28"/>
           <w:szCs w:val="28"/>
+          <w:lang w:val="en-US"/>
         </w:rPr>
         <w:t xml:space="preserve"> </w:t>
       </w:r>
@@ -4071,6 +2594,7 @@
           <w:color w:val="000000" w:themeColor="text1"/>
           <w:sz w:val="28"/>
           <w:szCs w:val="28"/>
+          <w:lang w:val="en-US"/>
         </w:rPr>
         <w:t xml:space="preserve"> </w:t>
       </w:r>
@@ -4087,6 +2611,7 @@
           <w:color w:val="000000" w:themeColor="text1"/>
           <w:sz w:val="28"/>
           <w:szCs w:val="28"/>
+          <w:lang w:val="en-US"/>
         </w:rPr>
         <w:t xml:space="preserve"> 0!");</w:t>
       </w:r>
@@ -4109,6 +2634,7 @@
           <w:color w:val="000000" w:themeColor="text1"/>
           <w:sz w:val="28"/>
           <w:szCs w:val="28"/>
+          <w:lang w:val="en-US"/>
         </w:rPr>
         <w:t xml:space="preserve">                </w:t>
       </w:r>
@@ -4142,19 +2668,8 @@
           <w:szCs w:val="28"/>
           <w:lang w:val="en-US"/>
         </w:rPr>
-        <w:t xml:space="preserve">                </w:t>
-      </w:r>
-      <w:proofErr w:type="gramStart"/>
-      <w:r>
-        <w:rPr>
-          <w:color w:val="000000" w:themeColor="text1"/>
-          <w:sz w:val="28"/>
-          <w:szCs w:val="28"/>
-          <w:lang w:val="en-US"/>
-        </w:rPr>
-        <w:t>else</w:t>
-      </w:r>
-      <w:proofErr w:type="gramEnd"/>
+        <w:t xml:space="preserve">                else</w:t>
+      </w:r>
     </w:p>
     <w:p>
       <w:pPr>
@@ -4176,38 +2691,7 @@
           <w:szCs w:val="28"/>
           <w:lang w:val="en-US"/>
         </w:rPr>
-        <w:t xml:space="preserve">                    </w:t>
-      </w:r>
-      <w:proofErr w:type="spellStart"/>
-      <w:proofErr w:type="gramStart"/>
-      <w:r>
-        <w:rPr>
-          <w:color w:val="000000" w:themeColor="text1"/>
-          <w:sz w:val="28"/>
-          <w:szCs w:val="28"/>
-          <w:lang w:val="en-US"/>
-        </w:rPr>
-        <w:t>Console.WriteLine</w:t>
-      </w:r>
-      <w:proofErr w:type="spellEnd"/>
-      <w:r>
-        <w:rPr>
-          <w:color w:val="000000" w:themeColor="text1"/>
-          <w:sz w:val="28"/>
-          <w:szCs w:val="28"/>
-          <w:lang w:val="en-US"/>
-        </w:rPr>
-        <w:t>(</w:t>
-      </w:r>
-      <w:proofErr w:type="gramEnd"/>
-      <w:r>
-        <w:rPr>
-          <w:color w:val="000000" w:themeColor="text1"/>
-          <w:sz w:val="28"/>
-          <w:szCs w:val="28"/>
-          <w:lang w:val="en-US"/>
-        </w:rPr>
-        <w:t>"</w:t>
+        <w:t xml:space="preserve">                    Console.WriteLine("</w:t>
       </w:r>
       <w:r>
         <w:rPr>
@@ -4248,23 +2732,13 @@
         </w:rPr>
         <w:t xml:space="preserve">                </w:t>
       </w:r>
-      <w:proofErr w:type="spellStart"/>
-      <w:r>
-        <w:rPr>
-          <w:color w:val="000000" w:themeColor="text1"/>
-          <w:sz w:val="28"/>
-          <w:szCs w:val="28"/>
-        </w:rPr>
-        <w:t>return</w:t>
-      </w:r>
-      <w:proofErr w:type="spellEnd"/>
-      <w:r>
-        <w:rPr>
-          <w:color w:val="000000" w:themeColor="text1"/>
-          <w:sz w:val="28"/>
-          <w:szCs w:val="28"/>
-        </w:rPr>
-        <w:t xml:space="preserve"> x / y;</w:t>
+      <w:r>
+        <w:rPr>
+          <w:color w:val="000000" w:themeColor="text1"/>
+          <w:sz w:val="28"/>
+          <w:szCs w:val="28"/>
+        </w:rPr>
+        <w:t>return x / y;</w:t>
       </w:r>
     </w:p>
     <w:p>
@@ -4306,25 +2780,7 @@
           <w:sz w:val="28"/>
           <w:szCs w:val="28"/>
         </w:rPr>
-        <w:t xml:space="preserve">            </w:t>
-      </w:r>
-      <w:proofErr w:type="spellStart"/>
-      <w:r>
-        <w:rPr>
-          <w:color w:val="000000" w:themeColor="text1"/>
-          <w:sz w:val="28"/>
-          <w:szCs w:val="28"/>
-        </w:rPr>
-        <w:t>Console.Write</w:t>
-      </w:r>
-      <w:proofErr w:type="spellEnd"/>
-      <w:r>
-        <w:rPr>
-          <w:color w:val="000000" w:themeColor="text1"/>
-          <w:sz w:val="28"/>
-          <w:szCs w:val="28"/>
-        </w:rPr>
-        <w:t>("Введите значение х- ");</w:t>
+        <w:t xml:space="preserve">            Console.Write("Введите значение х- ");</w:t>
       </w:r>
     </w:p>
     <w:p>
@@ -4348,65 +2804,14 @@
         </w:rPr>
         <w:t xml:space="preserve">            </w:t>
       </w:r>
-      <w:proofErr w:type="gramStart"/>
-      <w:r>
-        <w:rPr>
-          <w:color w:val="000000" w:themeColor="text1"/>
-          <w:sz w:val="28"/>
-          <w:szCs w:val="28"/>
-          <w:lang w:val="en-US"/>
-        </w:rPr>
-        <w:t>double</w:t>
-      </w:r>
-      <w:proofErr w:type="gramEnd"/>
-      <w:r>
-        <w:rPr>
-          <w:color w:val="000000" w:themeColor="text1"/>
-          <w:sz w:val="28"/>
-          <w:szCs w:val="28"/>
-          <w:lang w:val="en-US"/>
-        </w:rPr>
-        <w:t xml:space="preserve"> X = </w:t>
-      </w:r>
-      <w:proofErr w:type="spellStart"/>
-      <w:r>
-        <w:rPr>
-          <w:color w:val="000000" w:themeColor="text1"/>
-          <w:sz w:val="28"/>
-          <w:szCs w:val="28"/>
-          <w:lang w:val="en-US"/>
-        </w:rPr>
-        <w:t>Convert.ToDouble</w:t>
-      </w:r>
-      <w:proofErr w:type="spellEnd"/>
-      <w:r>
-        <w:rPr>
-          <w:color w:val="000000" w:themeColor="text1"/>
-          <w:sz w:val="28"/>
-          <w:szCs w:val="28"/>
-          <w:lang w:val="en-US"/>
-        </w:rPr>
-        <w:t>(</w:t>
-      </w:r>
-      <w:proofErr w:type="spellStart"/>
-      <w:r>
-        <w:rPr>
-          <w:color w:val="000000" w:themeColor="text1"/>
-          <w:sz w:val="28"/>
-          <w:szCs w:val="28"/>
-          <w:lang w:val="en-US"/>
-        </w:rPr>
-        <w:t>Console.ReadLine</w:t>
-      </w:r>
-      <w:proofErr w:type="spellEnd"/>
-      <w:r>
-        <w:rPr>
-          <w:color w:val="000000" w:themeColor="text1"/>
-          <w:sz w:val="28"/>
-          <w:szCs w:val="28"/>
-          <w:lang w:val="en-US"/>
-        </w:rPr>
-        <w:t>());</w:t>
+      <w:r>
+        <w:rPr>
+          <w:color w:val="000000" w:themeColor="text1"/>
+          <w:sz w:val="28"/>
+          <w:szCs w:val="28"/>
+          <w:lang w:val="en-US"/>
+        </w:rPr>
+        <w:t>double X = Convert.ToDouble(Console.ReadLine());</w:t>
       </w:r>
     </w:p>
     <w:p>
@@ -4430,23 +2835,13 @@
         </w:rPr>
         <w:t xml:space="preserve">            </w:t>
       </w:r>
-      <w:proofErr w:type="spellStart"/>
-      <w:r>
-        <w:rPr>
-          <w:color w:val="000000" w:themeColor="text1"/>
-          <w:sz w:val="28"/>
-          <w:szCs w:val="28"/>
-        </w:rPr>
-        <w:t>Console.Write</w:t>
-      </w:r>
-      <w:proofErr w:type="spellEnd"/>
-      <w:r>
-        <w:rPr>
-          <w:color w:val="000000" w:themeColor="text1"/>
-          <w:sz w:val="28"/>
-          <w:szCs w:val="28"/>
-        </w:rPr>
-        <w:t>("Введите значение у- ");</w:t>
+      <w:r>
+        <w:rPr>
+          <w:color w:val="000000" w:themeColor="text1"/>
+          <w:sz w:val="28"/>
+          <w:szCs w:val="28"/>
+        </w:rPr>
+        <w:t>Console.Write("Введите значение у- ");</w:t>
       </w:r>
     </w:p>
     <w:p>
@@ -4470,65 +2865,14 @@
         </w:rPr>
         <w:t xml:space="preserve">            </w:t>
       </w:r>
-      <w:proofErr w:type="gramStart"/>
-      <w:r>
-        <w:rPr>
-          <w:color w:val="000000" w:themeColor="text1"/>
-          <w:sz w:val="28"/>
-          <w:szCs w:val="28"/>
-          <w:lang w:val="en-US"/>
-        </w:rPr>
-        <w:t>double</w:t>
-      </w:r>
-      <w:proofErr w:type="gramEnd"/>
-      <w:r>
-        <w:rPr>
-          <w:color w:val="000000" w:themeColor="text1"/>
-          <w:sz w:val="28"/>
-          <w:szCs w:val="28"/>
-          <w:lang w:val="en-US"/>
-        </w:rPr>
-        <w:t xml:space="preserve"> Y = </w:t>
-      </w:r>
-      <w:proofErr w:type="spellStart"/>
-      <w:r>
-        <w:rPr>
-          <w:color w:val="000000" w:themeColor="text1"/>
-          <w:sz w:val="28"/>
-          <w:szCs w:val="28"/>
-          <w:lang w:val="en-US"/>
-        </w:rPr>
-        <w:t>Convert.ToDouble</w:t>
-      </w:r>
-      <w:proofErr w:type="spellEnd"/>
-      <w:r>
-        <w:rPr>
-          <w:color w:val="000000" w:themeColor="text1"/>
-          <w:sz w:val="28"/>
-          <w:szCs w:val="28"/>
-          <w:lang w:val="en-US"/>
-        </w:rPr>
-        <w:t>(</w:t>
-      </w:r>
-      <w:proofErr w:type="spellStart"/>
-      <w:r>
-        <w:rPr>
-          <w:color w:val="000000" w:themeColor="text1"/>
-          <w:sz w:val="28"/>
-          <w:szCs w:val="28"/>
-          <w:lang w:val="en-US"/>
-        </w:rPr>
-        <w:t>Console.ReadLine</w:t>
-      </w:r>
-      <w:proofErr w:type="spellEnd"/>
-      <w:r>
-        <w:rPr>
-          <w:color w:val="000000" w:themeColor="text1"/>
-          <w:sz w:val="28"/>
-          <w:szCs w:val="28"/>
-          <w:lang w:val="en-US"/>
-        </w:rPr>
-        <w:t>());</w:t>
+      <w:r>
+        <w:rPr>
+          <w:color w:val="000000" w:themeColor="text1"/>
+          <w:sz w:val="28"/>
+          <w:szCs w:val="28"/>
+          <w:lang w:val="en-US"/>
+        </w:rPr>
+        <w:t>double Y = Convert.ToDouble(Console.ReadLine());</w:t>
       </w:r>
     </w:p>
     <w:p>
@@ -4552,41 +2896,13 @@
         </w:rPr>
         <w:t xml:space="preserve">            </w:t>
       </w:r>
-      <w:proofErr w:type="spellStart"/>
-      <w:r>
-        <w:rPr>
-          <w:color w:val="000000" w:themeColor="text1"/>
-          <w:sz w:val="28"/>
-          <w:szCs w:val="28"/>
-        </w:rPr>
-        <w:t>Console.WriteLine</w:t>
-      </w:r>
-      <w:proofErr w:type="spellEnd"/>
-      <w:r>
-        <w:rPr>
-          <w:color w:val="000000" w:themeColor="text1"/>
-          <w:sz w:val="28"/>
-          <w:szCs w:val="28"/>
-        </w:rPr>
-        <w:t xml:space="preserve">("ВЫБЕРИТЕ </w:t>
-      </w:r>
-      <w:proofErr w:type="gramStart"/>
-      <w:r>
-        <w:rPr>
-          <w:color w:val="000000" w:themeColor="text1"/>
-          <w:sz w:val="28"/>
-          <w:szCs w:val="28"/>
-        </w:rPr>
-        <w:t>ДЕЙСТВИЕ:\</w:t>
-      </w:r>
-      <w:proofErr w:type="gramEnd"/>
-      <w:r>
-        <w:rPr>
-          <w:color w:val="000000" w:themeColor="text1"/>
-          <w:sz w:val="28"/>
-          <w:szCs w:val="28"/>
-        </w:rPr>
-        <w:t>n1.Сложение \n2.Вычитание \n3.Умножение \n4.Деление");</w:t>
+      <w:r>
+        <w:rPr>
+          <w:color w:val="000000" w:themeColor="text1"/>
+          <w:sz w:val="28"/>
+          <w:szCs w:val="28"/>
+        </w:rPr>
+        <w:t>Console.WriteLine("ВЫБЕРИТЕ ДЕЙСТВИЕ:\n1.Сложение \n2.Вычитание \n3.Умножение \n4.Деление");</w:t>
       </w:r>
     </w:p>
     <w:p>
@@ -4610,67 +2926,14 @@
         </w:rPr>
         <w:t xml:space="preserve">            </w:t>
       </w:r>
-      <w:proofErr w:type="spellStart"/>
-      <w:proofErr w:type="gramStart"/>
-      <w:r>
-        <w:rPr>
-          <w:color w:val="000000" w:themeColor="text1"/>
-          <w:sz w:val="28"/>
-          <w:szCs w:val="28"/>
-          <w:lang w:val="en-US"/>
-        </w:rPr>
-        <w:t>int</w:t>
-      </w:r>
-      <w:proofErr w:type="spellEnd"/>
-      <w:proofErr w:type="gramEnd"/>
-      <w:r>
-        <w:rPr>
-          <w:color w:val="000000" w:themeColor="text1"/>
-          <w:sz w:val="28"/>
-          <w:szCs w:val="28"/>
-          <w:lang w:val="en-US"/>
-        </w:rPr>
-        <w:t xml:space="preserve"> </w:t>
-      </w:r>
-      <w:proofErr w:type="spellStart"/>
-      <w:r>
-        <w:rPr>
-          <w:color w:val="000000" w:themeColor="text1"/>
-          <w:sz w:val="28"/>
-          <w:szCs w:val="28"/>
-          <w:lang w:val="en-US"/>
-        </w:rPr>
-        <w:t>i</w:t>
-      </w:r>
-      <w:proofErr w:type="spellEnd"/>
-      <w:r>
-        <w:rPr>
-          <w:color w:val="000000" w:themeColor="text1"/>
-          <w:sz w:val="28"/>
-          <w:szCs w:val="28"/>
-          <w:lang w:val="en-US"/>
-        </w:rPr>
-        <w:t xml:space="preserve"> = Convert.ToInt32(</w:t>
-      </w:r>
-      <w:proofErr w:type="spellStart"/>
-      <w:r>
-        <w:rPr>
-          <w:color w:val="000000" w:themeColor="text1"/>
-          <w:sz w:val="28"/>
-          <w:szCs w:val="28"/>
-          <w:lang w:val="en-US"/>
-        </w:rPr>
-        <w:t>Console.ReadLine</w:t>
-      </w:r>
-      <w:proofErr w:type="spellEnd"/>
-      <w:r>
-        <w:rPr>
-          <w:color w:val="000000" w:themeColor="text1"/>
-          <w:sz w:val="28"/>
-          <w:szCs w:val="28"/>
-          <w:lang w:val="en-US"/>
-        </w:rPr>
-        <w:t>());</w:t>
+      <w:r>
+        <w:rPr>
+          <w:color w:val="000000" w:themeColor="text1"/>
+          <w:sz w:val="28"/>
+          <w:szCs w:val="28"/>
+          <w:lang w:val="en-US"/>
+        </w:rPr>
+        <w:t>int i = Convert.ToInt32(Console.ReadLine());</w:t>
       </w:r>
     </w:p>
     <w:p>
@@ -4693,47 +2956,7 @@
           <w:szCs w:val="28"/>
           <w:lang w:val="en-US"/>
         </w:rPr>
-        <w:t xml:space="preserve">            </w:t>
-      </w:r>
-      <w:proofErr w:type="gramStart"/>
-      <w:r>
-        <w:rPr>
-          <w:color w:val="000000" w:themeColor="text1"/>
-          <w:sz w:val="28"/>
-          <w:szCs w:val="28"/>
-          <w:lang w:val="en-US"/>
-        </w:rPr>
-        <w:t>switch</w:t>
-      </w:r>
-      <w:proofErr w:type="gramEnd"/>
-      <w:r>
-        <w:rPr>
-          <w:color w:val="000000" w:themeColor="text1"/>
-          <w:sz w:val="28"/>
-          <w:szCs w:val="28"/>
-          <w:lang w:val="en-US"/>
-        </w:rPr>
-        <w:t xml:space="preserve"> (</w:t>
-      </w:r>
-      <w:proofErr w:type="spellStart"/>
-      <w:r>
-        <w:rPr>
-          <w:color w:val="000000" w:themeColor="text1"/>
-          <w:sz w:val="28"/>
-          <w:szCs w:val="28"/>
-          <w:lang w:val="en-US"/>
-        </w:rPr>
-        <w:t>i</w:t>
-      </w:r>
-      <w:proofErr w:type="spellEnd"/>
-      <w:r>
-        <w:rPr>
-          <w:color w:val="000000" w:themeColor="text1"/>
-          <w:sz w:val="28"/>
-          <w:szCs w:val="28"/>
-          <w:lang w:val="en-US"/>
-        </w:rPr>
-        <w:t>)</w:t>
+        <w:t xml:space="preserve">            switch (i)</w:t>
       </w:r>
     </w:p>
     <w:p>
@@ -4779,27 +3002,7 @@
           <w:szCs w:val="28"/>
           <w:lang w:val="en-US"/>
         </w:rPr>
-        <w:t xml:space="preserve">                </w:t>
-      </w:r>
-      <w:proofErr w:type="gramStart"/>
-      <w:r>
-        <w:rPr>
-          <w:color w:val="000000" w:themeColor="text1"/>
-          <w:sz w:val="28"/>
-          <w:szCs w:val="28"/>
-          <w:lang w:val="en-US"/>
-        </w:rPr>
-        <w:t>case</w:t>
-      </w:r>
-      <w:proofErr w:type="gramEnd"/>
-      <w:r>
-        <w:rPr>
-          <w:color w:val="000000" w:themeColor="text1"/>
-          <w:sz w:val="28"/>
-          <w:szCs w:val="28"/>
-          <w:lang w:val="en-US"/>
-        </w:rPr>
-        <w:t xml:space="preserve"> 1: if (Add != null) Add(X, Y); break;</w:t>
+        <w:t xml:space="preserve">                case 1: if (Add != null) Add(X, Y); break;</w:t>
       </w:r>
     </w:p>
     <w:p>
@@ -4822,27 +3025,7 @@
           <w:szCs w:val="28"/>
           <w:lang w:val="en-US"/>
         </w:rPr>
-        <w:t xml:space="preserve">                </w:t>
-      </w:r>
-      <w:proofErr w:type="gramStart"/>
-      <w:r>
-        <w:rPr>
-          <w:color w:val="000000" w:themeColor="text1"/>
-          <w:sz w:val="28"/>
-          <w:szCs w:val="28"/>
-          <w:lang w:val="en-US"/>
-        </w:rPr>
-        <w:t>case</w:t>
-      </w:r>
-      <w:proofErr w:type="gramEnd"/>
-      <w:r>
-        <w:rPr>
-          <w:color w:val="000000" w:themeColor="text1"/>
-          <w:sz w:val="28"/>
-          <w:szCs w:val="28"/>
-          <w:lang w:val="en-US"/>
-        </w:rPr>
-        <w:t xml:space="preserve"> 2: if (Sub != null) Sub(X, Y); break;</w:t>
+        <w:t xml:space="preserve">                case 2: if (Sub != null) Sub(X, Y); break;</w:t>
       </w:r>
     </w:p>
     <w:p>
@@ -4865,67 +3048,7 @@
           <w:szCs w:val="28"/>
           <w:lang w:val="en-US"/>
         </w:rPr>
-        <w:t xml:space="preserve">                </w:t>
-      </w:r>
-      <w:proofErr w:type="gramStart"/>
-      <w:r>
-        <w:rPr>
-          <w:color w:val="000000" w:themeColor="text1"/>
-          <w:sz w:val="28"/>
-          <w:szCs w:val="28"/>
-          <w:lang w:val="en-US"/>
-        </w:rPr>
-        <w:t>case</w:t>
-      </w:r>
-      <w:proofErr w:type="gramEnd"/>
-      <w:r>
-        <w:rPr>
-          <w:color w:val="000000" w:themeColor="text1"/>
-          <w:sz w:val="28"/>
-          <w:szCs w:val="28"/>
-          <w:lang w:val="en-US"/>
-        </w:rPr>
-        <w:t xml:space="preserve"> 3: if (</w:t>
-      </w:r>
-      <w:proofErr w:type="spellStart"/>
-      <w:r>
-        <w:rPr>
-          <w:color w:val="000000" w:themeColor="text1"/>
-          <w:sz w:val="28"/>
-          <w:szCs w:val="28"/>
-          <w:lang w:val="en-US"/>
-        </w:rPr>
-        <w:t>Mul</w:t>
-      </w:r>
-      <w:proofErr w:type="spellEnd"/>
-      <w:r>
-        <w:rPr>
-          <w:color w:val="000000" w:themeColor="text1"/>
-          <w:sz w:val="28"/>
-          <w:szCs w:val="28"/>
-          <w:lang w:val="en-US"/>
-        </w:rPr>
-        <w:t xml:space="preserve"> != null) </w:t>
-      </w:r>
-      <w:proofErr w:type="spellStart"/>
-      <w:r>
-        <w:rPr>
-          <w:color w:val="000000" w:themeColor="text1"/>
-          <w:sz w:val="28"/>
-          <w:szCs w:val="28"/>
-          <w:lang w:val="en-US"/>
-        </w:rPr>
-        <w:t>Mul</w:t>
-      </w:r>
-      <w:proofErr w:type="spellEnd"/>
-      <w:r>
-        <w:rPr>
-          <w:color w:val="000000" w:themeColor="text1"/>
-          <w:sz w:val="28"/>
-          <w:szCs w:val="28"/>
-          <w:lang w:val="en-US"/>
-        </w:rPr>
-        <w:t>(X, Y); break;</w:t>
+        <w:t xml:space="preserve">                case 3: if (Mul != null) Mul(X, Y); break;</w:t>
       </w:r>
     </w:p>
     <w:p>
@@ -4948,67 +3071,7 @@
           <w:szCs w:val="28"/>
           <w:lang w:val="en-US"/>
         </w:rPr>
-        <w:t xml:space="preserve">                </w:t>
-      </w:r>
-      <w:proofErr w:type="gramStart"/>
-      <w:r>
-        <w:rPr>
-          <w:color w:val="000000" w:themeColor="text1"/>
-          <w:sz w:val="28"/>
-          <w:szCs w:val="28"/>
-          <w:lang w:val="en-US"/>
-        </w:rPr>
-        <w:t>case</w:t>
-      </w:r>
-      <w:proofErr w:type="gramEnd"/>
-      <w:r>
-        <w:rPr>
-          <w:color w:val="000000" w:themeColor="text1"/>
-          <w:sz w:val="28"/>
-          <w:szCs w:val="28"/>
-          <w:lang w:val="en-US"/>
-        </w:rPr>
-        <w:t xml:space="preserve"> 4: if (</w:t>
-      </w:r>
-      <w:proofErr w:type="spellStart"/>
-      <w:r>
-        <w:rPr>
-          <w:color w:val="000000" w:themeColor="text1"/>
-          <w:sz w:val="28"/>
-          <w:szCs w:val="28"/>
-          <w:lang w:val="en-US"/>
-        </w:rPr>
-        <w:t>Div</w:t>
-      </w:r>
-      <w:proofErr w:type="spellEnd"/>
-      <w:r>
-        <w:rPr>
-          <w:color w:val="000000" w:themeColor="text1"/>
-          <w:sz w:val="28"/>
-          <w:szCs w:val="28"/>
-          <w:lang w:val="en-US"/>
-        </w:rPr>
-        <w:t xml:space="preserve"> != null) </w:t>
-      </w:r>
-      <w:proofErr w:type="spellStart"/>
-      <w:r>
-        <w:rPr>
-          <w:color w:val="000000" w:themeColor="text1"/>
-          <w:sz w:val="28"/>
-          <w:szCs w:val="28"/>
-          <w:lang w:val="en-US"/>
-        </w:rPr>
-        <w:t>Div</w:t>
-      </w:r>
-      <w:proofErr w:type="spellEnd"/>
-      <w:r>
-        <w:rPr>
-          <w:color w:val="000000" w:themeColor="text1"/>
-          <w:sz w:val="28"/>
-          <w:szCs w:val="28"/>
-          <w:lang w:val="en-US"/>
-        </w:rPr>
-        <w:t>(X, Y); break;</w:t>
+        <w:t xml:space="preserve">                case 4: if (Div != null) Div(X, Y); break;</w:t>
       </w:r>
     </w:p>
     <w:p>
@@ -5043,8 +3106,6 @@
           <w:lang w:val="en-US"/>
         </w:rPr>
       </w:pPr>
-      <w:bookmarkStart w:id="0" w:name="_GoBack"/>
-      <w:bookmarkEnd w:id="0"/>
       <w:r>
         <w:rPr>
           <w:color w:val="000000" w:themeColor="text1"/>
@@ -5053,27 +3114,7 @@
           <w:lang w:val="en-US"/>
         </w:rPr>
         <w:lastRenderedPageBreak/>
-        <w:t xml:space="preserve">                default: </w:t>
-      </w:r>
-      <w:proofErr w:type="spellStart"/>
-      <w:r>
-        <w:rPr>
-          <w:color w:val="000000" w:themeColor="text1"/>
-          <w:sz w:val="28"/>
-          <w:szCs w:val="28"/>
-          <w:lang w:val="en-US"/>
-        </w:rPr>
-        <w:t>Console.WriteLine</w:t>
-      </w:r>
-      <w:proofErr w:type="spellEnd"/>
-      <w:r>
-        <w:rPr>
-          <w:color w:val="000000" w:themeColor="text1"/>
-          <w:sz w:val="28"/>
-          <w:szCs w:val="28"/>
-          <w:lang w:val="en-US"/>
-        </w:rPr>
-        <w:t>("</w:t>
+        <w:t xml:space="preserve">                default: Console.WriteLine("</w:t>
       </w:r>
       <w:r>
         <w:rPr>
@@ -5175,25 +3216,7 @@
           <w:sz w:val="28"/>
           <w:szCs w:val="28"/>
         </w:rPr>
-        <w:t xml:space="preserve">            </w:t>
-      </w:r>
-      <w:proofErr w:type="spellStart"/>
-      <w:r>
-        <w:rPr>
-          <w:color w:val="000000" w:themeColor="text1"/>
-          <w:sz w:val="28"/>
-          <w:szCs w:val="28"/>
-        </w:rPr>
-        <w:t>Console.ReadLine</w:t>
-      </w:r>
-      <w:proofErr w:type="spellEnd"/>
-      <w:r>
-        <w:rPr>
-          <w:color w:val="000000" w:themeColor="text1"/>
-          <w:sz w:val="28"/>
-          <w:szCs w:val="28"/>
-        </w:rPr>
-        <w:t>();</w:t>
+        <w:t xml:space="preserve">            Console.ReadLine();</w:t>
       </w:r>
     </w:p>
     <w:p>
@@ -5249,7 +3272,14 @@
           <w:sz w:val="28"/>
           <w:szCs w:val="28"/>
         </w:rPr>
-        <w:t>1.2</w:t>
+        <w:t>2</w:t>
+      </w:r>
+      <w:r>
+        <w:rPr>
+          <w:sz w:val="28"/>
+          <w:szCs w:val="28"/>
+        </w:rPr>
+        <w:t>.2</w:t>
       </w:r>
       <w:r>
         <w:rPr>
@@ -5446,23 +3476,13 @@
                 <w:lang w:val="en-US"/>
               </w:rPr>
             </w:pPr>
-            <w:proofErr w:type="spellStart"/>
             <w:r>
               <w:rPr>
                 <w:sz w:val="28"/>
                 <w:szCs w:val="28"/>
                 <w:lang w:val="en-US"/>
               </w:rPr>
-              <w:t>Результат</w:t>
-            </w:r>
-            <w:proofErr w:type="spellEnd"/>
-            <w:r>
-              <w:rPr>
-                <w:sz w:val="28"/>
-                <w:szCs w:val="28"/>
-                <w:lang w:val="en-US"/>
-              </w:rPr>
-              <w:t>=1294,0199999999998</w:t>
+              <w:t>Результат=1294,0199999999998</w:t>
             </w:r>
           </w:p>
         </w:tc>
@@ -5603,7 +3623,7 @@
           <w:sz w:val="28"/>
           <w:szCs w:val="28"/>
         </w:rPr>
-        <w:t>1</w:t>
+        <w:t>2</w:t>
       </w:r>
       <w:r>
         <w:rPr>
@@ -5674,7 +3694,7 @@
 </file>
 
 <file path=word/endnotes.xml><?xml version="1.0" encoding="utf-8"?>
-<w:endnotes xmlns:wpc="http://schemas.microsoft.com/office/word/2010/wordprocessingCanvas" xmlns:mc="http://schemas.openxmlformats.org/markup-compatibility/2006" xmlns:o="urn:schemas-microsoft-com:office:office" xmlns:r="http://schemas.openxmlformats.org/officeDocument/2006/relationships" xmlns:m="http://schemas.openxmlformats.org/officeDocument/2006/math" xmlns:v="urn:schemas-microsoft-com:vml" xmlns:wp14="http://schemas.microsoft.com/office/word/2010/wordprocessingDrawing" xmlns:wp="http://schemas.openxmlformats.org/drawingml/2006/wordprocessingDrawing" xmlns:w10="urn:schemas-microsoft-com:office:word" xmlns:w="http://schemas.openxmlformats.org/wordprocessingml/2006/main" xmlns:w14="http://schemas.microsoft.com/office/word/2010/wordml" xmlns:w15="http://schemas.microsoft.com/office/word/2012/wordml" xmlns:wpg="http://schemas.microsoft.com/office/word/2010/wordprocessingGroup" xmlns:wpi="http://schemas.microsoft.com/office/word/2010/wordprocessingInk" xmlns:wne="http://schemas.microsoft.com/office/word/2006/wordml" xmlns:wps="http://schemas.microsoft.com/office/word/2010/wordprocessingShape" mc:Ignorable="w14 w15 wp14">
+<w:endnotes xmlns:wpc="http://schemas.microsoft.com/office/word/2010/wordprocessingCanvas" xmlns:cx="http://schemas.microsoft.com/office/drawing/2014/chartex" xmlns:cx1="http://schemas.microsoft.com/office/drawing/2015/9/8/chartex" xmlns:cx2="http://schemas.microsoft.com/office/drawing/2015/10/21/chartex" xmlns:cx3="http://schemas.microsoft.com/office/drawing/2016/5/9/chartex" xmlns:cx4="http://schemas.microsoft.com/office/drawing/2016/5/10/chartex" xmlns:cx5="http://schemas.microsoft.com/office/drawing/2016/5/11/chartex" xmlns:cx6="http://schemas.microsoft.com/office/drawing/2016/5/12/chartex" xmlns:cx7="http://schemas.microsoft.com/office/drawing/2016/5/13/chartex" xmlns:cx8="http://schemas.microsoft.com/office/drawing/2016/5/14/chartex" xmlns:mc="http://schemas.openxmlformats.org/markup-compatibility/2006" xmlns:aink="http://schemas.microsoft.com/office/drawing/2016/ink" xmlns:am3d="http://schemas.microsoft.com/office/drawing/2017/model3d" xmlns:o="urn:schemas-microsoft-com:office:office" xmlns:oel="http://schemas.microsoft.com/office/2019/extlst" xmlns:r="http://schemas.openxmlformats.org/officeDocument/2006/relationships" xmlns:m="http://schemas.openxmlformats.org/officeDocument/2006/math" xmlns:v="urn:schemas-microsoft-com:vml" xmlns:wp14="http://schemas.microsoft.com/office/word/2010/wordprocessingDrawing" xmlns:wp="http://schemas.openxmlformats.org/drawingml/2006/wordprocessingDrawing" xmlns:w10="urn:schemas-microsoft-com:office:word" xmlns:w="http://schemas.openxmlformats.org/wordprocessingml/2006/main" xmlns:w14="http://schemas.microsoft.com/office/word/2010/wordml" xmlns:w15="http://schemas.microsoft.com/office/word/2012/wordml" xmlns:w16cex="http://schemas.microsoft.com/office/word/2018/wordml/cex" xmlns:w16cid="http://schemas.microsoft.com/office/word/2016/wordml/cid" xmlns:w16="http://schemas.microsoft.com/office/word/2018/wordml" xmlns:w16sdtdh="http://schemas.microsoft.com/office/word/2020/wordml/sdtdatahash" xmlns:w16se="http://schemas.microsoft.com/office/word/2015/wordml/symex" xmlns:wpg="http://schemas.microsoft.com/office/word/2010/wordprocessingGroup" xmlns:wpi="http://schemas.microsoft.com/office/word/2010/wordprocessingInk" xmlns:wne="http://schemas.microsoft.com/office/word/2006/wordml" xmlns:wps="http://schemas.microsoft.com/office/word/2010/wordprocessingShape" mc:Ignorable="w14 w15 w16se w16cid w16 w16cex w16sdtdh wp14">
   <w:endnote w:type="separator" w:id="-1">
     <w:p>
       <w:r>
@@ -5693,7 +3713,7 @@
 </file>
 
 <file path=word/footer1.xml><?xml version="1.0" encoding="utf-8"?>
-<w:ftr xmlns:wpc="http://schemas.microsoft.com/office/word/2010/wordprocessingCanvas" xmlns:mc="http://schemas.openxmlformats.org/markup-compatibility/2006" xmlns:o="urn:schemas-microsoft-com:office:office" xmlns:r="http://schemas.openxmlformats.org/officeDocument/2006/relationships" xmlns:m="http://schemas.openxmlformats.org/officeDocument/2006/math" xmlns:v="urn:schemas-microsoft-com:vml" xmlns:wp14="http://schemas.microsoft.com/office/word/2010/wordprocessingDrawing" xmlns:wp="http://schemas.openxmlformats.org/drawingml/2006/wordprocessingDrawing" xmlns:w10="urn:schemas-microsoft-com:office:word" xmlns:w="http://schemas.openxmlformats.org/wordprocessingml/2006/main" xmlns:w14="http://schemas.microsoft.com/office/word/2010/wordml" xmlns:w15="http://schemas.microsoft.com/office/word/2012/wordml" xmlns:wpg="http://schemas.microsoft.com/office/word/2010/wordprocessingGroup" xmlns:wpi="http://schemas.microsoft.com/office/word/2010/wordprocessingInk" xmlns:wne="http://schemas.microsoft.com/office/word/2006/wordml" xmlns:wps="http://schemas.microsoft.com/office/word/2010/wordprocessingShape" mc:Ignorable="w14 w15 wp14">
+<w:ftr xmlns:wpc="http://schemas.microsoft.com/office/word/2010/wordprocessingCanvas" xmlns:cx="http://schemas.microsoft.com/office/drawing/2014/chartex" xmlns:cx1="http://schemas.microsoft.com/office/drawing/2015/9/8/chartex" xmlns:cx2="http://schemas.microsoft.com/office/drawing/2015/10/21/chartex" xmlns:cx3="http://schemas.microsoft.com/office/drawing/2016/5/9/chartex" xmlns:cx4="http://schemas.microsoft.com/office/drawing/2016/5/10/chartex" xmlns:cx5="http://schemas.microsoft.com/office/drawing/2016/5/11/chartex" xmlns:cx6="http://schemas.microsoft.com/office/drawing/2016/5/12/chartex" xmlns:cx7="http://schemas.microsoft.com/office/drawing/2016/5/13/chartex" xmlns:cx8="http://schemas.microsoft.com/office/drawing/2016/5/14/chartex" xmlns:mc="http://schemas.openxmlformats.org/markup-compatibility/2006" xmlns:aink="http://schemas.microsoft.com/office/drawing/2016/ink" xmlns:am3d="http://schemas.microsoft.com/office/drawing/2017/model3d" xmlns:o="urn:schemas-microsoft-com:office:office" xmlns:oel="http://schemas.microsoft.com/office/2019/extlst" xmlns:r="http://schemas.openxmlformats.org/officeDocument/2006/relationships" xmlns:m="http://schemas.openxmlformats.org/officeDocument/2006/math" xmlns:v="urn:schemas-microsoft-com:vml" xmlns:wp14="http://schemas.microsoft.com/office/word/2010/wordprocessingDrawing" xmlns:wp="http://schemas.openxmlformats.org/drawingml/2006/wordprocessingDrawing" xmlns:w10="urn:schemas-microsoft-com:office:word" xmlns:w="http://schemas.openxmlformats.org/wordprocessingml/2006/main" xmlns:w14="http://schemas.microsoft.com/office/word/2010/wordml" xmlns:w15="http://schemas.microsoft.com/office/word/2012/wordml" xmlns:w16cex="http://schemas.microsoft.com/office/word/2018/wordml/cex" xmlns:w16cid="http://schemas.microsoft.com/office/word/2016/wordml/cid" xmlns:w16="http://schemas.microsoft.com/office/word/2018/wordml" xmlns:w16sdtdh="http://schemas.microsoft.com/office/word/2020/wordml/sdtdatahash" xmlns:w16se="http://schemas.microsoft.com/office/word/2015/wordml/symex" xmlns:wpg="http://schemas.microsoft.com/office/word/2010/wordprocessingGroup" xmlns:wpi="http://schemas.microsoft.com/office/word/2010/wordprocessingInk" xmlns:wne="http://schemas.microsoft.com/office/word/2006/wordml" xmlns:wps="http://schemas.microsoft.com/office/word/2010/wordprocessingShape" mc:Ignorable="w14 w15 w16se w16cid w16 w16cex w16sdtdh wp14">
   <w:p>
     <w:pPr>
       <w:pStyle w:val="a4"/>
@@ -5731,7 +3751,7 @@
 </file>
 
 <file path=word/footer2.xml><?xml version="1.0" encoding="utf-8"?>
-<w:ftr xmlns:wpc="http://schemas.microsoft.com/office/word/2010/wordprocessingCanvas" xmlns:mc="http://schemas.openxmlformats.org/markup-compatibility/2006" xmlns:o="urn:schemas-microsoft-com:office:office" xmlns:r="http://schemas.openxmlformats.org/officeDocument/2006/relationships" xmlns:m="http://schemas.openxmlformats.org/officeDocument/2006/math" xmlns:v="urn:schemas-microsoft-com:vml" xmlns:wp14="http://schemas.microsoft.com/office/word/2010/wordprocessingDrawing" xmlns:wp="http://schemas.openxmlformats.org/drawingml/2006/wordprocessingDrawing" xmlns:w10="urn:schemas-microsoft-com:office:word" xmlns:w="http://schemas.openxmlformats.org/wordprocessingml/2006/main" xmlns:w14="http://schemas.microsoft.com/office/word/2010/wordml" xmlns:w15="http://schemas.microsoft.com/office/word/2012/wordml" xmlns:wpg="http://schemas.microsoft.com/office/word/2010/wordprocessingGroup" xmlns:wpi="http://schemas.microsoft.com/office/word/2010/wordprocessingInk" xmlns:wne="http://schemas.microsoft.com/office/word/2006/wordml" xmlns:wps="http://schemas.microsoft.com/office/word/2010/wordprocessingShape" mc:Ignorable="w14 w15 wp14">
+<w:ftr xmlns:wpc="http://schemas.microsoft.com/office/word/2010/wordprocessingCanvas" xmlns:cx="http://schemas.microsoft.com/office/drawing/2014/chartex" xmlns:cx1="http://schemas.microsoft.com/office/drawing/2015/9/8/chartex" xmlns:cx2="http://schemas.microsoft.com/office/drawing/2015/10/21/chartex" xmlns:cx3="http://schemas.microsoft.com/office/drawing/2016/5/9/chartex" xmlns:cx4="http://schemas.microsoft.com/office/drawing/2016/5/10/chartex" xmlns:cx5="http://schemas.microsoft.com/office/drawing/2016/5/11/chartex" xmlns:cx6="http://schemas.microsoft.com/office/drawing/2016/5/12/chartex" xmlns:cx7="http://schemas.microsoft.com/office/drawing/2016/5/13/chartex" xmlns:cx8="http://schemas.microsoft.com/office/drawing/2016/5/14/chartex" xmlns:mc="http://schemas.openxmlformats.org/markup-compatibility/2006" xmlns:aink="http://schemas.microsoft.com/office/drawing/2016/ink" xmlns:am3d="http://schemas.microsoft.com/office/drawing/2017/model3d" xmlns:o="urn:schemas-microsoft-com:office:office" xmlns:oel="http://schemas.microsoft.com/office/2019/extlst" xmlns:r="http://schemas.openxmlformats.org/officeDocument/2006/relationships" xmlns:m="http://schemas.openxmlformats.org/officeDocument/2006/math" xmlns:v="urn:schemas-microsoft-com:vml" xmlns:wp14="http://schemas.microsoft.com/office/word/2010/wordprocessingDrawing" xmlns:wp="http://schemas.openxmlformats.org/drawingml/2006/wordprocessingDrawing" xmlns:w10="urn:schemas-microsoft-com:office:word" xmlns:w="http://schemas.openxmlformats.org/wordprocessingml/2006/main" xmlns:w14="http://schemas.microsoft.com/office/word/2010/wordml" xmlns:w15="http://schemas.microsoft.com/office/word/2012/wordml" xmlns:w16cex="http://schemas.microsoft.com/office/word/2018/wordml/cex" xmlns:w16cid="http://schemas.microsoft.com/office/word/2016/wordml/cid" xmlns:w16="http://schemas.microsoft.com/office/word/2018/wordml" xmlns:w16sdtdh="http://schemas.microsoft.com/office/word/2020/wordml/sdtdatahash" xmlns:w16se="http://schemas.microsoft.com/office/word/2015/wordml/symex" xmlns:wpg="http://schemas.microsoft.com/office/word/2010/wordprocessingGroup" xmlns:wpi="http://schemas.microsoft.com/office/word/2010/wordprocessingInk" xmlns:wne="http://schemas.microsoft.com/office/word/2006/wordml" xmlns:wps="http://schemas.microsoft.com/office/word/2010/wordprocessingShape" mc:Ignorable="w14 w15 w16se w16cid w16 w16cex w16sdtdh wp14">
   <w:p>
     <w:pPr>
       <w:pStyle w:val="a4"/>
@@ -5806,7 +3826,7 @@
             </wp:anchor>
           </w:drawing>
         </mc:Choice>
-        <mc:Fallback xmlns:cx="http://schemas.microsoft.com/office/drawing/2014/chartex" xmlns:cx1="http://schemas.microsoft.com/office/drawing/2015/9/8/chartex" xmlns:w16se="http://schemas.microsoft.com/office/word/2015/wordml/symex" xmlns:cx2="http://schemas.microsoft.com/office/drawing/2015/10/21/chartex" xmlns:cx3="http://schemas.microsoft.com/office/drawing/2016/5/9/chartex" xmlns:cx4="http://schemas.microsoft.com/office/drawing/2016/5/10/chartex" xmlns:cx5="http://schemas.microsoft.com/office/drawing/2016/5/11/chartex" xmlns:cx6="http://schemas.microsoft.com/office/drawing/2016/5/12/chartex" xmlns:cx7="http://schemas.microsoft.com/office/drawing/2016/5/13/chartex" xmlns:cx8="http://schemas.microsoft.com/office/drawing/2016/5/14/chartex" xmlns:aink="http://schemas.microsoft.com/office/drawing/2016/ink" xmlns:am3d="http://schemas.microsoft.com/office/drawing/2017/model3d" xmlns:w16cex="http://schemas.microsoft.com/office/word/2018/wordml/cex" xmlns:w16cid="http://schemas.microsoft.com/office/word/2016/wordml/cid" xmlns:w16="http://schemas.microsoft.com/office/word/2018/wordml" xmlns:w16sdtdh="http://schemas.microsoft.com/office/word/2020/wordml/sdtdatahash">
+        <mc:Fallback>
           <w:pict>
             <v:line w14:anchorId="3BADCE4B" id="Line 61" o:spid="_x0000_s1026" style="position:absolute;z-index:251631616;visibility:visible;mso-wrap-style:square;mso-width-percent:0;mso-height-percent:0;mso-wrap-distance-left:9pt;mso-wrap-distance-top:0;mso-wrap-distance-right:9pt;mso-wrap-distance-bottom:0;mso-position-horizontal:absolute;mso-position-horizontal-relative:page;mso-position-vertical:absolute;mso-position-vertical-relative:page;mso-width-percent:0;mso-height-percent:0;mso-width-relative:page;mso-height-relative:page" from="552.85pt,801.75pt" to="581.2pt,801.75pt" o:gfxdata="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" strokeweight="1.5pt">
               <w10:wrap anchorx="page" anchory="page"/>
@@ -5953,7 +3973,7 @@
               <v:stroke joinstyle="miter"/>
               <v:path gradientshapeok="t" o:connecttype="rect"/>
             </v:shapetype>
-            <v:shape id="Text Box 74" o:spid="_x0000_s1026" type="#_x0000_t202" style="position:absolute;margin-left:467.5pt;margin-top:-9.75pt;width:26.85pt;height:21.8pt;z-index:251641856;visibility:visible;mso-wrap-style:square;mso-width-percent:0;mso-height-percent:0;mso-wrap-distance-left:9pt;mso-wrap-distance-top:0;mso-wrap-distance-right:9pt;mso-wrap-distance-bottom:0;mso-position-horizontal:absolute;mso-position-horizontal-relative:text;mso-position-vertical:absolute;mso-position-vertical-relative:text;mso-width-percent:0;mso-height-percent:0;mso-width-relative:page;mso-height-relative:page;v-text-anchor:top" o:gfxdata="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" filled="f" stroked="f">
+            <v:shape id="Text Box 74" o:spid="_x0000_s1026" type="#_x0000_t202" style="position:absolute;margin-left:467.5pt;margin-top:-9.75pt;width:26.85pt;height:21.8pt;z-index:251641856;visibility:visible;mso-wrap-style:square;mso-width-percent:0;mso-height-percent:0;mso-wrap-distance-left:9pt;mso-wrap-distance-top:0;mso-wrap-distance-right:9pt;mso-wrap-distance-bottom:0;mso-position-horizontal:absolute;mso-position-horizontal-relative:text;mso-position-vertical:absolute;mso-position-vertical-relative:text;mso-width-percent:0;mso-height-percent:0;mso-width-relative:page;mso-height-relative:page;v-text-anchor:top" o:gfxdata="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" filled="f" stroked="f">
               <v:textbox inset="0,0,0,0">
                 <w:txbxContent>
                   <w:p>
@@ -6079,7 +4099,7 @@
         </mc:Choice>
         <mc:Fallback>
           <w:pict>
-            <v:shape w14:anchorId="09E08CC2" id="Text Box 73" o:spid="_x0000_s1027" type="#_x0000_t202" style="position:absolute;margin-left:127.1pt;margin-top:17.15pt;width:27.95pt;height:12.55pt;z-index:251640832;visibility:visible;mso-wrap-style:square;mso-width-percent:0;mso-height-percent:0;mso-wrap-distance-left:9pt;mso-wrap-distance-top:0;mso-wrap-distance-right:9pt;mso-wrap-distance-bottom:0;mso-position-horizontal:absolute;mso-position-horizontal-relative:text;mso-position-vertical:absolute;mso-position-vertical-relative:text;mso-width-percent:0;mso-height-percent:0;mso-width-relative:page;mso-height-relative:page;v-text-anchor:top" o:gfxdata="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" filled="f" stroked="f">
+            <v:shape w14:anchorId="09E08CC2" id="Text Box 73" o:spid="_x0000_s1027" type="#_x0000_t202" style="position:absolute;margin-left:127.1pt;margin-top:17.15pt;width:27.95pt;height:12.55pt;z-index:251640832;visibility:visible;mso-wrap-style:square;mso-width-percent:0;mso-height-percent:0;mso-wrap-distance-left:9pt;mso-wrap-distance-top:0;mso-wrap-distance-right:9pt;mso-wrap-distance-bottom:0;mso-position-horizontal:absolute;mso-position-horizontal-relative:text;mso-position-vertical:absolute;mso-position-vertical-relative:text;mso-width-percent:0;mso-height-percent:0;mso-width-relative:page;mso-height-relative:page;v-text-anchor:top" o:gfxdata="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" filled="f" stroked="f">
               <v:textbox inset="0,0,0,0">
                 <w:txbxContent>
                   <w:p>
@@ -6231,7 +4251,7 @@
         </mc:Choice>
         <mc:Fallback>
           <w:pict>
-            <v:shape w14:anchorId="29D598D9" id="Text Box 71" o:spid="_x0000_s1028" type="#_x0000_t202" style="position:absolute;margin-left:31.45pt;margin-top:17.05pt;width:45.55pt;height:12.35pt;z-index:251638784;visibility:visible;mso-wrap-style:square;mso-width-percent:0;mso-height-percent:0;mso-wrap-distance-left:9pt;mso-wrap-distance-top:0;mso-wrap-distance-right:9pt;mso-wrap-distance-bottom:0;mso-position-horizontal:absolute;mso-position-horizontal-relative:text;mso-position-vertical:absolute;mso-position-vertical-relative:text;mso-width-percent:0;mso-height-percent:0;mso-width-relative:page;mso-height-relative:page;v-text-anchor:top" o:gfxdata="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" filled="f" stroked="f">
+            <v:shape w14:anchorId="29D598D9" id="Text Box 71" o:spid="_x0000_s1028" type="#_x0000_t202" style="position:absolute;margin-left:31.45pt;margin-top:17.05pt;width:45.55pt;height:12.35pt;z-index:251638784;visibility:visible;mso-wrap-style:square;mso-width-percent:0;mso-height-percent:0;mso-wrap-distance-left:9pt;mso-wrap-distance-top:0;mso-wrap-distance-right:9pt;mso-wrap-distance-bottom:0;mso-position-horizontal:absolute;mso-position-horizontal-relative:text;mso-position-vertical:absolute;mso-position-vertical-relative:text;mso-width-percent:0;mso-height-percent:0;mso-width-relative:page;mso-height-relative:page;v-text-anchor:top" o:gfxdata="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" filled="f" stroked="f">
               <v:textbox inset="0,0,0,0">
                 <w:txbxContent>
                   <w:p>
@@ -6409,7 +4429,7 @@
         </mc:Choice>
         <mc:Fallback>
           <w:pict>
-            <v:shape w14:anchorId="264EAF82" id="Text Box 101" o:spid="_x0000_s1029" type="#_x0000_t202" style="position:absolute;margin-left:-2.5pt;margin-top:17.8pt;width:28.3pt;height:14.5pt;z-index:251679744;visibility:visible;mso-wrap-style:square;mso-width-percent:0;mso-height-percent:0;mso-wrap-distance-left:9pt;mso-wrap-distance-top:0;mso-wrap-distance-right:9pt;mso-wrap-distance-bottom:0;mso-position-horizontal:absolute;mso-position-horizontal-relative:margin;mso-position-vertical:absolute;mso-position-vertical-relative:text;mso-width-percent:0;mso-height-percent:0;mso-width-relative:page;mso-height-relative:page;v-text-anchor:top" o:gfxdata="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" filled="f" stroked="f">
+            <v:shape w14:anchorId="264EAF82" id="Text Box 101" o:spid="_x0000_s1029" type="#_x0000_t202" style="position:absolute;margin-left:-2.5pt;margin-top:17.8pt;width:28.3pt;height:14.5pt;z-index:251679744;visibility:visible;mso-wrap-style:square;mso-width-percent:0;mso-height-percent:0;mso-wrap-distance-left:9pt;mso-wrap-distance-top:0;mso-wrap-distance-right:9pt;mso-wrap-distance-bottom:0;mso-position-horizontal:absolute;mso-position-horizontal-relative:margin;mso-position-vertical:absolute;mso-position-vertical-relative:text;mso-width-percent:0;mso-height-percent:0;mso-width-relative:page;mso-height-relative:page;v-text-anchor:top" o:gfxdata="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" filled="f" stroked="f">
               <v:textbox inset="0,0,0,0">
                 <w:txbxContent>
                   <w:p>
@@ -6538,7 +4558,6 @@
                               <w:lang w:val="en-US"/>
                             </w:rPr>
                           </w:pPr>
-                          <w:proofErr w:type="spellStart"/>
                           <w:r>
                             <w:rPr>
                               <w:rFonts w:ascii="ISOCPEUR" w:hAnsi="ISOCPEUR" w:cs="Arial"/>
@@ -6548,7 +4567,6 @@
                             </w:rPr>
                             <w:t>Изм</w:t>
                           </w:r>
-                          <w:proofErr w:type="spellEnd"/>
                           <w:r>
                             <w:rPr>
                               <w:rFonts w:ascii="ISOCPEUR" w:hAnsi="ISOCPEUR" w:cs="Arial"/>
@@ -6579,7 +4597,7 @@
         </mc:Choice>
         <mc:Fallback>
           <w:pict>
-            <v:shape w14:anchorId="78E63C38" id="Text Box 69" o:spid="_x0000_s1030" type="#_x0000_t202" style="position:absolute;margin-left:-22.8pt;margin-top:16.65pt;width:28.4pt;height:14.2pt;z-index:251637760;visibility:visible;mso-wrap-style:square;mso-width-percent:0;mso-height-percent:0;mso-wrap-distance-left:9pt;mso-wrap-distance-top:0;mso-wrap-distance-right:9pt;mso-wrap-distance-bottom:0;mso-position-horizontal:right;mso-position-horizontal-relative:left-margin-area;mso-position-vertical:absolute;mso-position-vertical-relative:text;mso-width-percent:0;mso-height-percent:0;mso-width-relative:page;mso-height-relative:page;v-text-anchor:top" o:gfxdata="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" filled="f" stroked="f">
+            <v:shape w14:anchorId="78E63C38" id="Text Box 69" o:spid="_x0000_s1030" type="#_x0000_t202" style="position:absolute;margin-left:-22.8pt;margin-top:16.65pt;width:28.4pt;height:14.2pt;z-index:251637760;visibility:visible;mso-wrap-style:square;mso-width-percent:0;mso-height-percent:0;mso-wrap-distance-left:9pt;mso-wrap-distance-top:0;mso-wrap-distance-right:9pt;mso-wrap-distance-bottom:0;mso-position-horizontal:right;mso-position-horizontal-relative:left-margin-area;mso-position-vertical:absolute;mso-position-vertical-relative:text;mso-width-percent:0;mso-height-percent:0;mso-width-relative:page;mso-height-relative:page;v-text-anchor:top" o:gfxdata="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" filled="f" stroked="f">
               <v:textbox inset="0,0,0,0">
                 <w:txbxContent>
                   <w:p>
@@ -6593,7 +4611,6 @@
                         <w:lang w:val="en-US"/>
                       </w:rPr>
                     </w:pPr>
-                    <w:proofErr w:type="spellStart"/>
                     <w:r>
                       <w:rPr>
                         <w:rFonts w:ascii="ISOCPEUR" w:hAnsi="ISOCPEUR" w:cs="Arial"/>
@@ -6603,7 +4620,6 @@
                       </w:rPr>
                       <w:t>Изм</w:t>
                     </w:r>
-                    <w:proofErr w:type="spellEnd"/>
                     <w:r>
                       <w:rPr>
                         <w:rFonts w:ascii="ISOCPEUR" w:hAnsi="ISOCPEUR" w:cs="Arial"/>
@@ -6733,7 +4749,7 @@
         </mc:Choice>
         <mc:Fallback>
           <w:pict>
-            <v:shape w14:anchorId="464C8529" id="Text Box 72" o:spid="_x0000_s1031" type="#_x0000_t202" style="position:absolute;margin-left:85.8pt;margin-top:16.55pt;width:42.6pt;height:13.05pt;z-index:251639808;visibility:visible;mso-wrap-style:square;mso-width-percent:0;mso-height-percent:0;mso-wrap-distance-left:9pt;mso-wrap-distance-top:0;mso-wrap-distance-right:9pt;mso-wrap-distance-bottom:0;mso-position-horizontal:absolute;mso-position-horizontal-relative:text;mso-position-vertical:absolute;mso-position-vertical-relative:text;mso-width-percent:0;mso-height-percent:0;mso-width-relative:page;mso-height-relative:page;v-text-anchor:top" o:gfxdata="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" filled="f" stroked="f">
+            <v:shape w14:anchorId="464C8529" id="Text Box 72" o:spid="_x0000_s1031" type="#_x0000_t202" style="position:absolute;margin-left:85.8pt;margin-top:16.55pt;width:42.6pt;height:13.05pt;z-index:251639808;visibility:visible;mso-wrap-style:square;mso-width-percent:0;mso-height-percent:0;mso-wrap-distance-left:9pt;mso-wrap-distance-top:0;mso-wrap-distance-right:9pt;mso-wrap-distance-bottom:0;mso-position-horizontal:absolute;mso-position-horizontal-relative:text;mso-position-vertical:absolute;mso-position-vertical-relative:text;mso-width-percent:0;mso-height-percent:0;mso-width-relative:page;mso-height-relative:page;v-text-anchor:top" o:gfxdata="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" filled="f" stroked="f">
               <v:textbox inset="0,0,0,0">
                 <w:txbxContent>
                   <w:p>
@@ -6838,7 +4854,7 @@
             </wp:anchor>
           </w:drawing>
         </mc:Choice>
-        <mc:Fallback xmlns:cx="http://schemas.microsoft.com/office/drawing/2014/chartex" xmlns:cx1="http://schemas.microsoft.com/office/drawing/2015/9/8/chartex" xmlns:w16se="http://schemas.microsoft.com/office/word/2015/wordml/symex" xmlns:cx2="http://schemas.microsoft.com/office/drawing/2015/10/21/chartex" xmlns:cx3="http://schemas.microsoft.com/office/drawing/2016/5/9/chartex" xmlns:cx4="http://schemas.microsoft.com/office/drawing/2016/5/10/chartex" xmlns:cx5="http://schemas.microsoft.com/office/drawing/2016/5/11/chartex" xmlns:cx6="http://schemas.microsoft.com/office/drawing/2016/5/12/chartex" xmlns:cx7="http://schemas.microsoft.com/office/drawing/2016/5/13/chartex" xmlns:cx8="http://schemas.microsoft.com/office/drawing/2016/5/14/chartex" xmlns:aink="http://schemas.microsoft.com/office/drawing/2016/ink" xmlns:am3d="http://schemas.microsoft.com/office/drawing/2017/model3d" xmlns:w16cex="http://schemas.microsoft.com/office/word/2018/wordml/cex" xmlns:w16cid="http://schemas.microsoft.com/office/word/2016/wordml/cid" xmlns:w16="http://schemas.microsoft.com/office/word/2018/wordml" xmlns:w16sdtdh="http://schemas.microsoft.com/office/word/2020/wordml/sdtdatahash">
+        <mc:Fallback>
           <w:pict>
             <v:line w14:anchorId="77D9053D" id="Line 63" o:spid="_x0000_s1026" style="position:absolute;z-index:251633664;visibility:visible;mso-wrap-style:square;mso-width-percent:0;mso-height-percent:0;mso-wrap-distance-left:9pt;mso-wrap-distance-top:0;mso-wrap-distance-right:9pt;mso-wrap-distance-bottom:0;mso-position-horizontal:absolute;mso-position-horizontal-relative:page;mso-position-vertical:absolute;mso-position-vertical-relative:page;mso-width-percent:0;mso-height-percent:0;mso-width-relative:page;mso-height-relative:page" from="108.75pt,782.95pt" to="108.75pt,825.45pt" o:gfxdata="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" strokecolor="black [3213]" strokeweight="1.5pt">
               <w10:wrap anchorx="page" anchory="page"/>
@@ -6913,7 +4929,7 @@
             </wp:anchor>
           </w:drawing>
         </mc:Choice>
-        <mc:Fallback xmlns:cx="http://schemas.microsoft.com/office/drawing/2014/chartex" xmlns:cx1="http://schemas.microsoft.com/office/drawing/2015/9/8/chartex" xmlns:w16se="http://schemas.microsoft.com/office/word/2015/wordml/symex" xmlns:cx2="http://schemas.microsoft.com/office/drawing/2015/10/21/chartex" xmlns:cx3="http://schemas.microsoft.com/office/drawing/2016/5/9/chartex" xmlns:cx4="http://schemas.microsoft.com/office/drawing/2016/5/10/chartex" xmlns:cx5="http://schemas.microsoft.com/office/drawing/2016/5/11/chartex" xmlns:cx6="http://schemas.microsoft.com/office/drawing/2016/5/12/chartex" xmlns:cx7="http://schemas.microsoft.com/office/drawing/2016/5/13/chartex" xmlns:cx8="http://schemas.microsoft.com/office/drawing/2016/5/14/chartex" xmlns:aink="http://schemas.microsoft.com/office/drawing/2016/ink" xmlns:am3d="http://schemas.microsoft.com/office/drawing/2017/model3d" xmlns:w16cex="http://schemas.microsoft.com/office/word/2018/wordml/cex" xmlns:w16cid="http://schemas.microsoft.com/office/word/2016/wordml/cid" xmlns:w16="http://schemas.microsoft.com/office/word/2018/wordml" xmlns:w16sdtdh="http://schemas.microsoft.com/office/word/2020/wordml/sdtdatahash">
+        <mc:Fallback>
           <w:pict>
             <v:line w14:anchorId="07385BA2" id="Line 62" o:spid="_x0000_s1026" style="position:absolute;z-index:251632640;visibility:visible;mso-wrap-style:square;mso-width-percent:0;mso-height-percent:0;mso-wrap-distance-left:9pt;mso-wrap-distance-top:0;mso-wrap-distance-right:9pt;mso-wrap-distance-bottom:0;mso-position-horizontal:absolute;mso-position-horizontal-relative:page;mso-position-vertical:absolute;mso-position-vertical-relative:page;mso-width-percent:0;mso-height-percent:0;mso-width-relative:page;mso-height-relative:page" from="80.75pt,781.9pt" to="80.75pt,824.4pt" o:gfxdata="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" strokeweight="1.5pt">
               <w10:wrap anchorx="page" anchory="page"/>
@@ -7011,7 +5027,7 @@
         </mc:Choice>
         <mc:Fallback>
           <w:pict>
-            <v:shape w14:anchorId="555BEE7C" id="Text Box 75" o:spid="_x0000_s1032" type="#_x0000_t202" style="position:absolute;margin-left:482.75pt;margin-top:7.75pt;width:26.85pt;height:16.05pt;z-index:251642880;visibility:visible;mso-wrap-style:square;mso-width-percent:0;mso-height-percent:0;mso-wrap-distance-left:9pt;mso-wrap-distance-top:0;mso-wrap-distance-right:9pt;mso-wrap-distance-bottom:0;mso-position-horizontal:absolute;mso-position-horizontal-relative:text;mso-position-vertical:absolute;mso-position-vertical-relative:text;mso-width-percent:0;mso-height-percent:0;mso-width-relative:page;mso-height-relative:page;v-text-anchor:top" o:gfxdata="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" filled="f" stroked="f">
+            <v:shape w14:anchorId="555BEE7C" id="Text Box 75" o:spid="_x0000_s1032" type="#_x0000_t202" style="position:absolute;margin-left:482.75pt;margin-top:7.75pt;width:26.85pt;height:16.05pt;z-index:251642880;visibility:visible;mso-wrap-style:square;mso-width-percent:0;mso-height-percent:0;mso-wrap-distance-left:9pt;mso-wrap-distance-top:0;mso-wrap-distance-right:9pt;mso-wrap-distance-bottom:0;mso-position-horizontal:absolute;mso-position-horizontal-relative:text;mso-position-vertical:absolute;mso-position-vertical-relative:text;mso-width-percent:0;mso-height-percent:0;mso-width-relative:page;mso-height-relative:page;v-text-anchor:top" o:gfxdata="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" filled="f" stroked="f">
               <v:textbox inset="0,0,0,0">
                 <w:txbxContent>
                   <w:p>
@@ -7156,7 +5172,7 @@
                               <w:sz w:val="28"/>
                               <w:szCs w:val="28"/>
                             </w:rPr>
-                            <w:t>01.31</w:t>
+                            <w:t>01.3</w:t>
                           </w:r>
                           <w:r>
                             <w:rPr>
@@ -7164,7 +5180,7 @@
                               <w:sz w:val="28"/>
                               <w:szCs w:val="28"/>
                             </w:rPr>
-                            <w:t>ТП.2472</w:t>
+                            <w:t>4</w:t>
                           </w:r>
                           <w:r>
                             <w:rPr>
@@ -7172,7 +5188,39 @@
                               <w:sz w:val="28"/>
                               <w:szCs w:val="28"/>
                             </w:rPr>
-                            <w:t>.22.12</w:t>
+                            <w:t>ТП.</w:t>
+                          </w:r>
+                          <w:r>
+                            <w:rPr>
+                              <w:bCs/>
+                              <w:sz w:val="28"/>
+                              <w:szCs w:val="28"/>
+                            </w:rPr>
+                            <w:t>98</w:t>
+                          </w:r>
+                          <w:r>
+                            <w:rPr>
+                              <w:bCs/>
+                              <w:sz w:val="28"/>
+                              <w:szCs w:val="28"/>
+                            </w:rPr>
+                            <w:t>.2</w:t>
+                          </w:r>
+                          <w:r>
+                            <w:rPr>
+                              <w:bCs/>
+                              <w:sz w:val="28"/>
+                              <w:szCs w:val="28"/>
+                            </w:rPr>
+                            <w:t>3</w:t>
+                          </w:r>
+                          <w:r>
+                            <w:rPr>
+                              <w:bCs/>
+                              <w:sz w:val="28"/>
+                              <w:szCs w:val="28"/>
+                            </w:rPr>
+                            <w:t>.12</w:t>
                           </w:r>
                         </w:p>
                         <w:p>
@@ -7201,11 +5249,7 @@
         </mc:Choice>
         <mc:Fallback>
           <w:pict>
-            <v:shapetype w14:anchorId="161816EF" id="_x0000_t202" coordsize="21600,21600" o:spt="202" path="m,l,21600r21600,l21600,xe">
-              <v:stroke joinstyle="miter"/>
-              <v:path gradientshapeok="t" o:connecttype="rect"/>
-            </v:shapetype>
-            <v:shape id="Text Box 66" o:spid="_x0000_s1033" type="#_x0000_t202" style="position:absolute;margin-left:170.35pt;margin-top:.65pt;width:312.4pt;height:28.4pt;z-index:251636736;visibility:visible;mso-wrap-style:square;mso-width-percent:0;mso-height-percent:0;mso-wrap-distance-left:9pt;mso-wrap-distance-top:0;mso-wrap-distance-right:9pt;mso-wrap-distance-bottom:0;mso-position-horizontal:absolute;mso-position-horizontal-relative:text;mso-position-vertical:absolute;mso-position-vertical-relative:text;mso-width-percent:0;mso-height-percent:0;mso-width-relative:page;mso-height-relative:page;v-text-anchor:top" o:gfxdata="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" filled="f" stroked="f">
+            <v:shape w14:anchorId="161816EF" id="Text Box 66" o:spid="_x0000_s1033" type="#_x0000_t202" style="position:absolute;margin-left:170.35pt;margin-top:.65pt;width:312.4pt;height:28.4pt;z-index:251636736;visibility:visible;mso-wrap-style:square;mso-width-percent:0;mso-height-percent:0;mso-wrap-distance-left:9pt;mso-wrap-distance-top:0;mso-wrap-distance-right:9pt;mso-wrap-distance-bottom:0;mso-position-horizontal:absolute;mso-position-horizontal-relative:text;mso-position-vertical:absolute;mso-position-vertical-relative:text;mso-width-percent:0;mso-height-percent:0;mso-width-relative:page;mso-height-relative:page;v-text-anchor:top" o:gfxdata="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" filled="f" stroked="f">
               <v:textbox inset="0,0,0,0">
                 <w:txbxContent>
                   <w:p>
@@ -7273,7 +5317,7 @@
                         <w:sz w:val="28"/>
                         <w:szCs w:val="28"/>
                       </w:rPr>
-                      <w:t>01.31</w:t>
+                      <w:t>01.3</w:t>
                     </w:r>
                     <w:r>
                       <w:rPr>
@@ -7281,7 +5325,7 @@
                         <w:sz w:val="28"/>
                         <w:szCs w:val="28"/>
                       </w:rPr>
-                      <w:t>ТП.2472</w:t>
+                      <w:t>4</w:t>
                     </w:r>
                     <w:r>
                       <w:rPr>
@@ -7289,7 +5333,39 @@
                         <w:sz w:val="28"/>
                         <w:szCs w:val="28"/>
                       </w:rPr>
-                      <w:t>.22.12</w:t>
+                      <w:t>ТП.</w:t>
+                    </w:r>
+                    <w:r>
+                      <w:rPr>
+                        <w:bCs/>
+                        <w:sz w:val="28"/>
+                        <w:szCs w:val="28"/>
+                      </w:rPr>
+                      <w:t>98</w:t>
+                    </w:r>
+                    <w:r>
+                      <w:rPr>
+                        <w:bCs/>
+                        <w:sz w:val="28"/>
+                        <w:szCs w:val="28"/>
+                      </w:rPr>
+                      <w:t>.2</w:t>
+                    </w:r>
+                    <w:r>
+                      <w:rPr>
+                        <w:bCs/>
+                        <w:sz w:val="28"/>
+                        <w:szCs w:val="28"/>
+                      </w:rPr>
+                      <w:t>3</w:t>
+                    </w:r>
+                    <w:r>
+                      <w:rPr>
+                        <w:bCs/>
+                        <w:sz w:val="28"/>
+                        <w:szCs w:val="28"/>
+                      </w:rPr>
+                      <w:t>.12</w:t>
                     </w:r>
                   </w:p>
                   <w:p>
@@ -7372,7 +5448,7 @@
             </wp:anchor>
           </w:drawing>
         </mc:Choice>
-        <mc:Fallback xmlns:cx="http://schemas.microsoft.com/office/drawing/2014/chartex" xmlns:cx1="http://schemas.microsoft.com/office/drawing/2015/9/8/chartex" xmlns:w16se="http://schemas.microsoft.com/office/word/2015/wordml/symex" xmlns:cx2="http://schemas.microsoft.com/office/drawing/2015/10/21/chartex" xmlns:cx3="http://schemas.microsoft.com/office/drawing/2016/5/9/chartex" xmlns:cx4="http://schemas.microsoft.com/office/drawing/2016/5/10/chartex" xmlns:cx5="http://schemas.microsoft.com/office/drawing/2016/5/11/chartex" xmlns:cx6="http://schemas.microsoft.com/office/drawing/2016/5/12/chartex" xmlns:cx7="http://schemas.microsoft.com/office/drawing/2016/5/13/chartex" xmlns:cx8="http://schemas.microsoft.com/office/drawing/2016/5/14/chartex" xmlns:aink="http://schemas.microsoft.com/office/drawing/2016/ink" xmlns:am3d="http://schemas.microsoft.com/office/drawing/2017/model3d" xmlns:w16cex="http://schemas.microsoft.com/office/word/2018/wordml/cex" xmlns:w16cid="http://schemas.microsoft.com/office/word/2016/wordml/cid" xmlns:w16="http://schemas.microsoft.com/office/word/2018/wordml" xmlns:w16sdtdh="http://schemas.microsoft.com/office/word/2020/wordml/sdtdatahash">
+        <mc:Fallback>
           <w:pict>
             <v:line w14:anchorId="4BA35792" id="Line 65" o:spid="_x0000_s1026" style="position:absolute;z-index:251635712;visibility:visible;mso-wrap-style:square;mso-width-percent:0;mso-height-percent:0;mso-wrap-distance-left:9pt;mso-wrap-distance-top:0;mso-wrap-distance-right:9pt;mso-wrap-distance-bottom:0;mso-position-horizontal:absolute;mso-position-horizontal-relative:page;mso-position-vertical:absolute;mso-position-vertical-relative:page;mso-width-percent:0;mso-height-percent:0;mso-width-relative:page;mso-height-relative:page" from="212.65pt,781.9pt" to="212.65pt,824.4pt" o:gfxdata="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" strokeweight="1.5pt">
               <w10:wrap anchorx="page" anchory="page"/>
@@ -7447,7 +5523,7 @@
             </wp:anchor>
           </w:drawing>
         </mc:Choice>
-        <mc:Fallback xmlns:cx="http://schemas.microsoft.com/office/drawing/2014/chartex" xmlns:cx1="http://schemas.microsoft.com/office/drawing/2015/9/8/chartex" xmlns:w16se="http://schemas.microsoft.com/office/word/2015/wordml/symex" xmlns:cx2="http://schemas.microsoft.com/office/drawing/2015/10/21/chartex" xmlns:cx3="http://schemas.microsoft.com/office/drawing/2016/5/9/chartex" xmlns:cx4="http://schemas.microsoft.com/office/drawing/2016/5/10/chartex" xmlns:cx5="http://schemas.microsoft.com/office/drawing/2016/5/11/chartex" xmlns:cx6="http://schemas.microsoft.com/office/drawing/2016/5/12/chartex" xmlns:cx7="http://schemas.microsoft.com/office/drawing/2016/5/13/chartex" xmlns:cx8="http://schemas.microsoft.com/office/drawing/2016/5/14/chartex" xmlns:aink="http://schemas.microsoft.com/office/drawing/2016/ink" xmlns:am3d="http://schemas.microsoft.com/office/drawing/2017/model3d" xmlns:w16cex="http://schemas.microsoft.com/office/word/2018/wordml/cex" xmlns:w16cid="http://schemas.microsoft.com/office/word/2016/wordml/cid" xmlns:w16="http://schemas.microsoft.com/office/word/2018/wordml" xmlns:w16sdtdh="http://schemas.microsoft.com/office/word/2020/wordml/sdtdatahash">
+        <mc:Fallback>
           <w:pict>
             <v:line w14:anchorId="6D4994A7" id="Line 64" o:spid="_x0000_s1026" style="position:absolute;z-index:251634688;visibility:visible;mso-wrap-style:square;mso-width-percent:0;mso-height-percent:0;mso-wrap-distance-left:9pt;mso-wrap-distance-top:0;mso-wrap-distance-right:9pt;mso-wrap-distance-bottom:0;mso-position-horizontal:absolute;mso-position-horizontal-relative:page;mso-position-vertical:absolute;mso-position-vertical-relative:page;mso-width-percent:0;mso-height-percent:0;mso-width-relative:page;mso-height-relative:page" from="170.1pt,781.9pt" to="170.1pt,824.4pt" o:gfxdata="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" strokeweight="1.5pt">
               <w10:wrap anchorx="page" anchory="page"/>
@@ -7522,7 +5598,7 @@
             </wp:anchor>
           </w:drawing>
         </mc:Choice>
-        <mc:Fallback xmlns:cx="http://schemas.microsoft.com/office/drawing/2014/chartex" xmlns:cx1="http://schemas.microsoft.com/office/drawing/2015/9/8/chartex" xmlns:w16se="http://schemas.microsoft.com/office/word/2015/wordml/symex" xmlns:cx2="http://schemas.microsoft.com/office/drawing/2015/10/21/chartex" xmlns:cx3="http://schemas.microsoft.com/office/drawing/2016/5/9/chartex" xmlns:cx4="http://schemas.microsoft.com/office/drawing/2016/5/10/chartex" xmlns:cx5="http://schemas.microsoft.com/office/drawing/2016/5/11/chartex" xmlns:cx6="http://schemas.microsoft.com/office/drawing/2016/5/12/chartex" xmlns:cx7="http://schemas.microsoft.com/office/drawing/2016/5/13/chartex" xmlns:cx8="http://schemas.microsoft.com/office/drawing/2016/5/14/chartex" xmlns:aink="http://schemas.microsoft.com/office/drawing/2016/ink" xmlns:am3d="http://schemas.microsoft.com/office/drawing/2017/model3d" xmlns:w16cex="http://schemas.microsoft.com/office/word/2018/wordml/cex" xmlns:w16cid="http://schemas.microsoft.com/office/word/2016/wordml/cid" xmlns:w16="http://schemas.microsoft.com/office/word/2018/wordml" xmlns:w16sdtdh="http://schemas.microsoft.com/office/word/2020/wordml/sdtdatahash">
+        <mc:Fallback>
           <w:pict>
             <v:line w14:anchorId="1FD79395" id="Line 60" o:spid="_x0000_s1026" style="position:absolute;z-index:251630592;visibility:visible;mso-wrap-style:square;mso-width-percent:0;mso-height-percent:0;mso-wrap-distance-left:9pt;mso-wrap-distance-top:0;mso-wrap-distance-right:9pt;mso-wrap-distance-bottom:0;mso-position-horizontal:absolute;mso-position-horizontal-relative:page;mso-position-vertical:absolute;mso-position-vertical-relative:page;mso-width-percent:0;mso-height-percent:0;mso-width-relative:page;mso-height-relative:page" from="552.85pt,781.9pt" to="552.85pt,824.4pt" o:gfxdata="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" strokeweight="1.5pt">
               <w10:wrap anchorx="page" anchory="page"/>
@@ -7597,7 +5673,7 @@
             </wp:anchor>
           </w:drawing>
         </mc:Choice>
-        <mc:Fallback xmlns:cx="http://schemas.microsoft.com/office/drawing/2014/chartex" xmlns:cx1="http://schemas.microsoft.com/office/drawing/2015/9/8/chartex" xmlns:w16se="http://schemas.microsoft.com/office/word/2015/wordml/symex" xmlns:cx2="http://schemas.microsoft.com/office/drawing/2015/10/21/chartex" xmlns:cx3="http://schemas.microsoft.com/office/drawing/2016/5/9/chartex" xmlns:cx4="http://schemas.microsoft.com/office/drawing/2016/5/10/chartex" xmlns:cx5="http://schemas.microsoft.com/office/drawing/2016/5/11/chartex" xmlns:cx6="http://schemas.microsoft.com/office/drawing/2016/5/12/chartex" xmlns:cx7="http://schemas.microsoft.com/office/drawing/2016/5/13/chartex" xmlns:cx8="http://schemas.microsoft.com/office/drawing/2016/5/14/chartex" xmlns:aink="http://schemas.microsoft.com/office/drawing/2016/ink" xmlns:am3d="http://schemas.microsoft.com/office/drawing/2017/model3d" xmlns:w16cex="http://schemas.microsoft.com/office/word/2018/wordml/cex" xmlns:w16cid="http://schemas.microsoft.com/office/word/2016/wordml/cid" xmlns:w16="http://schemas.microsoft.com/office/word/2018/wordml" xmlns:w16sdtdh="http://schemas.microsoft.com/office/word/2020/wordml/sdtdatahash">
+        <mc:Fallback>
           <w:pict>
             <v:line w14:anchorId="258D35A0" id="Line 59" o:spid="_x0000_s1026" style="position:absolute;z-index:251629568;visibility:visible;mso-wrap-style:square;mso-width-percent:0;mso-height-percent:0;mso-wrap-distance-left:9pt;mso-wrap-distance-top:0;mso-wrap-distance-right:9pt;mso-wrap-distance-bottom:0;mso-position-horizontal:absolute;mso-position-horizontal-relative:page;mso-position-vertical:absolute;mso-position-vertical-relative:page;mso-width-percent:0;mso-height-percent:0;mso-width-relative:page;mso-height-relative:page" from="56.7pt,810.25pt" to="240.95pt,810.25pt" o:gfxdata="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" strokeweight="1.5pt">
               <w10:wrap anchorx="page" anchory="page"/>
@@ -7672,7 +5748,7 @@
             </wp:anchor>
           </w:drawing>
         </mc:Choice>
-        <mc:Fallback xmlns:cx="http://schemas.microsoft.com/office/drawing/2014/chartex" xmlns:cx1="http://schemas.microsoft.com/office/drawing/2015/9/8/chartex" xmlns:w16se="http://schemas.microsoft.com/office/word/2015/wordml/symex" xmlns:cx2="http://schemas.microsoft.com/office/drawing/2015/10/21/chartex" xmlns:cx3="http://schemas.microsoft.com/office/drawing/2016/5/9/chartex" xmlns:cx4="http://schemas.microsoft.com/office/drawing/2016/5/10/chartex" xmlns:cx5="http://schemas.microsoft.com/office/drawing/2016/5/11/chartex" xmlns:cx6="http://schemas.microsoft.com/office/drawing/2016/5/12/chartex" xmlns:cx7="http://schemas.microsoft.com/office/drawing/2016/5/13/chartex" xmlns:cx8="http://schemas.microsoft.com/office/drawing/2016/5/14/chartex" xmlns:aink="http://schemas.microsoft.com/office/drawing/2016/ink" xmlns:am3d="http://schemas.microsoft.com/office/drawing/2017/model3d" xmlns:w16cex="http://schemas.microsoft.com/office/word/2018/wordml/cex" xmlns:w16cid="http://schemas.microsoft.com/office/word/2016/wordml/cid" xmlns:w16="http://schemas.microsoft.com/office/word/2018/wordml" xmlns:w16sdtdh="http://schemas.microsoft.com/office/word/2020/wordml/sdtdatahash">
+        <mc:Fallback>
           <w:pict>
             <v:line w14:anchorId="4401B047" id="Line 58" o:spid="_x0000_s1026" style="position:absolute;z-index:251628544;visibility:visible;mso-wrap-style:square;mso-width-percent:0;mso-height-percent:0;mso-wrap-distance-left:9pt;mso-wrap-distance-top:0;mso-wrap-distance-right:9pt;mso-wrap-distance-bottom:0;mso-position-horizontal:absolute;mso-position-horizontal-relative:page;mso-position-vertical:absolute;mso-position-vertical-relative:page;mso-width-percent:0;mso-height-percent:0;mso-width-relative:page;mso-height-relative:page" from="241pt,781.9pt" to="241pt,824.4pt" o:gfxdata="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" strokeweight="1.5pt">
               <w10:wrap anchorx="page" anchory="page"/>
@@ -7747,7 +5823,7 @@
             </wp:anchor>
           </w:drawing>
         </mc:Choice>
-        <mc:Fallback xmlns:cx="http://schemas.microsoft.com/office/drawing/2014/chartex" xmlns:cx1="http://schemas.microsoft.com/office/drawing/2015/9/8/chartex" xmlns:w16se="http://schemas.microsoft.com/office/word/2015/wordml/symex" xmlns:cx2="http://schemas.microsoft.com/office/drawing/2015/10/21/chartex" xmlns:cx3="http://schemas.microsoft.com/office/drawing/2016/5/9/chartex" xmlns:cx4="http://schemas.microsoft.com/office/drawing/2016/5/10/chartex" xmlns:cx5="http://schemas.microsoft.com/office/drawing/2016/5/11/chartex" xmlns:cx6="http://schemas.microsoft.com/office/drawing/2016/5/12/chartex" xmlns:cx7="http://schemas.microsoft.com/office/drawing/2016/5/13/chartex" xmlns:cx8="http://schemas.microsoft.com/office/drawing/2016/5/14/chartex" xmlns:aink="http://schemas.microsoft.com/office/drawing/2016/ink" xmlns:am3d="http://schemas.microsoft.com/office/drawing/2017/model3d" xmlns:w16cex="http://schemas.microsoft.com/office/word/2018/wordml/cex" xmlns:w16cid="http://schemas.microsoft.com/office/word/2016/wordml/cid" xmlns:w16="http://schemas.microsoft.com/office/word/2018/wordml" xmlns:w16sdtdh="http://schemas.microsoft.com/office/word/2020/wordml/sdtdatahash">
+        <mc:Fallback>
           <w:pict>
             <v:line w14:anchorId="7473B8ED" id="Line 57" o:spid="_x0000_s1026" style="position:absolute;z-index:251627520;visibility:visible;mso-wrap-style:square;mso-width-percent:0;mso-height-percent:0;mso-wrap-distance-left:9pt;mso-wrap-distance-top:0;mso-wrap-distance-right:9pt;mso-wrap-distance-bottom:0;mso-position-horizontal:absolute;mso-position-horizontal-relative:page;mso-position-vertical:absolute;mso-position-vertical-relative:page;mso-width-percent:0;mso-height-percent:0;mso-width-relative:page;mso-height-relative:page" from="56.7pt,796.05pt" to="240.95pt,796.05pt" o:gfxdata="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" strokecolor="black [3213]">
               <w10:wrap anchorx="page" anchory="page"/>
@@ -7822,7 +5898,7 @@
             </wp:anchor>
           </w:drawing>
         </mc:Choice>
-        <mc:Fallback xmlns:cx="http://schemas.microsoft.com/office/drawing/2014/chartex" xmlns:cx1="http://schemas.microsoft.com/office/drawing/2015/9/8/chartex" xmlns:w16se="http://schemas.microsoft.com/office/word/2015/wordml/symex" xmlns:cx2="http://schemas.microsoft.com/office/drawing/2015/10/21/chartex" xmlns:cx3="http://schemas.microsoft.com/office/drawing/2016/5/9/chartex" xmlns:cx4="http://schemas.microsoft.com/office/drawing/2016/5/10/chartex" xmlns:cx5="http://schemas.microsoft.com/office/drawing/2016/5/11/chartex" xmlns:cx6="http://schemas.microsoft.com/office/drawing/2016/5/12/chartex" xmlns:cx7="http://schemas.microsoft.com/office/drawing/2016/5/13/chartex" xmlns:cx8="http://schemas.microsoft.com/office/drawing/2016/5/14/chartex" xmlns:aink="http://schemas.microsoft.com/office/drawing/2016/ink" xmlns:am3d="http://schemas.microsoft.com/office/drawing/2017/model3d" xmlns:w16cex="http://schemas.microsoft.com/office/word/2018/wordml/cex" xmlns:w16cid="http://schemas.microsoft.com/office/word/2016/wordml/cid" xmlns:w16="http://schemas.microsoft.com/office/word/2018/wordml" xmlns:w16sdtdh="http://schemas.microsoft.com/office/word/2020/wordml/sdtdatahash">
+        <mc:Fallback>
           <w:pict>
             <v:line w14:anchorId="5F0EE118" id="Line 56" o:spid="_x0000_s1026" style="position:absolute;z-index:251626496;visibility:visible;mso-wrap-style:square;mso-width-percent:0;mso-height-percent:0;mso-wrap-distance-left:9pt;mso-wrap-distance-top:0;mso-wrap-distance-right:9pt;mso-wrap-distance-bottom:0;mso-position-horizontal:absolute;mso-position-horizontal-relative:page;mso-position-vertical:absolute;mso-position-vertical-relative:page;mso-width-percent:0;mso-height-percent:0;mso-width-relative:page;mso-height-relative:page" from="56.7pt,781.9pt" to="581.1pt,781.9pt" o:gfxdata="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" strokeweight="1.5pt">
               <w10:wrap anchorx="page" anchory="page"/>
@@ -7836,7 +5912,7 @@
 </file>
 
 <file path=word/footer3.xml><?xml version="1.0" encoding="utf-8"?>
-<w:ftr xmlns:wpc="http://schemas.microsoft.com/office/word/2010/wordprocessingCanvas" xmlns:mc="http://schemas.openxmlformats.org/markup-compatibility/2006" xmlns:o="urn:schemas-microsoft-com:office:office" xmlns:r="http://schemas.openxmlformats.org/officeDocument/2006/relationships" xmlns:m="http://schemas.openxmlformats.org/officeDocument/2006/math" xmlns:v="urn:schemas-microsoft-com:vml" xmlns:wp14="http://schemas.microsoft.com/office/word/2010/wordprocessingDrawing" xmlns:wp="http://schemas.openxmlformats.org/drawingml/2006/wordprocessingDrawing" xmlns:w10="urn:schemas-microsoft-com:office:word" xmlns:w="http://schemas.openxmlformats.org/wordprocessingml/2006/main" xmlns:w14="http://schemas.microsoft.com/office/word/2010/wordml" xmlns:w15="http://schemas.microsoft.com/office/word/2012/wordml" xmlns:wpg="http://schemas.microsoft.com/office/word/2010/wordprocessingGroup" xmlns:wpi="http://schemas.microsoft.com/office/word/2010/wordprocessingInk" xmlns:wne="http://schemas.microsoft.com/office/word/2006/wordml" xmlns:wps="http://schemas.microsoft.com/office/word/2010/wordprocessingShape" mc:Ignorable="w14 w15 wp14">
+<w:ftr xmlns:wpc="http://schemas.microsoft.com/office/word/2010/wordprocessingCanvas" xmlns:cx="http://schemas.microsoft.com/office/drawing/2014/chartex" xmlns:cx1="http://schemas.microsoft.com/office/drawing/2015/9/8/chartex" xmlns:cx2="http://schemas.microsoft.com/office/drawing/2015/10/21/chartex" xmlns:cx3="http://schemas.microsoft.com/office/drawing/2016/5/9/chartex" xmlns:cx4="http://schemas.microsoft.com/office/drawing/2016/5/10/chartex" xmlns:cx5="http://schemas.microsoft.com/office/drawing/2016/5/11/chartex" xmlns:cx6="http://schemas.microsoft.com/office/drawing/2016/5/12/chartex" xmlns:cx7="http://schemas.microsoft.com/office/drawing/2016/5/13/chartex" xmlns:cx8="http://schemas.microsoft.com/office/drawing/2016/5/14/chartex" xmlns:mc="http://schemas.openxmlformats.org/markup-compatibility/2006" xmlns:aink="http://schemas.microsoft.com/office/drawing/2016/ink" xmlns:am3d="http://schemas.microsoft.com/office/drawing/2017/model3d" xmlns:o="urn:schemas-microsoft-com:office:office" xmlns:oel="http://schemas.microsoft.com/office/2019/extlst" xmlns:r="http://schemas.openxmlformats.org/officeDocument/2006/relationships" xmlns:m="http://schemas.openxmlformats.org/officeDocument/2006/math" xmlns:v="urn:schemas-microsoft-com:vml" xmlns:wp14="http://schemas.microsoft.com/office/word/2010/wordprocessingDrawing" xmlns:wp="http://schemas.openxmlformats.org/drawingml/2006/wordprocessingDrawing" xmlns:w10="urn:schemas-microsoft-com:office:word" xmlns:w="http://schemas.openxmlformats.org/wordprocessingml/2006/main" xmlns:w14="http://schemas.microsoft.com/office/word/2010/wordml" xmlns:w15="http://schemas.microsoft.com/office/word/2012/wordml" xmlns:w16cex="http://schemas.microsoft.com/office/word/2018/wordml/cex" xmlns:w16cid="http://schemas.microsoft.com/office/word/2016/wordml/cid" xmlns:w16="http://schemas.microsoft.com/office/word/2018/wordml" xmlns:w16sdtdh="http://schemas.microsoft.com/office/word/2020/wordml/sdtdatahash" xmlns:w16se="http://schemas.microsoft.com/office/word/2015/wordml/symex" xmlns:wpg="http://schemas.microsoft.com/office/word/2010/wordprocessingGroup" xmlns:wpi="http://schemas.microsoft.com/office/word/2010/wordprocessingInk" xmlns:wne="http://schemas.microsoft.com/office/word/2006/wordml" xmlns:wps="http://schemas.microsoft.com/office/word/2010/wordprocessingShape" mc:Ignorable="w14 w15 w16se w16cid w16 w16cex w16sdtdh wp14">
   <w:p>
     <w:pPr>
       <w:pStyle w:val="a4"/>
@@ -7957,23 +6033,13 @@
                           <w:r>
                             <w:t xml:space="preserve"> </w:t>
                           </w:r>
-                          <w:proofErr w:type="spellStart"/>
                           <w:r>
                             <w:rPr>
                               <w:rFonts w:ascii="ISOCPEUR" w:hAnsi="ISOCPEUR"/>
                               <w:i/>
                               <w:sz w:val="22"/>
                             </w:rPr>
-                            <w:t>Н.контр</w:t>
-                          </w:r>
-                          <w:proofErr w:type="spellEnd"/>
-                          <w:r>
-                            <w:rPr>
-                              <w:rFonts w:ascii="ISOCPEUR" w:hAnsi="ISOCPEUR"/>
-                              <w:i/>
-                              <w:sz w:val="22"/>
-                            </w:rPr>
-                            <w:t>.</w:t>
+                            <w:t>Н.контр.</w:t>
                           </w:r>
                         </w:p>
                       </w:txbxContent>
@@ -7999,7 +6065,7 @@
               <v:stroke joinstyle="miter"/>
               <v:path gradientshapeok="t" o:connecttype="rect"/>
             </v:shapetype>
-            <v:shape id="Text Box 110" o:spid="_x0000_s1035" type="#_x0000_t202" style="position:absolute;margin-left:-1.55pt;margin-top:14pt;width:56.55pt;height:14.05pt;z-index:251683840;visibility:visible;mso-wrap-style:square;mso-width-percent:0;mso-height-percent:0;mso-wrap-distance-left:9pt;mso-wrap-distance-top:0;mso-wrap-distance-right:9pt;mso-wrap-distance-bottom:0;mso-position-horizontal:absolute;mso-position-horizontal-relative:text;mso-position-vertical:absolute;mso-position-vertical-relative:text;mso-width-percent:0;mso-height-percent:0;mso-width-relative:page;mso-height-relative:page;v-text-anchor:top" o:gfxdata="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" stroked="f">
+            <v:shape id="Text Box 110" o:spid="_x0000_s1035" type="#_x0000_t202" style="position:absolute;margin-left:-1.55pt;margin-top:14pt;width:56.55pt;height:14.05pt;z-index:251683840;visibility:visible;mso-wrap-style:square;mso-width-percent:0;mso-height-percent:0;mso-wrap-distance-left:9pt;mso-wrap-distance-top:0;mso-wrap-distance-right:9pt;mso-wrap-distance-bottom:0;mso-position-horizontal:absolute;mso-position-horizontal-relative:text;mso-position-vertical:absolute;mso-position-vertical-relative:text;mso-width-percent:0;mso-height-percent:0;mso-width-relative:page;mso-height-relative:page;v-text-anchor:top" o:gfxdata="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" stroked="f">
               <v:fill opacity="0"/>
               <v:textbox inset="0,0,0,0">
                 <w:txbxContent>
@@ -8013,23 +6079,13 @@
                     <w:r>
                       <w:t xml:space="preserve"> </w:t>
                     </w:r>
-                    <w:proofErr w:type="spellStart"/>
                     <w:r>
                       <w:rPr>
                         <w:rFonts w:ascii="ISOCPEUR" w:hAnsi="ISOCPEUR"/>
                         <w:i/>
                         <w:sz w:val="22"/>
                       </w:rPr>
-                      <w:t>Н.контр</w:t>
-                    </w:r>
-                    <w:proofErr w:type="spellEnd"/>
-                    <w:r>
-                      <w:rPr>
-                        <w:rFonts w:ascii="ISOCPEUR" w:hAnsi="ISOCPEUR"/>
-                        <w:i/>
-                        <w:sz w:val="22"/>
-                      </w:rPr>
-                      <w:t>.</w:t>
+                      <w:t>Н.контр.</w:t>
                     </w:r>
                   </w:p>
                 </w:txbxContent>
@@ -8126,7 +6182,7 @@
         </mc:Choice>
         <mc:Fallback>
           <w:pict>
-            <v:shape w14:anchorId="6377B3A9" id="Text Box 109" o:spid="_x0000_s1036" type="#_x0000_t202" style="position:absolute;margin-left:-1.35pt;margin-top:.05pt;width:55.7pt;height:13.5pt;z-index:251682816;visibility:visible;mso-wrap-style:square;mso-width-percent:0;mso-height-percent:0;mso-wrap-distance-left:9pt;mso-wrap-distance-top:0;mso-wrap-distance-right:9pt;mso-wrap-distance-bottom:0;mso-position-horizontal:absolute;mso-position-horizontal-relative:text;mso-position-vertical:absolute;mso-position-vertical-relative:text;mso-width-percent:0;mso-height-percent:0;mso-width-relative:page;mso-height-relative:page;v-text-anchor:top" o:gfxdata="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" stroked="f" strokeweight="0">
+            <v:shape w14:anchorId="6377B3A9" id="Text Box 109" o:spid="_x0000_s1036" type="#_x0000_t202" style="position:absolute;margin-left:-1.35pt;margin-top:.05pt;width:55.7pt;height:13.5pt;z-index:251682816;visibility:visible;mso-wrap-style:square;mso-width-percent:0;mso-height-percent:0;mso-wrap-distance-left:9pt;mso-wrap-distance-top:0;mso-wrap-distance-right:9pt;mso-wrap-distance-bottom:0;mso-position-horizontal:absolute;mso-position-horizontal-relative:text;mso-position-vertical:absolute;mso-position-vertical-relative:text;mso-width-percent:0;mso-height-percent:0;mso-width-relative:page;mso-height-relative:page;v-text-anchor:top" o:gfxdata="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" stroked="f" strokeweight="0">
               <v:fill opacity="0"/>
               <v:textbox inset="0,0,0,0">
                 <w:txbxContent>
@@ -8153,21 +6209,12 @@
       </w:rPr>
       <w:t xml:space="preserve"> </w:t>
     </w:r>
-    <w:proofErr w:type="spellStart"/>
     <w:r>
       <w:rPr>
         <w:rFonts w:ascii="GOST type B" w:hAnsi="GOST type B"/>
         <w:i/>
       </w:rPr>
-      <w:t>Консульт</w:t>
-    </w:r>
-    <w:proofErr w:type="spellEnd"/>
-    <w:r>
-      <w:rPr>
-        <w:rFonts w:ascii="GOST type B" w:hAnsi="GOST type B"/>
-        <w:i/>
-      </w:rPr>
-      <w:t>.</w:t>
+      <w:t>Консульт.</w:t>
     </w:r>
   </w:p>
   <w:p>
@@ -8272,7 +6319,7 @@
         </mc:Choice>
         <mc:Fallback>
           <w:pict>
-            <v:shape w14:anchorId="6B5A9EE3" id="Text Box 102" o:spid="_x0000_s1037" type="#_x0000_t202" style="position:absolute;margin-left:158.4pt;margin-top:-28.65pt;width:191.7pt;height:55.7pt;z-index:251680768;visibility:visible;mso-wrap-style:square;mso-width-percent:0;mso-height-percent:0;mso-wrap-distance-left:9pt;mso-wrap-distance-top:0;mso-wrap-distance-right:9pt;mso-wrap-distance-bottom:0;mso-position-horizontal:absolute;mso-position-horizontal-relative:text;mso-position-vertical:absolute;mso-position-vertical-relative:text;mso-width-percent:0;mso-height-percent:0;mso-width-relative:page;mso-height-relative:page;v-text-anchor:top" o:gfxdata="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" filled="f" stroked="f">
+            <v:shape w14:anchorId="6B5A9EE3" id="Text Box 102" o:spid="_x0000_s1037" type="#_x0000_t202" style="position:absolute;margin-left:158.4pt;margin-top:-28.65pt;width:191.7pt;height:55.7pt;z-index:251680768;visibility:visible;mso-wrap-style:square;mso-width-percent:0;mso-height-percent:0;mso-wrap-distance-left:9pt;mso-wrap-distance-top:0;mso-wrap-distance-right:9pt;mso-wrap-distance-bottom:0;mso-position-horizontal:absolute;mso-position-horizontal-relative:text;mso-position-vertical:absolute;mso-position-vertical-relative:text;mso-width-percent:0;mso-height-percent:0;mso-width-relative:page;mso-height-relative:page;v-text-anchor:top" o:gfxdata="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" filled="f" stroked="f">
               <v:textbox inset="0,0,0,0">
                 <w:txbxContent>
                   <w:p>
@@ -8369,7 +6416,7 @@
                               <w:sz w:val="16"/>
                               <w:szCs w:val="14"/>
                             </w:rPr>
-                            <w:t>Павлович А.О.</w:t>
+                            <w:t>Близнюк Е.А.</w:t>
                           </w:r>
                         </w:p>
                       </w:txbxContent>
@@ -8391,7 +6438,7 @@
         </mc:Choice>
         <mc:Fallback>
           <w:pict>
-            <v:shape w14:anchorId="2AC15112" id="Text Box 52" o:spid="_x0000_s1038" type="#_x0000_t202" style="position:absolute;margin-left:26.55pt;margin-top:-38.15pt;width:68.8pt;height:12.15pt;z-index:251673600;visibility:visible;mso-wrap-style:square;mso-width-percent:0;mso-height-percent:0;mso-wrap-distance-left:9pt;mso-wrap-distance-top:0;mso-wrap-distance-right:9pt;mso-wrap-distance-bottom:0;mso-position-horizontal:absolute;mso-position-horizontal-relative:text;mso-position-vertical:absolute;mso-position-vertical-relative:text;mso-width-percent:0;mso-height-percent:0;mso-width-relative:page;mso-height-relative:page;v-text-anchor:top" o:gfxdata="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" filled="f" stroked="f">
+            <v:shape w14:anchorId="2AC15112" id="Text Box 52" o:spid="_x0000_s1038" type="#_x0000_t202" style="position:absolute;margin-left:26.55pt;margin-top:-38.15pt;width:68.8pt;height:12.15pt;z-index:251673600;visibility:visible;mso-wrap-style:square;mso-width-percent:0;mso-height-percent:0;mso-wrap-distance-left:9pt;mso-wrap-distance-top:0;mso-wrap-distance-right:9pt;mso-wrap-distance-bottom:0;mso-position-horizontal:absolute;mso-position-horizontal-relative:text;mso-position-vertical:absolute;mso-position-vertical-relative:text;mso-width-percent:0;mso-height-percent:0;mso-width-relative:page;mso-height-relative:page;v-text-anchor:top" o:gfxdata="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" filled="f" stroked="f">
               <v:textbox inset="0,0,0,0">
                 <w:txbxContent>
                   <w:p>
@@ -8406,7 +6453,7 @@
                         <w:sz w:val="16"/>
                         <w:szCs w:val="14"/>
                       </w:rPr>
-                      <w:t>Павлович А.О.</w:t>
+                      <w:t>Близнюк Е.А.</w:t>
                     </w:r>
                   </w:p>
                 </w:txbxContent>
@@ -8526,7 +6573,7 @@
         </mc:Choice>
         <mc:Fallback>
           <w:pict>
-            <v:shape w14:anchorId="41052FA2" id="Text Box 53" o:spid="_x0000_s1039" type="#_x0000_t202" style="position:absolute;margin-left:26.65pt;margin-top:-23.35pt;width:56.8pt;height:12.4pt;z-index:251674624;visibility:visible;mso-wrap-style:square;mso-width-percent:0;mso-height-percent:0;mso-wrap-distance-left:9pt;mso-wrap-distance-top:0;mso-wrap-distance-right:9pt;mso-wrap-distance-bottom:0;mso-position-horizontal:absolute;mso-position-horizontal-relative:text;mso-position-vertical:absolute;mso-position-vertical-relative:text;mso-width-percent:0;mso-height-percent:0;mso-width-relative:page;mso-height-relative:page;v-text-anchor:top" o:gfxdata="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" filled="f" stroked="f">
+            <v:shape w14:anchorId="41052FA2" id="Text Box 53" o:spid="_x0000_s1039" type="#_x0000_t202" style="position:absolute;margin-left:26.65pt;margin-top:-23.35pt;width:56.8pt;height:12.4pt;z-index:251674624;visibility:visible;mso-wrap-style:square;mso-width-percent:0;mso-height-percent:0;mso-wrap-distance-left:9pt;mso-wrap-distance-top:0;mso-wrap-distance-right:9pt;mso-wrap-distance-bottom:0;mso-position-horizontal:absolute;mso-position-horizontal-relative:text;mso-position-vertical:absolute;mso-position-vertical-relative:text;mso-width-percent:0;mso-height-percent:0;mso-width-relative:page;mso-height-relative:page;v-text-anchor:top" o:gfxdata="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" filled="f" stroked="f">
               <v:textbox inset="0,0,0,0">
                 <w:txbxContent>
                   <w:p>
@@ -8662,7 +6709,7 @@
         </mc:Choice>
         <mc:Fallback>
           <w:pict>
-            <v:shape w14:anchorId="74C08DB5" id="Text Box 49" o:spid="_x0000_s1040" type="#_x0000_t202" style="position:absolute;margin-left:127.35pt;margin-top:-53.6pt;width:28.4pt;height:12.6pt;z-index:251670528;visibility:visible;mso-wrap-style:square;mso-width-percent:0;mso-height-percent:0;mso-wrap-distance-left:9pt;mso-wrap-distance-top:0;mso-wrap-distance-right:9pt;mso-wrap-distance-bottom:0;mso-position-horizontal:absolute;mso-position-horizontal-relative:text;mso-position-vertical:absolute;mso-position-vertical-relative:text;mso-width-percent:0;mso-height-percent:0;mso-width-relative:page;mso-height-relative:page;v-text-anchor:top" o:gfxdata="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" filled="f" stroked="f">
+            <v:shape w14:anchorId="74C08DB5" id="Text Box 49" o:spid="_x0000_s1040" type="#_x0000_t202" style="position:absolute;margin-left:127.35pt;margin-top:-53.6pt;width:28.4pt;height:12.6pt;z-index:251670528;visibility:visible;mso-wrap-style:square;mso-width-percent:0;mso-height-percent:0;mso-wrap-distance-left:9pt;mso-wrap-distance-top:0;mso-wrap-distance-right:9pt;mso-wrap-distance-bottom:0;mso-position-horizontal:absolute;mso-position-horizontal-relative:text;mso-position-vertical:absolute;mso-position-vertical-relative:text;mso-width-percent:0;mso-height-percent:0;mso-width-relative:page;mso-height-relative:page;v-text-anchor:top" o:gfxdata="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" filled="f" stroked="f">
               <v:textbox inset="0,0,0,0">
                 <w:txbxContent>
                   <w:p>
@@ -8800,7 +6847,7 @@
         </mc:Choice>
         <mc:Fallback>
           <w:pict>
-            <v:shape w14:anchorId="7386E218" id="Text Box 45" o:spid="_x0000_s1041" type="#_x0000_t202" style="position:absolute;margin-left:-4.65pt;margin-top:-53.1pt;width:28.4pt;height:11.85pt;z-index:251666432;visibility:visible;mso-wrap-style:square;mso-width-percent:0;mso-height-percent:0;mso-wrap-distance-left:9pt;mso-wrap-distance-top:0;mso-wrap-distance-right:9pt;mso-wrap-distance-bottom:0;mso-position-horizontal:absolute;mso-position-horizontal-relative:margin;mso-position-vertical:absolute;mso-position-vertical-relative:text;mso-width-percent:0;mso-height-percent:0;mso-width-relative:page;mso-height-relative:page;v-text-anchor:top" o:gfxdata="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" filled="f" stroked="f">
+            <v:shape w14:anchorId="7386E218" id="Text Box 45" o:spid="_x0000_s1041" type="#_x0000_t202" style="position:absolute;margin-left:-4.65pt;margin-top:-53.1pt;width:28.4pt;height:11.85pt;z-index:251666432;visibility:visible;mso-wrap-style:square;mso-width-percent:0;mso-height-percent:0;mso-wrap-distance-left:9pt;mso-wrap-distance-top:0;mso-wrap-distance-right:9pt;mso-wrap-distance-bottom:0;mso-position-horizontal:absolute;mso-position-horizontal-relative:margin;mso-position-vertical:absolute;mso-position-vertical-relative:text;mso-width-percent:0;mso-height-percent:0;mso-width-relative:page;mso-height-relative:page;v-text-anchor:top" o:gfxdata="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" filled="f" stroked="f">
               <v:textbox inset="0,0,0,0">
                 <w:txbxContent>
                   <w:p>
@@ -8914,7 +6961,6 @@
                               <w:lang w:val="en-US"/>
                             </w:rPr>
                           </w:pPr>
-                          <w:proofErr w:type="spellStart"/>
                           <w:r>
                             <w:rPr>
                               <w:rFonts w:ascii="ISOCPEUR" w:hAnsi="ISOCPEUR"/>
@@ -8923,7 +6969,6 @@
                             </w:rPr>
                             <w:t>Изм</w:t>
                           </w:r>
-                          <w:proofErr w:type="spellEnd"/>
                           <w:r>
                             <w:rPr>
                               <w:rFonts w:ascii="ISOCPEUR" w:hAnsi="ISOCPEUR"/>
@@ -8953,7 +6998,7 @@
         </mc:Choice>
         <mc:Fallback>
           <w:pict>
-            <v:shape w14:anchorId="4F82EE4E" id="Text Box 46" o:spid="_x0000_s1042" type="#_x0000_t202" style="position:absolute;margin-left:54.05pt;margin-top:-53.05pt;width:28.4pt;height:12.2pt;z-index:251667456;visibility:visible;mso-wrap-style:square;mso-width-percent:0;mso-height-percent:0;mso-wrap-distance-left:9pt;mso-wrap-distance-top:0;mso-wrap-distance-right:9pt;mso-wrap-distance-bottom:0;mso-position-horizontal:absolute;mso-position-horizontal-relative:left-margin-area;mso-position-vertical:absolute;mso-position-vertical-relative:text;mso-width-percent:0;mso-height-percent:0;mso-width-relative:page;mso-height-relative:page;v-text-anchor:top" o:gfxdata="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" filled="f" stroked="f">
+            <v:shape w14:anchorId="4F82EE4E" id="Text Box 46" o:spid="_x0000_s1042" type="#_x0000_t202" style="position:absolute;margin-left:54.05pt;margin-top:-53.05pt;width:28.4pt;height:12.2pt;z-index:251667456;visibility:visible;mso-wrap-style:square;mso-width-percent:0;mso-height-percent:0;mso-wrap-distance-left:9pt;mso-wrap-distance-top:0;mso-wrap-distance-right:9pt;mso-wrap-distance-bottom:0;mso-position-horizontal:absolute;mso-position-horizontal-relative:left-margin-area;mso-position-vertical:absolute;mso-position-vertical-relative:text;mso-width-percent:0;mso-height-percent:0;mso-width-relative:page;mso-height-relative:page;v-text-anchor:top" o:gfxdata="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" filled="f" stroked="f">
               <v:textbox inset="0,0,0,0">
                 <w:txbxContent>
                   <w:p>
@@ -8966,7 +7011,6 @@
                         <w:lang w:val="en-US"/>
                       </w:rPr>
                     </w:pPr>
-                    <w:proofErr w:type="spellStart"/>
                     <w:r>
                       <w:rPr>
                         <w:rFonts w:ascii="ISOCPEUR" w:hAnsi="ISOCPEUR"/>
@@ -8975,7 +7019,6 @@
                       </w:rPr>
                       <w:t>Изм</w:t>
                     </w:r>
-                    <w:proofErr w:type="spellEnd"/>
                     <w:r>
                       <w:rPr>
                         <w:rFonts w:ascii="ISOCPEUR" w:hAnsi="ISOCPEUR"/>
@@ -9095,7 +7138,7 @@
         </mc:Choice>
         <mc:Fallback>
           <w:pict>
-            <v:shape w14:anchorId="6A4034F5" id="Text Box 111" o:spid="_x0000_s1043" type="#_x0000_t202" style="position:absolute;margin-left:-27.95pt;margin-top:16.5pt;width:56.8pt;height:13.5pt;z-index:251684864;visibility:visible;mso-wrap-style:square;mso-width-percent:0;mso-height-percent:0;mso-wrap-distance-left:9pt;mso-wrap-distance-top:0;mso-wrap-distance-right:9pt;mso-wrap-distance-bottom:0;mso-position-horizontal:absolute;mso-position-horizontal-relative:text;mso-position-vertical:absolute;mso-position-vertical-relative:text;mso-width-percent:0;mso-height-percent:0;mso-width-relative:page;mso-height-relative:page;v-text-anchor:top" o:gfxdata="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" stroked="f">
+            <v:shape w14:anchorId="6A4034F5" id="Text Box 111" o:spid="_x0000_s1043" type="#_x0000_t202" style="position:absolute;margin-left:-27.95pt;margin-top:16.5pt;width:56.8pt;height:13.5pt;z-index:251684864;visibility:visible;mso-wrap-style:square;mso-width-percent:0;mso-height-percent:0;mso-wrap-distance-left:9pt;mso-wrap-distance-top:0;mso-wrap-distance-right:9pt;mso-wrap-distance-bottom:0;mso-position-horizontal:absolute;mso-position-horizontal-relative:text;mso-position-vertical:absolute;mso-position-vertical-relative:text;mso-width-percent:0;mso-height-percent:0;mso-width-relative:page;mso-height-relative:page;v-text-anchor:top" o:gfxdata="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" stroked="f">
               <v:fill opacity="0"/>
               <v:textbox inset="0,0,0,0">
                 <w:txbxContent>
@@ -9291,7 +7334,7 @@
         </mc:Choice>
         <mc:Fallback>
           <w:pict>
-            <v:shape w14:anchorId="77CB4395" id="Text Box 51" o:spid="_x0000_s1044" type="#_x0000_t202" style="position:absolute;margin-left:-26.05pt;margin-top:-26.4pt;width:56.8pt;height:14.2pt;z-index:251672576;visibility:visible;mso-wrap-style:square;mso-width-percent:0;mso-height-percent:0;mso-wrap-distance-left:9pt;mso-wrap-distance-top:0;mso-wrap-distance-right:9pt;mso-wrap-distance-bottom:0;mso-position-horizontal:absolute;mso-position-horizontal-relative:text;mso-position-vertical:absolute;mso-position-vertical-relative:text;mso-width-percent:0;mso-height-percent:0;mso-width-relative:page;mso-height-relative:page;v-text-anchor:top" o:gfxdata="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" filled="f" stroked="f">
+            <v:shape w14:anchorId="77CB4395" id="Text Box 51" o:spid="_x0000_s1044" type="#_x0000_t202" style="position:absolute;margin-left:-26.05pt;margin-top:-26.4pt;width:56.8pt;height:14.2pt;z-index:251672576;visibility:visible;mso-wrap-style:square;mso-width-percent:0;mso-height-percent:0;mso-wrap-distance-left:9pt;mso-wrap-distance-top:0;mso-wrap-distance-right:9pt;mso-wrap-distance-bottom:0;mso-position-horizontal:absolute;mso-position-horizontal-relative:text;mso-position-vertical:absolute;mso-position-vertical-relative:text;mso-width-percent:0;mso-height-percent:0;mso-width-relative:page;mso-height-relative:page;v-text-anchor:top" o:gfxdata="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" filled="f" stroked="f">
               <v:textbox inset="0,0,0,0">
                 <w:txbxContent>
                   <w:p>
@@ -9510,7 +7553,7 @@
                               <w:sz w:val="32"/>
                               <w:szCs w:val="28"/>
                             </w:rPr>
-                            <w:t>01.31</w:t>
+                            <w:t>01.3</w:t>
                           </w:r>
                           <w:r>
                             <w:rPr>
@@ -9518,7 +7561,7 @@
                               <w:sz w:val="32"/>
                               <w:szCs w:val="28"/>
                             </w:rPr>
-                            <w:t>ТП.2</w:t>
+                            <w:t>4</w:t>
                           </w:r>
                           <w:r>
                             <w:rPr>
@@ -9526,7 +7569,7 @@
                               <w:sz w:val="32"/>
                               <w:szCs w:val="28"/>
                             </w:rPr>
-                            <w:t>472</w:t>
+                            <w:t>ТП.</w:t>
                           </w:r>
                           <w:r>
                             <w:rPr>
@@ -9534,7 +7577,31 @@
                               <w:sz w:val="32"/>
                               <w:szCs w:val="28"/>
                             </w:rPr>
-                            <w:t>.22.</w:t>
+                            <w:t>98</w:t>
+                          </w:r>
+                          <w:r>
+                            <w:rPr>
+                              <w:bCs/>
+                              <w:sz w:val="32"/>
+                              <w:szCs w:val="28"/>
+                            </w:rPr>
+                            <w:t>.2</w:t>
+                          </w:r>
+                          <w:r>
+                            <w:rPr>
+                              <w:bCs/>
+                              <w:sz w:val="32"/>
+                              <w:szCs w:val="28"/>
+                            </w:rPr>
+                            <w:t>3</w:t>
+                          </w:r>
+                          <w:r>
+                            <w:rPr>
+                              <w:bCs/>
+                              <w:sz w:val="32"/>
+                              <w:szCs w:val="28"/>
+                            </w:rPr>
+                            <w:t>.</w:t>
                           </w:r>
                           <w:r>
                             <w:rPr>
@@ -9574,11 +7641,7 @@
         </mc:Choice>
         <mc:Fallback>
           <w:pict>
-            <v:shapetype w14:anchorId="52D45DD9" id="_x0000_t202" coordsize="21600,21600" o:spt="202" path="m,l,21600r21600,l21600,xe">
-              <v:stroke joinstyle="miter"/>
-              <v:path gradientshapeok="t" o:connecttype="rect"/>
-            </v:shapetype>
-            <v:shape id="Text Box 103" o:spid="_x0000_s1045" type="#_x0000_t202" style="position:absolute;margin-left:155.7pt;margin-top:-70.8pt;width:340.8pt;height:28.4pt;z-index:251681792;visibility:visible;mso-wrap-style:square;mso-width-percent:0;mso-height-percent:0;mso-wrap-distance-left:9pt;mso-wrap-distance-top:0;mso-wrap-distance-right:9pt;mso-wrap-distance-bottom:0;mso-position-horizontal:absolute;mso-position-horizontal-relative:text;mso-position-vertical:absolute;mso-position-vertical-relative:text;mso-width-percent:0;mso-height-percent:0;mso-width-relative:page;mso-height-relative:page;v-text-anchor:top" o:gfxdata="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" filled="f" stroked="f">
+            <v:shape w14:anchorId="52D45DD9" id="Text Box 103" o:spid="_x0000_s1045" type="#_x0000_t202" style="position:absolute;margin-left:155.7pt;margin-top:-70.8pt;width:340.8pt;height:28.4pt;z-index:251681792;visibility:visible;mso-wrap-style:square;mso-width-percent:0;mso-height-percent:0;mso-wrap-distance-left:9pt;mso-wrap-distance-top:0;mso-wrap-distance-right:9pt;mso-wrap-distance-bottom:0;mso-position-horizontal:absolute;mso-position-horizontal-relative:text;mso-position-vertical:absolute;mso-position-vertical-relative:text;mso-width-percent:0;mso-height-percent:0;mso-width-relative:page;mso-height-relative:page;v-text-anchor:top" o:gfxdata="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" filled="f" stroked="f">
               <v:textbox inset="0,0,0,0">
                 <w:txbxContent>
                   <w:p>
@@ -9646,7 +7709,7 @@
                         <w:sz w:val="32"/>
                         <w:szCs w:val="28"/>
                       </w:rPr>
-                      <w:t>01.31</w:t>
+                      <w:t>01.3</w:t>
                     </w:r>
                     <w:r>
                       <w:rPr>
@@ -9654,7 +7717,7 @@
                         <w:sz w:val="32"/>
                         <w:szCs w:val="28"/>
                       </w:rPr>
-                      <w:t>ТП.2</w:t>
+                      <w:t>4</w:t>
                     </w:r>
                     <w:r>
                       <w:rPr>
@@ -9662,7 +7725,7 @@
                         <w:sz w:val="32"/>
                         <w:szCs w:val="28"/>
                       </w:rPr>
-                      <w:t>472</w:t>
+                      <w:t>ТП.</w:t>
                     </w:r>
                     <w:r>
                       <w:rPr>
@@ -9670,7 +7733,31 @@
                         <w:sz w:val="32"/>
                         <w:szCs w:val="28"/>
                       </w:rPr>
-                      <w:t>.22.</w:t>
+                      <w:t>98</w:t>
+                    </w:r>
+                    <w:r>
+                      <w:rPr>
+                        <w:bCs/>
+                        <w:sz w:val="32"/>
+                        <w:szCs w:val="28"/>
+                      </w:rPr>
+                      <w:t>.2</w:t>
+                    </w:r>
+                    <w:r>
+                      <w:rPr>
+                        <w:bCs/>
+                        <w:sz w:val="32"/>
+                        <w:szCs w:val="28"/>
+                      </w:rPr>
+                      <w:t>3</w:t>
+                    </w:r>
+                    <w:r>
+                      <w:rPr>
+                        <w:bCs/>
+                        <w:sz w:val="32"/>
+                        <w:szCs w:val="28"/>
+                      </w:rPr>
+                      <w:t>.</w:t>
                     </w:r>
                     <w:r>
                       <w:rPr>
@@ -9777,7 +7864,7 @@
         </mc:Choice>
         <mc:Fallback>
           <w:pict>
-            <v:shape w14:anchorId="056BB8CE" id="Text Box 113" o:spid="_x0000_s1046" type="#_x0000_t202" style="position:absolute;margin-left:28.3pt;margin-top:1.8pt;width:56.45pt;height:13.9pt;z-index:251686912;visibility:visible;mso-wrap-style:square;mso-width-percent:0;mso-height-percent:0;mso-wrap-distance-left:9pt;mso-wrap-distance-top:0;mso-wrap-distance-right:9pt;mso-wrap-distance-bottom:0;mso-position-horizontal:absolute;mso-position-horizontal-relative:text;mso-position-vertical:absolute;mso-position-vertical-relative:text;mso-width-percent:0;mso-height-percent:0;mso-width-relative:page;mso-height-relative:page;v-text-anchor:top" o:gfxdata="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" stroked="f">
+            <v:shape w14:anchorId="056BB8CE" id="Text Box 113" o:spid="_x0000_s1046" type="#_x0000_t202" style="position:absolute;margin-left:28.3pt;margin-top:1.8pt;width:56.45pt;height:13.9pt;z-index:251686912;visibility:visible;mso-wrap-style:square;mso-width-percent:0;mso-height-percent:0;mso-wrap-distance-left:9pt;mso-wrap-distance-top:0;mso-wrap-distance-right:9pt;mso-wrap-distance-bottom:0;mso-position-horizontal:absolute;mso-position-horizontal-relative:text;mso-position-vertical:absolute;mso-position-vertical-relative:text;mso-width-percent:0;mso-height-percent:0;mso-width-relative:page;mso-height-relative:page;v-text-anchor:top" o:gfxdata="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" stroked="f">
               <v:fill opacity="0"/>
               <v:textbox inset="0,0,0,0">
                 <w:txbxContent>
@@ -9888,7 +7975,7 @@
         </mc:Choice>
         <mc:Fallback>
           <w:pict>
-            <v:shape w14:anchorId="01D372F0" id="Text Box 41" o:spid="_x0000_s1047" type="#_x0000_t202" style="position:absolute;margin-left:442.1pt;margin-top:-39.95pt;width:54.8pt;height:12.4pt;z-index:251665408;visibility:visible;mso-wrap-style:square;mso-width-percent:0;mso-height-percent:0;mso-wrap-distance-left:9pt;mso-wrap-distance-top:0;mso-wrap-distance-right:9pt;mso-wrap-distance-bottom:0;mso-position-horizontal:absolute;mso-position-horizontal-relative:text;mso-position-vertical:absolute;mso-position-vertical-relative:text;mso-width-percent:0;mso-height-percent:0;mso-width-relative:page;mso-height-relative:page;v-text-anchor:top" o:gfxdata="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" filled="f" stroked="f">
+            <v:shape w14:anchorId="01D372F0" id="Text Box 41" o:spid="_x0000_s1047" type="#_x0000_t202" style="position:absolute;margin-left:442.1pt;margin-top:-39.95pt;width:54.8pt;height:12.4pt;z-index:251665408;visibility:visible;mso-wrap-style:square;mso-width-percent:0;mso-height-percent:0;mso-wrap-distance-left:9pt;mso-wrap-distance-top:0;mso-wrap-distance-right:9pt;mso-wrap-distance-bottom:0;mso-position-horizontal:absolute;mso-position-horizontal-relative:text;mso-position-vertical:absolute;mso-position-vertical-relative:text;mso-width-percent:0;mso-height-percent:0;mso-width-relative:page;mso-height-relative:page;v-text-anchor:top" o:gfxdata="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" filled="f" stroked="f">
               <v:textbox inset="0,0,0,0">
                 <w:txbxContent>
                   <w:p>
@@ -10015,7 +8102,7 @@
         </mc:Choice>
         <mc:Fallback>
           <w:pict>
-            <v:shape w14:anchorId="4C2D7BB8" id="Text Box 40" o:spid="_x0000_s1048" type="#_x0000_t202" style="position:absolute;margin-left:399.1pt;margin-top:-39.55pt;width:41.35pt;height:13pt;z-index:251664384;visibility:visible;mso-wrap-style:square;mso-width-percent:0;mso-height-percent:0;mso-wrap-distance-left:9pt;mso-wrap-distance-top:0;mso-wrap-distance-right:9pt;mso-wrap-distance-bottom:0;mso-position-horizontal:absolute;mso-position-horizontal-relative:text;mso-position-vertical:absolute;mso-position-vertical-relative:text;mso-width-percent:0;mso-height-percent:0;mso-width-relative:page;mso-height-relative:page;v-text-anchor:top" o:gfxdata="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" filled="f" stroked="f">
+            <v:shape w14:anchorId="4C2D7BB8" id="Text Box 40" o:spid="_x0000_s1048" type="#_x0000_t202" style="position:absolute;margin-left:399.1pt;margin-top:-39.55pt;width:41.35pt;height:13pt;z-index:251664384;visibility:visible;mso-wrap-style:square;mso-width-percent:0;mso-height-percent:0;mso-wrap-distance-left:9pt;mso-wrap-distance-top:0;mso-wrap-distance-right:9pt;mso-wrap-distance-bottom:0;mso-position-horizontal:absolute;mso-position-horizontal-relative:text;mso-position-vertical:absolute;mso-position-vertical-relative:text;mso-width-percent:0;mso-height-percent:0;mso-width-relative:page;mso-height-relative:page;v-text-anchor:top" o:gfxdata="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" filled="f" stroked="f">
               <v:textbox inset="0,0,0,0">
                 <w:txbxContent>
                   <w:p>
@@ -10142,7 +8229,7 @@
         </mc:Choice>
         <mc:Fallback>
           <w:pict>
-            <v:shape w14:anchorId="203227F5" id="Text Box 38" o:spid="_x0000_s1049" type="#_x0000_t202" style="position:absolute;margin-left:357.85pt;margin-top:-40.8pt;width:42.8pt;height:12.8pt;z-index:251663360;visibility:visible;mso-wrap-style:square;mso-width-percent:0;mso-height-percent:0;mso-wrap-distance-left:9pt;mso-wrap-distance-top:0;mso-wrap-distance-right:9pt;mso-wrap-distance-bottom:0;mso-position-horizontal:absolute;mso-position-horizontal-relative:text;mso-position-vertical:absolute;mso-position-vertical-relative:text;mso-width-percent:0;mso-height-percent:0;mso-width-relative:page;mso-height-relative:page;v-text-anchor:top" o:gfxdata="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" filled="f" stroked="f">
+            <v:shape w14:anchorId="203227F5" id="Text Box 38" o:spid="_x0000_s1049" type="#_x0000_t202" style="position:absolute;margin-left:357.85pt;margin-top:-40.8pt;width:42.8pt;height:12.8pt;z-index:251663360;visibility:visible;mso-wrap-style:square;mso-width-percent:0;mso-height-percent:0;mso-wrap-distance-left:9pt;mso-wrap-distance-top:0;mso-wrap-distance-right:9pt;mso-wrap-distance-bottom:0;mso-position-horizontal:absolute;mso-position-horizontal-relative:text;mso-position-vertical:absolute;mso-position-vertical-relative:text;mso-width-percent:0;mso-height-percent:0;mso-width-relative:page;mso-height-relative:page;v-text-anchor:top" o:gfxdata="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" filled="f" stroked="f">
               <v:textbox inset="0,0,0,0">
                 <w:txbxContent>
                   <w:p>
@@ -10253,7 +8340,6 @@
                             </w:rPr>
                             <w:t xml:space="preserve"> </w:t>
                           </w:r>
-                          <w:proofErr w:type="spellStart"/>
                           <w:r>
                             <w:rPr>
                               <w:sz w:val="28"/>
@@ -10261,7 +8347,6 @@
                             </w:rPr>
                             <w:t>ГКТТиД</w:t>
                           </w:r>
-                          <w:proofErr w:type="spellEnd"/>
                         </w:p>
                         <w:p>
                           <w:pPr>
@@ -10289,7 +8374,7 @@
         </mc:Choice>
         <mc:Fallback>
           <w:pict>
-            <v:shape w14:anchorId="3B224887" id="Text Box 37" o:spid="_x0000_s1050" type="#_x0000_t202" style="position:absolute;margin-left:356.6pt;margin-top:1.4pt;width:142pt;height:28.4pt;z-index:251662336;visibility:visible;mso-wrap-style:square;mso-width-percent:0;mso-height-percent:0;mso-wrap-distance-left:9pt;mso-wrap-distance-top:0;mso-wrap-distance-right:9pt;mso-wrap-distance-bottom:0;mso-position-horizontal:absolute;mso-position-horizontal-relative:text;mso-position-vertical:absolute;mso-position-vertical-relative:text;mso-width-percent:0;mso-height-percent:0;mso-width-relative:page;mso-height-relative:page;v-text-anchor:top" o:gfxdata="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" filled="f" stroked="f">
+            <v:shape w14:anchorId="3B224887" id="Text Box 37" o:spid="_x0000_s1050" type="#_x0000_t202" style="position:absolute;margin-left:356.6pt;margin-top:1.4pt;width:142pt;height:28.4pt;z-index:251662336;visibility:visible;mso-wrap-style:square;mso-width-percent:0;mso-height-percent:0;mso-wrap-distance-left:9pt;mso-wrap-distance-top:0;mso-wrap-distance-right:9pt;mso-wrap-distance-bottom:0;mso-position-horizontal:absolute;mso-position-horizontal-relative:text;mso-position-vertical:absolute;mso-position-vertical-relative:text;mso-width-percent:0;mso-height-percent:0;mso-width-relative:page;mso-height-relative:page;v-text-anchor:top" o:gfxdata="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" filled="f" stroked="f">
               <v:textbox inset="0,0,0,0">
                 <w:txbxContent>
                   <w:p>
@@ -10313,7 +8398,6 @@
                       </w:rPr>
                       <w:t xml:space="preserve"> </w:t>
                     </w:r>
-                    <w:proofErr w:type="spellStart"/>
                     <w:r>
                       <w:rPr>
                         <w:sz w:val="28"/>
@@ -10321,7 +8405,6 @@
                       </w:rPr>
                       <w:t>ГКТТиД</w:t>
                     </w:r>
-                    <w:proofErr w:type="spellEnd"/>
                   </w:p>
                   <w:p>
                     <w:pPr>
@@ -10415,23 +8498,13 @@
                             </w:rPr>
                             <w:t xml:space="preserve"> </w:t>
                           </w:r>
-                          <w:proofErr w:type="spellStart"/>
                           <w:r>
                             <w:rPr>
                               <w:rFonts w:ascii="ISOCPEUR" w:hAnsi="ISOCPEUR"/>
                               <w:i/>
                               <w:sz w:val="22"/>
                             </w:rPr>
-                            <w:t>Разраб</w:t>
-                          </w:r>
-                          <w:proofErr w:type="spellEnd"/>
-                          <w:r>
-                            <w:rPr>
-                              <w:rFonts w:ascii="ISOCPEUR" w:hAnsi="ISOCPEUR"/>
-                              <w:i/>
-                              <w:sz w:val="22"/>
-                            </w:rPr>
-                            <w:t>.</w:t>
+                            <w:t>Разраб.</w:t>
                           </w:r>
                         </w:p>
                       </w:txbxContent>
@@ -10453,7 +8526,7 @@
         </mc:Choice>
         <mc:Fallback>
           <w:pict>
-            <v:shape w14:anchorId="509465EF" id="Text Box 50" o:spid="_x0000_s1051" type="#_x0000_t202" style="position:absolute;margin-left:-26.05pt;margin-top:-41.4pt;width:56.8pt;height:14.2pt;z-index:251671552;visibility:visible;mso-wrap-style:square;mso-width-percent:0;mso-height-percent:0;mso-wrap-distance-left:9pt;mso-wrap-distance-top:0;mso-wrap-distance-right:9pt;mso-wrap-distance-bottom:0;mso-position-horizontal:absolute;mso-position-horizontal-relative:text;mso-position-vertical:absolute;mso-position-vertical-relative:text;mso-width-percent:0;mso-height-percent:0;mso-width-relative:page;mso-height-relative:page;v-text-anchor:top" o:gfxdata="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" filled="f" stroked="f">
+            <v:shape w14:anchorId="509465EF" id="Text Box 50" o:spid="_x0000_s1051" type="#_x0000_t202" style="position:absolute;margin-left:-26.05pt;margin-top:-41.4pt;width:56.8pt;height:14.2pt;z-index:251671552;visibility:visible;mso-wrap-style:square;mso-width-percent:0;mso-height-percent:0;mso-wrap-distance-left:9pt;mso-wrap-distance-top:0;mso-wrap-distance-right:9pt;mso-wrap-distance-bottom:0;mso-position-horizontal:absolute;mso-position-horizontal-relative:text;mso-position-vertical:absolute;mso-position-vertical-relative:text;mso-width-percent:0;mso-height-percent:0;mso-width-relative:page;mso-height-relative:page;v-text-anchor:top" o:gfxdata="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" filled="f" stroked="f">
               <v:textbox inset="0,0,0,0">
                 <w:txbxContent>
                   <w:p>
@@ -10472,23 +8545,13 @@
                       </w:rPr>
                       <w:t xml:space="preserve"> </w:t>
                     </w:r>
-                    <w:proofErr w:type="spellStart"/>
                     <w:r>
                       <w:rPr>
                         <w:rFonts w:ascii="ISOCPEUR" w:hAnsi="ISOCPEUR"/>
                         <w:i/>
                         <w:sz w:val="22"/>
                       </w:rPr>
-                      <w:t>Разраб</w:t>
-                    </w:r>
-                    <w:proofErr w:type="spellEnd"/>
-                    <w:r>
-                      <w:rPr>
-                        <w:rFonts w:ascii="ISOCPEUR" w:hAnsi="ISOCPEUR"/>
-                        <w:i/>
-                        <w:sz w:val="22"/>
-                      </w:rPr>
-                      <w:t>.</w:t>
+                      <w:t>Разраб.</w:t>
                     </w:r>
                   </w:p>
                 </w:txbxContent>
@@ -10607,7 +8670,7 @@
         </mc:Choice>
         <mc:Fallback>
           <w:pict>
-            <v:shape w14:anchorId="632FD9E9" id="Text Box 48" o:spid="_x0000_s1052" type="#_x0000_t202" style="position:absolute;margin-left:87.95pt;margin-top:-54.5pt;width:40.55pt;height:12.9pt;z-index:251669504;visibility:visible;mso-wrap-style:square;mso-width-percent:0;mso-height-percent:0;mso-wrap-distance-left:9pt;mso-wrap-distance-top:0;mso-wrap-distance-right:9pt;mso-wrap-distance-bottom:0;mso-position-horizontal:absolute;mso-position-horizontal-relative:text;mso-position-vertical:absolute;mso-position-vertical-relative:text;mso-width-percent:0;mso-height-percent:0;mso-width-relative:page;mso-height-relative:page;v-text-anchor:top" o:gfxdata="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" filled="f" stroked="f">
+            <v:shape w14:anchorId="632FD9E9" id="Text Box 48" o:spid="_x0000_s1052" type="#_x0000_t202" style="position:absolute;margin-left:87.95pt;margin-top:-54.5pt;width:40.55pt;height:12.9pt;z-index:251669504;visibility:visible;mso-wrap-style:square;mso-width-percent:0;mso-height-percent:0;mso-wrap-distance-left:9pt;mso-wrap-distance-top:0;mso-wrap-distance-right:9pt;mso-wrap-distance-bottom:0;mso-position-horizontal:absolute;mso-position-horizontal-relative:text;mso-position-vertical:absolute;mso-position-vertical-relative:text;mso-width-percent:0;mso-height-percent:0;mso-width-relative:page;mso-height-relative:page;v-text-anchor:top" o:gfxdata="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" filled="f" stroked="f">
               <v:textbox inset="0,0,0,0">
                 <w:txbxContent>
                   <w:p>
@@ -10735,7 +8798,6 @@
                             </w:rPr>
                             <w:t xml:space="preserve"> </w:t>
                           </w:r>
-                          <w:proofErr w:type="spellStart"/>
                           <w:r>
                             <w:rPr>
                               <w:rFonts w:ascii="ISOCPEUR" w:hAnsi="ISOCPEUR"/>
@@ -10745,7 +8807,6 @@
                             </w:rPr>
                             <w:t>докум</w:t>
                           </w:r>
-                          <w:proofErr w:type="spellEnd"/>
                         </w:p>
                       </w:txbxContent>
                     </wps:txbx>
@@ -10766,7 +8827,7 @@
         </mc:Choice>
         <mc:Fallback>
           <w:pict>
-            <v:shape w14:anchorId="308E16BC" id="Text Box 47" o:spid="_x0000_s1053" type="#_x0000_t202" style="position:absolute;margin-left:26.25pt;margin-top:-54.1pt;width:54.65pt;height:12.6pt;z-index:251668480;visibility:visible;mso-wrap-style:square;mso-width-percent:0;mso-height-percent:0;mso-wrap-distance-left:9pt;mso-wrap-distance-top:0;mso-wrap-distance-right:9pt;mso-wrap-distance-bottom:0;mso-position-horizontal:absolute;mso-position-horizontal-relative:text;mso-position-vertical:absolute;mso-position-vertical-relative:text;mso-width-percent:0;mso-height-percent:0;mso-width-relative:page;mso-height-relative:page;v-text-anchor:top" o:gfxdata="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" filled="f" stroked="f">
+            <v:shape w14:anchorId="308E16BC" id="Text Box 47" o:spid="_x0000_s1053" type="#_x0000_t202" style="position:absolute;margin-left:26.25pt;margin-top:-54.1pt;width:54.65pt;height:12.6pt;z-index:251668480;visibility:visible;mso-wrap-style:square;mso-width-percent:0;mso-height-percent:0;mso-wrap-distance-left:9pt;mso-wrap-distance-top:0;mso-wrap-distance-right:9pt;mso-wrap-distance-bottom:0;mso-position-horizontal:absolute;mso-position-horizontal-relative:text;mso-position-vertical:absolute;mso-position-vertical-relative:text;mso-width-percent:0;mso-height-percent:0;mso-width-relative:page;mso-height-relative:page;v-text-anchor:top" o:gfxdata="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" filled="f" stroked="f">
               <v:textbox inset="0,0,0,0">
                 <w:txbxContent>
                   <w:p>
@@ -10797,7 +8858,6 @@
                       </w:rPr>
                       <w:t xml:space="preserve"> </w:t>
                     </w:r>
-                    <w:proofErr w:type="spellStart"/>
                     <w:r>
                       <w:rPr>
                         <w:rFonts w:ascii="ISOCPEUR" w:hAnsi="ISOCPEUR"/>
@@ -10807,7 +8867,6 @@
                       </w:rPr>
                       <w:t>докум</w:t>
                     </w:r>
-                    <w:proofErr w:type="spellEnd"/>
                   </w:p>
                 </w:txbxContent>
               </v:textbox>
@@ -10882,7 +8941,7 @@
             </wp:anchor>
           </w:drawing>
         </mc:Choice>
-        <mc:Fallback xmlns:cx="http://schemas.microsoft.com/office/drawing/2014/chartex" xmlns:cx1="http://schemas.microsoft.com/office/drawing/2015/9/8/chartex" xmlns:w16se="http://schemas.microsoft.com/office/word/2015/wordml/symex" xmlns:cx2="http://schemas.microsoft.com/office/drawing/2015/10/21/chartex" xmlns:cx3="http://schemas.microsoft.com/office/drawing/2016/5/9/chartex" xmlns:cx4="http://schemas.microsoft.com/office/drawing/2016/5/10/chartex" xmlns:cx5="http://schemas.microsoft.com/office/drawing/2016/5/11/chartex" xmlns:cx6="http://schemas.microsoft.com/office/drawing/2016/5/12/chartex" xmlns:cx7="http://schemas.microsoft.com/office/drawing/2016/5/13/chartex" xmlns:cx8="http://schemas.microsoft.com/office/drawing/2016/5/14/chartex" xmlns:aink="http://schemas.microsoft.com/office/drawing/2016/ink" xmlns:am3d="http://schemas.microsoft.com/office/drawing/2017/model3d" xmlns:w16cex="http://schemas.microsoft.com/office/word/2018/wordml/cex" xmlns:w16cid="http://schemas.microsoft.com/office/word/2016/wordml/cid" xmlns:w16="http://schemas.microsoft.com/office/word/2018/wordml" xmlns:w16sdtdh="http://schemas.microsoft.com/office/word/2020/wordml/sdtdatahash">
+        <mc:Fallback>
           <w:pict>
             <v:line w14:anchorId="2477F46E" id="Line 19" o:spid="_x0000_s1026" style="position:absolute;z-index:251653120;visibility:visible;mso-wrap-style:square;mso-width-percent:0;mso-height-percent:0;mso-wrap-distance-left:9pt;mso-wrap-distance-top:0;mso-wrap-distance-right:9pt;mso-wrap-distance-bottom:0;mso-position-horizontal:absolute;mso-position-horizontal-relative:page;mso-position-vertical:absolute;mso-position-vertical-relative:page;mso-width-percent:0;mso-height-percent:0;mso-width-relative:page;mso-height-relative:page" from="108.6pt,711.85pt" to="108.6pt,825.25pt" o:gfxdata="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" strokeweight="1.5pt">
               <w10:wrap anchorx="page" anchory="page"/>
@@ -10957,7 +9016,7 @@
             </wp:anchor>
           </w:drawing>
         </mc:Choice>
-        <mc:Fallback xmlns:cx="http://schemas.microsoft.com/office/drawing/2014/chartex" xmlns:cx1="http://schemas.microsoft.com/office/drawing/2015/9/8/chartex" xmlns:w16se="http://schemas.microsoft.com/office/word/2015/wordml/symex" xmlns:cx2="http://schemas.microsoft.com/office/drawing/2015/10/21/chartex" xmlns:cx3="http://schemas.microsoft.com/office/drawing/2016/5/9/chartex" xmlns:cx4="http://schemas.microsoft.com/office/drawing/2016/5/10/chartex" xmlns:cx5="http://schemas.microsoft.com/office/drawing/2016/5/11/chartex" xmlns:cx6="http://schemas.microsoft.com/office/drawing/2016/5/12/chartex" xmlns:cx7="http://schemas.microsoft.com/office/drawing/2016/5/13/chartex" xmlns:cx8="http://schemas.microsoft.com/office/drawing/2016/5/14/chartex" xmlns:aink="http://schemas.microsoft.com/office/drawing/2016/ink" xmlns:am3d="http://schemas.microsoft.com/office/drawing/2017/model3d" xmlns:w16cex="http://schemas.microsoft.com/office/word/2018/wordml/cex" xmlns:w16cid="http://schemas.microsoft.com/office/word/2016/wordml/cid" xmlns:w16="http://schemas.microsoft.com/office/word/2018/wordml" xmlns:w16sdtdh="http://schemas.microsoft.com/office/word/2020/wordml/sdtdatahash">
+        <mc:Fallback>
           <w:pict>
             <v:line w14:anchorId="6692BFF5" id="Line 18" o:spid="_x0000_s1026" style="position:absolute;z-index:251652096;visibility:visible;mso-wrap-style:square;mso-width-percent:0;mso-height-percent:0;mso-wrap-distance-left:9pt;mso-wrap-distance-top:0;mso-wrap-distance-right:9pt;mso-wrap-distance-bottom:0;mso-position-horizontal:absolute;mso-position-horizontal-relative:page;mso-position-vertical:absolute;mso-position-vertical-relative:page;mso-width-percent:0;mso-height-percent:0;mso-width-relative:page;mso-height-relative:page" from="79.75pt,711.85pt" to="79.75pt,754.35pt" o:gfxdata="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" strokeweight="1.5pt">
               <w10:wrap anchorx="page" anchory="page"/>
@@ -11060,7 +9119,7 @@
         </mc:Choice>
         <mc:Fallback>
           <w:pict>
-            <v:shape w14:anchorId="6776A279" id="Text Box 92" o:spid="_x0000_s1054" type="#_x0000_t202" style="position:absolute;margin-left:410.4pt;margin-top:-26.95pt;width:100.75pt;height:19.15pt;z-index:251678720;visibility:visible;mso-wrap-style:square;mso-width-percent:0;mso-height-percent:0;mso-wrap-distance-left:9pt;mso-wrap-distance-top:0;mso-wrap-distance-right:9pt;mso-wrap-distance-bottom:0;mso-position-horizontal:absolute;mso-position-horizontal-relative:text;mso-position-vertical:absolute;mso-position-vertical-relative:text;mso-width-percent:0;mso-height-percent:0;mso-width-relative:page;mso-height-relative:page;v-text-anchor:top" o:gfxdata="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" filled="f" stroked="f">
+            <v:shape w14:anchorId="6776A279" id="Text Box 92" o:spid="_x0000_s1054" type="#_x0000_t202" style="position:absolute;margin-left:410.4pt;margin-top:-26.95pt;width:100.75pt;height:19.15pt;z-index:251678720;visibility:visible;mso-wrap-style:square;mso-width-percent:0;mso-height-percent:0;mso-wrap-distance-left:9pt;mso-wrap-distance-top:0;mso-wrap-distance-right:9pt;mso-wrap-distance-bottom:0;mso-position-horizontal:absolute;mso-position-horizontal-relative:text;mso-position-vertical:absolute;mso-position-vertical-relative:text;mso-width-percent:0;mso-height-percent:0;mso-width-relative:page;mso-height-relative:page;v-text-anchor:top" o:gfxdata="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" filled="f" stroked="f">
               <v:textbox inset="0,0,0,0">
                 <w:txbxContent>
                   <w:p>
@@ -11149,7 +9208,7 @@
             </wp:anchor>
           </w:drawing>
         </mc:Choice>
-        <mc:Fallback xmlns:cx="http://schemas.microsoft.com/office/drawing/2014/chartex" xmlns:cx1="http://schemas.microsoft.com/office/drawing/2015/9/8/chartex" xmlns:w16se="http://schemas.microsoft.com/office/word/2015/wordml/symex" xmlns:cx2="http://schemas.microsoft.com/office/drawing/2015/10/21/chartex" xmlns:cx3="http://schemas.microsoft.com/office/drawing/2016/5/9/chartex" xmlns:cx4="http://schemas.microsoft.com/office/drawing/2016/5/10/chartex" xmlns:cx5="http://schemas.microsoft.com/office/drawing/2016/5/11/chartex" xmlns:cx6="http://schemas.microsoft.com/office/drawing/2016/5/12/chartex" xmlns:cx7="http://schemas.microsoft.com/office/drawing/2016/5/13/chartex" xmlns:cx8="http://schemas.microsoft.com/office/drawing/2016/5/14/chartex" xmlns:aink="http://schemas.microsoft.com/office/drawing/2016/ink" xmlns:am3d="http://schemas.microsoft.com/office/drawing/2017/model3d" xmlns:w16cex="http://schemas.microsoft.com/office/word/2018/wordml/cex" xmlns:w16cid="http://schemas.microsoft.com/office/word/2016/wordml/cid" xmlns:w16="http://schemas.microsoft.com/office/word/2018/wordml" xmlns:w16sdtdh="http://schemas.microsoft.com/office/word/2020/wordml/sdtdatahash">
+        <mc:Fallback>
           <w:pict>
             <v:line w14:anchorId="0A8AC401" id="Line 116" o:spid="_x0000_s1026" style="position:absolute;z-index:251689984;visibility:visible;mso-wrap-style:square;mso-width-percent:0;mso-height-percent:0;mso-wrap-distance-left:9pt;mso-wrap-distance-top:0;mso-wrap-distance-right:9pt;mso-wrap-distance-bottom:0;mso-position-horizontal:absolute;mso-position-horizontal-relative:page;mso-position-vertical:absolute;mso-position-vertical-relative:page;mso-width-percent:0;mso-height-percent:0;mso-width-relative:page;mso-height-relative:page" from="467.65pt,768.45pt" to="467.65pt,781.65pt" o:gfxdata="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" strokeweight="1.5pt">
               <w10:wrap anchorx="page" anchory="page"/>
@@ -11224,7 +9283,7 @@
             </wp:anchor>
           </w:drawing>
         </mc:Choice>
-        <mc:Fallback xmlns:cx="http://schemas.microsoft.com/office/drawing/2014/chartex" xmlns:cx1="http://schemas.microsoft.com/office/drawing/2015/9/8/chartex" xmlns:w16se="http://schemas.microsoft.com/office/word/2015/wordml/symex" xmlns:cx2="http://schemas.microsoft.com/office/drawing/2015/10/21/chartex" xmlns:cx3="http://schemas.microsoft.com/office/drawing/2016/5/9/chartex" xmlns:cx4="http://schemas.microsoft.com/office/drawing/2016/5/10/chartex" xmlns:cx5="http://schemas.microsoft.com/office/drawing/2016/5/11/chartex" xmlns:cx6="http://schemas.microsoft.com/office/drawing/2016/5/12/chartex" xmlns:cx7="http://schemas.microsoft.com/office/drawing/2016/5/13/chartex" xmlns:cx8="http://schemas.microsoft.com/office/drawing/2016/5/14/chartex" xmlns:aink="http://schemas.microsoft.com/office/drawing/2016/ink" xmlns:am3d="http://schemas.microsoft.com/office/drawing/2017/model3d" xmlns:w16cex="http://schemas.microsoft.com/office/word/2018/wordml/cex" xmlns:w16cid="http://schemas.microsoft.com/office/word/2016/wordml/cid" xmlns:w16="http://schemas.microsoft.com/office/word/2018/wordml" xmlns:w16sdtdh="http://schemas.microsoft.com/office/word/2020/wordml/sdtdatahash">
+        <mc:Fallback>
           <w:pict>
             <v:line w14:anchorId="745DEDA0" id="Line 115" o:spid="_x0000_s1026" style="position:absolute;z-index:251688960;visibility:visible;mso-wrap-style:square;mso-width-percent:0;mso-height-percent:0;mso-wrap-distance-left:9pt;mso-wrap-distance-top:0;mso-wrap-distance-right:9pt;mso-wrap-distance-bottom:0;mso-position-horizontal:absolute;mso-position-horizontal-relative:page;mso-position-vertical:absolute;mso-position-vertical-relative:page;mso-width-percent:0;mso-height-percent:0;mso-width-relative:page;mso-height-relative:page" from="453pt,767.45pt" to="453pt,782.2pt" o:gfxdata="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" strokecolor="black [3213]" strokeweight="1.5pt">
               <w10:wrap anchorx="page" anchory="page"/>
@@ -11299,7 +9358,7 @@
             </wp:anchor>
           </w:drawing>
         </mc:Choice>
-        <mc:Fallback xmlns:cx="http://schemas.microsoft.com/office/drawing/2014/chartex" xmlns:cx1="http://schemas.microsoft.com/office/drawing/2015/9/8/chartex" xmlns:w16se="http://schemas.microsoft.com/office/word/2015/wordml/symex" xmlns:cx2="http://schemas.microsoft.com/office/drawing/2015/10/21/chartex" xmlns:cx3="http://schemas.microsoft.com/office/drawing/2016/5/9/chartex" xmlns:cx4="http://schemas.microsoft.com/office/drawing/2016/5/10/chartex" xmlns:cx5="http://schemas.microsoft.com/office/drawing/2016/5/11/chartex" xmlns:cx6="http://schemas.microsoft.com/office/drawing/2016/5/12/chartex" xmlns:cx7="http://schemas.microsoft.com/office/drawing/2016/5/13/chartex" xmlns:cx8="http://schemas.microsoft.com/office/drawing/2016/5/14/chartex" xmlns:aink="http://schemas.microsoft.com/office/drawing/2016/ink" xmlns:am3d="http://schemas.microsoft.com/office/drawing/2017/model3d" xmlns:w16cex="http://schemas.microsoft.com/office/word/2018/wordml/cex" xmlns:w16cid="http://schemas.microsoft.com/office/word/2016/wordml/cid" xmlns:w16="http://schemas.microsoft.com/office/word/2018/wordml" xmlns:w16sdtdh="http://schemas.microsoft.com/office/word/2020/wordml/sdtdatahash">
+        <mc:Fallback>
           <w:pict>
             <v:line w14:anchorId="12917C4C" id="Line 25" o:spid="_x0000_s1026" style="position:absolute;z-index:251658240;visibility:visible;mso-wrap-style:square;mso-width-percent:0;mso-height-percent:0;mso-wrap-distance-left:9pt;mso-wrap-distance-top:0;mso-wrap-distance-right:9pt;mso-wrap-distance-bottom:0;mso-position-horizontal:absolute;mso-position-horizontal-relative:page;mso-position-vertical:absolute;mso-position-vertical-relative:page;mso-width-percent:0;mso-height-percent:0;mso-width-relative:page;mso-height-relative:page" from="481.9pt,753.5pt" to="481.9pt,781.85pt" o:gfxdata="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" strokeweight="1.5pt">
               <w10:wrap anchorx="page" anchory="page"/>
@@ -11393,7 +9452,7 @@
         </mc:Choice>
         <mc:Fallback>
           <w:pict>
-            <v:shape w14:anchorId="2FAFC63B" id="Text Box 114" o:spid="_x0000_s1055" type="#_x0000_t202" style="position:absolute;margin-left:42.45pt;margin-top:15.9pt;width:56.75pt;height:14.2pt;z-index:251687936;visibility:visible;mso-wrap-style:square;mso-width-percent:0;mso-height-percent:0;mso-wrap-distance-left:9pt;mso-wrap-distance-top:0;mso-wrap-distance-right:9pt;mso-wrap-distance-bottom:0;mso-position-horizontal:absolute;mso-position-horizontal-relative:text;mso-position-vertical:absolute;mso-position-vertical-relative:text;mso-width-percent:0;mso-height-percent:0;mso-width-relative:page;mso-height-relative:page;v-text-anchor:top" o:gfxdata="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" stroked="f">
+            <v:shape w14:anchorId="2FAFC63B" id="Text Box 114" o:spid="_x0000_s1055" type="#_x0000_t202" style="position:absolute;margin-left:42.45pt;margin-top:15.9pt;width:56.75pt;height:14.2pt;z-index:251687936;visibility:visible;mso-wrap-style:square;mso-width-percent:0;mso-height-percent:0;mso-wrap-distance-left:9pt;mso-wrap-distance-top:0;mso-wrap-distance-right:9pt;mso-wrap-distance-bottom:0;mso-position-horizontal:absolute;mso-position-horizontal-relative:text;mso-position-vertical:absolute;mso-position-vertical-relative:text;mso-width-percent:0;mso-height-percent:0;mso-width-relative:page;mso-height-relative:page;v-text-anchor:top" o:gfxdata="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" stroked="f">
               <v:fill opacity="0"/>
               <v:textbox inset="0,0,0,0">
                 <w:txbxContent>
@@ -11494,7 +9553,7 @@
         </mc:Choice>
         <mc:Fallback>
           <w:pict>
-            <v:shape w14:anchorId="176CB4C3" id="Text Box 112" o:spid="_x0000_s1056" type="#_x0000_t202" style="position:absolute;margin-left:42.45pt;margin-top:-12.45pt;width:56.75pt;height:14.2pt;z-index:251685888;visibility:visible;mso-wrap-style:square;mso-width-percent:0;mso-height-percent:0;mso-wrap-distance-left:9pt;mso-wrap-distance-top:0;mso-wrap-distance-right:9pt;mso-wrap-distance-bottom:0;mso-position-horizontal:absolute;mso-position-horizontal-relative:text;mso-position-vertical:absolute;mso-position-vertical-relative:text;mso-width-percent:0;mso-height-percent:0;mso-width-relative:page;mso-height-relative:page;v-text-anchor:top" o:gfxdata="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" stroked="f">
+            <v:shape w14:anchorId="176CB4C3" id="Text Box 112" o:spid="_x0000_s1056" type="#_x0000_t202" style="position:absolute;margin-left:42.45pt;margin-top:-12.45pt;width:56.75pt;height:14.2pt;z-index:251685888;visibility:visible;mso-wrap-style:square;mso-width-percent:0;mso-height-percent:0;mso-wrap-distance-left:9pt;mso-wrap-distance-top:0;mso-wrap-distance-right:9pt;mso-wrap-distance-bottom:0;mso-position-horizontal:absolute;mso-position-horizontal-relative:text;mso-position-vertical:absolute;mso-position-vertical-relative:text;mso-width-percent:0;mso-height-percent:0;mso-width-relative:page;mso-height-relative:page;v-text-anchor:top" o:gfxdata="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" stroked="f">
               <v:fill opacity="0"/>
               <v:textbox inset="0,0,0,0">
                 <w:txbxContent>
@@ -11576,7 +9635,7 @@
             </wp:anchor>
           </w:drawing>
         </mc:Choice>
-        <mc:Fallback xmlns:cx="http://schemas.microsoft.com/office/drawing/2014/chartex" xmlns:cx1="http://schemas.microsoft.com/office/drawing/2015/9/8/chartex" xmlns:w16se="http://schemas.microsoft.com/office/word/2015/wordml/symex" xmlns:cx2="http://schemas.microsoft.com/office/drawing/2015/10/21/chartex" xmlns:cx3="http://schemas.microsoft.com/office/drawing/2016/5/9/chartex" xmlns:cx4="http://schemas.microsoft.com/office/drawing/2016/5/10/chartex" xmlns:cx5="http://schemas.microsoft.com/office/drawing/2016/5/11/chartex" xmlns:cx6="http://schemas.microsoft.com/office/drawing/2016/5/12/chartex" xmlns:cx7="http://schemas.microsoft.com/office/drawing/2016/5/13/chartex" xmlns:cx8="http://schemas.microsoft.com/office/drawing/2016/5/14/chartex" xmlns:aink="http://schemas.microsoft.com/office/drawing/2016/ink" xmlns:am3d="http://schemas.microsoft.com/office/drawing/2017/model3d" xmlns:w16cex="http://schemas.microsoft.com/office/word/2018/wordml/cex" xmlns:w16cid="http://schemas.microsoft.com/office/word/2016/wordml/cid" xmlns:w16="http://schemas.microsoft.com/office/word/2018/wordml" xmlns:w16sdtdh="http://schemas.microsoft.com/office/word/2020/wordml/sdtdatahash">
+        <mc:Fallback>
           <w:pict>
             <v:line w14:anchorId="5700F921" id="Line 82" o:spid="_x0000_s1026" style="position:absolute;z-index:251676672;visibility:visible;mso-wrap-style:square;mso-width-percent:0;mso-height-percent:0;mso-wrap-distance-left:9pt;mso-wrap-distance-top:0;mso-wrap-distance-right:9pt;mso-wrap-distance-bottom:0;mso-position-horizontal:absolute;mso-position-horizontal-relative:page;mso-position-vertical:absolute;mso-position-vertical-relative:page;mso-width-percent:0;mso-height-percent:0;mso-width-relative:page;mso-height-relative:page" from="56.7pt,781.85pt" to="240.95pt,781.85pt" o:gfxdata="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" strokecolor="black [3213]">
               <w10:wrap anchorx="page" anchory="page"/>
@@ -11651,7 +9710,7 @@
             </wp:anchor>
           </w:drawing>
         </mc:Choice>
-        <mc:Fallback xmlns:cx="http://schemas.microsoft.com/office/drawing/2014/chartex" xmlns:cx1="http://schemas.microsoft.com/office/drawing/2015/9/8/chartex" xmlns:w16se="http://schemas.microsoft.com/office/word/2015/wordml/symex" xmlns:cx2="http://schemas.microsoft.com/office/drawing/2015/10/21/chartex" xmlns:cx3="http://schemas.microsoft.com/office/drawing/2016/5/9/chartex" xmlns:cx4="http://schemas.microsoft.com/office/drawing/2016/5/10/chartex" xmlns:cx5="http://schemas.microsoft.com/office/drawing/2016/5/11/chartex" xmlns:cx6="http://schemas.microsoft.com/office/drawing/2016/5/12/chartex" xmlns:cx7="http://schemas.microsoft.com/office/drawing/2016/5/13/chartex" xmlns:cx8="http://schemas.microsoft.com/office/drawing/2016/5/14/chartex" xmlns:aink="http://schemas.microsoft.com/office/drawing/2016/ink" xmlns:am3d="http://schemas.microsoft.com/office/drawing/2017/model3d" xmlns:w16cex="http://schemas.microsoft.com/office/word/2018/wordml/cex" xmlns:w16cid="http://schemas.microsoft.com/office/word/2016/wordml/cid" xmlns:w16="http://schemas.microsoft.com/office/word/2018/wordml" xmlns:w16sdtdh="http://schemas.microsoft.com/office/word/2020/wordml/sdtdatahash">
+        <mc:Fallback>
           <w:pict>
             <v:line w14:anchorId="24C78B44" id="Line 77" o:spid="_x0000_s1026" style="position:absolute;z-index:251675648;visibility:visible;mso-wrap-style:square;mso-width-percent:0;mso-height-percent:0;mso-wrap-distance-left:9pt;mso-wrap-distance-top:0;mso-wrap-distance-right:9pt;mso-wrap-distance-bottom:0;mso-position-horizontal:absolute;mso-position-horizontal-relative:page;mso-position-vertical:absolute;mso-position-vertical-relative:page;mso-width-percent:0;mso-height-percent:0;mso-width-relative:page;mso-height-relative:page" from="439.35pt,781.85pt" to="581.1pt,781.85pt" o:gfxdata="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" strokeweight="1.5pt">
               <w10:wrap anchorx="page" anchory="page"/>
@@ -11748,7 +9807,7 @@
         </mc:Choice>
         <mc:Fallback>
           <w:pict>
-            <v:shape w14:anchorId="2B9ED0C2" id="Text Box 34" o:spid="_x0000_s1057" type="#_x0000_t202" style="position:absolute;margin-left:165.45pt;margin-top:-85.1pt;width:321.65pt;height:11.5pt;z-index:251661312;visibility:visible;mso-wrap-style:square;mso-width-percent:0;mso-height-percent:0;mso-wrap-distance-left:9pt;mso-wrap-distance-top:0;mso-wrap-distance-right:9pt;mso-wrap-distance-bottom:0;mso-position-horizontal:absolute;mso-position-horizontal-relative:text;mso-position-vertical:absolute;mso-position-vertical-relative:text;mso-width-percent:0;mso-height-percent:0;mso-width-relative:page;mso-height-relative:page;v-text-anchor:top" o:gfxdata="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" filled="f" stroked="f">
+            <v:shape w14:anchorId="2B9ED0C2" id="Text Box 34" o:spid="_x0000_s1057" type="#_x0000_t202" style="position:absolute;margin-left:165.45pt;margin-top:-85.1pt;width:321.65pt;height:11.5pt;z-index:251661312;visibility:visible;mso-wrap-style:square;mso-width-percent:0;mso-height-percent:0;mso-wrap-distance-left:9pt;mso-wrap-distance-top:0;mso-wrap-distance-right:9pt;mso-wrap-distance-bottom:0;mso-position-horizontal:absolute;mso-position-horizontal-relative:text;mso-position-vertical:absolute;mso-position-vertical-relative:text;mso-width-percent:0;mso-height-percent:0;mso-width-relative:page;mso-height-relative:page;v-text-anchor:top" o:gfxdata="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" filled="f" stroked="f">
               <v:textbox style="mso-fit-shape-to-text:t" inset="0,0,0,0">
                 <w:txbxContent>
                   <w:p>
@@ -11831,7 +9890,7 @@
             </wp:anchor>
           </w:drawing>
         </mc:Choice>
-        <mc:Fallback xmlns:cx="http://schemas.microsoft.com/office/drawing/2014/chartex" xmlns:cx1="http://schemas.microsoft.com/office/drawing/2015/9/8/chartex" xmlns:w16se="http://schemas.microsoft.com/office/word/2015/wordml/symex" xmlns:cx2="http://schemas.microsoft.com/office/drawing/2015/10/21/chartex" xmlns:cx3="http://schemas.microsoft.com/office/drawing/2016/5/9/chartex" xmlns:cx4="http://schemas.microsoft.com/office/drawing/2016/5/10/chartex" xmlns:cx5="http://schemas.microsoft.com/office/drawing/2016/5/11/chartex" xmlns:cx6="http://schemas.microsoft.com/office/drawing/2016/5/12/chartex" xmlns:cx7="http://schemas.microsoft.com/office/drawing/2016/5/13/chartex" xmlns:cx8="http://schemas.microsoft.com/office/drawing/2016/5/14/chartex" xmlns:aink="http://schemas.microsoft.com/office/drawing/2016/ink" xmlns:am3d="http://schemas.microsoft.com/office/drawing/2017/model3d" xmlns:w16cex="http://schemas.microsoft.com/office/word/2018/wordml/cex" xmlns:w16cid="http://schemas.microsoft.com/office/word/2016/wordml/cid" xmlns:w16="http://schemas.microsoft.com/office/word/2018/wordml" xmlns:w16sdtdh="http://schemas.microsoft.com/office/word/2020/wordml/sdtdatahash">
+        <mc:Fallback>
           <w:pict>
             <v:line w14:anchorId="0829D231" id="Line 28" o:spid="_x0000_s1026" style="position:absolute;z-index:251660288;visibility:visible;mso-wrap-style:square;mso-width-percent:0;mso-height-percent:0;mso-wrap-distance-left:9pt;mso-wrap-distance-top:0;mso-wrap-distance-right:9pt;mso-wrap-distance-bottom:0;mso-position-horizontal:absolute;mso-position-horizontal-relative:page;mso-position-vertical:absolute;mso-position-vertical-relative:page;mso-width-percent:0;mso-height-percent:0;mso-width-relative:page;mso-height-relative:page" from="439.25pt,767.7pt" to="581pt,767.7pt" o:gfxdata="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" strokeweight="1.5pt">
               <w10:wrap anchorx="page" anchory="page"/>
@@ -11906,7 +9965,7 @@
             </wp:anchor>
           </w:drawing>
         </mc:Choice>
-        <mc:Fallback xmlns:cx="http://schemas.microsoft.com/office/drawing/2014/chartex" xmlns:cx1="http://schemas.microsoft.com/office/drawing/2015/9/8/chartex" xmlns:w16se="http://schemas.microsoft.com/office/word/2015/wordml/symex" xmlns:cx2="http://schemas.microsoft.com/office/drawing/2015/10/21/chartex" xmlns:cx3="http://schemas.microsoft.com/office/drawing/2016/5/9/chartex" xmlns:cx4="http://schemas.microsoft.com/office/drawing/2016/5/10/chartex" xmlns:cx5="http://schemas.microsoft.com/office/drawing/2016/5/11/chartex" xmlns:cx6="http://schemas.microsoft.com/office/drawing/2016/5/12/chartex" xmlns:cx7="http://schemas.microsoft.com/office/drawing/2016/5/13/chartex" xmlns:cx8="http://schemas.microsoft.com/office/drawing/2016/5/14/chartex" xmlns:aink="http://schemas.microsoft.com/office/drawing/2016/ink" xmlns:am3d="http://schemas.microsoft.com/office/drawing/2017/model3d" xmlns:w16cex="http://schemas.microsoft.com/office/word/2018/wordml/cex" xmlns:w16cid="http://schemas.microsoft.com/office/word/2016/wordml/cid" xmlns:w16="http://schemas.microsoft.com/office/word/2018/wordml" xmlns:w16sdtdh="http://schemas.microsoft.com/office/word/2020/wordml/sdtdatahash">
+        <mc:Fallback>
           <w:pict>
             <v:line w14:anchorId="5C83EB62" id="Line 26" o:spid="_x0000_s1026" style="position:absolute;z-index:251659264;visibility:visible;mso-wrap-style:square;mso-width-percent:0;mso-height-percent:0;mso-wrap-distance-left:9pt;mso-wrap-distance-top:0;mso-wrap-distance-right:9pt;mso-wrap-distance-bottom:0;mso-position-horizontal:absolute;mso-position-horizontal-relative:page;mso-position-vertical:absolute;mso-position-vertical-relative:page;mso-width-percent:0;mso-height-percent:0;mso-width-relative:page;mso-height-relative:page" from="524.3pt,753.55pt" to="524.3pt,781.9pt" o:gfxdata="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" strokeweight="1.5pt">
               <w10:wrap anchorx="page" anchory="page"/>
@@ -11981,7 +10040,7 @@
             </wp:anchor>
           </w:drawing>
         </mc:Choice>
-        <mc:Fallback xmlns:cx="http://schemas.microsoft.com/office/drawing/2014/chartex" xmlns:cx1="http://schemas.microsoft.com/office/drawing/2015/9/8/chartex" xmlns:w16se="http://schemas.microsoft.com/office/word/2015/wordml/symex" xmlns:cx2="http://schemas.microsoft.com/office/drawing/2015/10/21/chartex" xmlns:cx3="http://schemas.microsoft.com/office/drawing/2016/5/9/chartex" xmlns:cx4="http://schemas.microsoft.com/office/drawing/2016/5/10/chartex" xmlns:cx5="http://schemas.microsoft.com/office/drawing/2016/5/11/chartex" xmlns:cx6="http://schemas.microsoft.com/office/drawing/2016/5/12/chartex" xmlns:cx7="http://schemas.microsoft.com/office/drawing/2016/5/13/chartex" xmlns:cx8="http://schemas.microsoft.com/office/drawing/2016/5/14/chartex" xmlns:aink="http://schemas.microsoft.com/office/drawing/2016/ink" xmlns:am3d="http://schemas.microsoft.com/office/drawing/2017/model3d" xmlns:w16cex="http://schemas.microsoft.com/office/word/2018/wordml/cex" xmlns:w16cid="http://schemas.microsoft.com/office/word/2016/wordml/cid" xmlns:w16="http://schemas.microsoft.com/office/word/2018/wordml" xmlns:w16sdtdh="http://schemas.microsoft.com/office/word/2020/wordml/sdtdatahash">
+        <mc:Fallback>
           <w:pict>
             <v:line w14:anchorId="1E7A7798" id="Line 24" o:spid="_x0000_s1026" style="position:absolute;z-index:251657216;visibility:visible;mso-wrap-style:square;mso-width-percent:0;mso-height-percent:0;mso-wrap-distance-left:9pt;mso-wrap-distance-top:0;mso-wrap-distance-right:9pt;mso-wrap-distance-bottom:0;mso-position-horizontal:absolute;mso-position-horizontal-relative:page;mso-position-vertical:absolute;mso-position-vertical-relative:page;mso-width-percent:0;mso-height-percent:0;mso-width-relative:page;mso-height-relative:page" from="439.35pt,753.5pt" to="439.35pt,824.35pt" o:gfxdata="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" strokeweight="1.5pt">
               <w10:wrap anchorx="page" anchory="page"/>
@@ -12056,7 +10115,7 @@
             </wp:anchor>
           </w:drawing>
         </mc:Choice>
-        <mc:Fallback xmlns:cx="http://schemas.microsoft.com/office/drawing/2014/chartex" xmlns:cx1="http://schemas.microsoft.com/office/drawing/2015/9/8/chartex" xmlns:w16se="http://schemas.microsoft.com/office/word/2015/wordml/symex" xmlns:cx2="http://schemas.microsoft.com/office/drawing/2015/10/21/chartex" xmlns:cx3="http://schemas.microsoft.com/office/drawing/2016/5/9/chartex" xmlns:cx4="http://schemas.microsoft.com/office/drawing/2016/5/10/chartex" xmlns:cx5="http://schemas.microsoft.com/office/drawing/2016/5/11/chartex" xmlns:cx6="http://schemas.microsoft.com/office/drawing/2016/5/12/chartex" xmlns:cx7="http://schemas.microsoft.com/office/drawing/2016/5/13/chartex" xmlns:cx8="http://schemas.microsoft.com/office/drawing/2016/5/14/chartex" xmlns:aink="http://schemas.microsoft.com/office/drawing/2016/ink" xmlns:am3d="http://schemas.microsoft.com/office/drawing/2017/model3d" xmlns:w16cex="http://schemas.microsoft.com/office/word/2018/wordml/cex" xmlns:w16cid="http://schemas.microsoft.com/office/word/2016/wordml/cid" xmlns:w16="http://schemas.microsoft.com/office/word/2018/wordml" xmlns:w16sdtdh="http://schemas.microsoft.com/office/word/2020/wordml/sdtdatahash">
+        <mc:Fallback>
           <w:pict>
             <v:line w14:anchorId="6445F6FA" id="Line 22" o:spid="_x0000_s1026" style="position:absolute;z-index:251656192;visibility:visible;mso-wrap-style:square;mso-width-percent:0;mso-height-percent:0;mso-wrap-distance-left:9pt;mso-wrap-distance-top:0;mso-wrap-distance-right:9pt;mso-wrap-distance-bottom:0;mso-position-horizontal:absolute;mso-position-horizontal-relative:page;mso-position-vertical:absolute;mso-position-vertical-relative:page;mso-width-percent:0;mso-height-percent:0;mso-width-relative:page;mso-height-relative:page" from="56.7pt,753.5pt" to="581pt,753.5pt" o:gfxdata="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" strokeweight="1.5pt">
               <w10:wrap anchorx="page" anchory="page"/>
@@ -12131,7 +10190,7 @@
             </wp:anchor>
           </w:drawing>
         </mc:Choice>
-        <mc:Fallback xmlns:cx="http://schemas.microsoft.com/office/drawing/2014/chartex" xmlns:cx1="http://schemas.microsoft.com/office/drawing/2015/9/8/chartex" xmlns:w16se="http://schemas.microsoft.com/office/word/2015/wordml/symex" xmlns:cx2="http://schemas.microsoft.com/office/drawing/2015/10/21/chartex" xmlns:cx3="http://schemas.microsoft.com/office/drawing/2016/5/9/chartex" xmlns:cx4="http://schemas.microsoft.com/office/drawing/2016/5/10/chartex" xmlns:cx5="http://schemas.microsoft.com/office/drawing/2016/5/11/chartex" xmlns:cx6="http://schemas.microsoft.com/office/drawing/2016/5/12/chartex" xmlns:cx7="http://schemas.microsoft.com/office/drawing/2016/5/13/chartex" xmlns:cx8="http://schemas.microsoft.com/office/drawing/2016/5/14/chartex" xmlns:aink="http://schemas.microsoft.com/office/drawing/2016/ink" xmlns:am3d="http://schemas.microsoft.com/office/drawing/2017/model3d" xmlns:w16cex="http://schemas.microsoft.com/office/word/2018/wordml/cex" xmlns:w16cid="http://schemas.microsoft.com/office/word/2016/wordml/cid" xmlns:w16="http://schemas.microsoft.com/office/word/2018/wordml" xmlns:w16sdtdh="http://schemas.microsoft.com/office/word/2020/wordml/sdtdatahash">
+        <mc:Fallback>
           <w:pict>
             <v:line w14:anchorId="38FC6E84" id="Line 21" o:spid="_x0000_s1026" style="position:absolute;z-index:251655168;visibility:visible;mso-wrap-style:square;mso-width-percent:0;mso-height-percent:0;mso-wrap-distance-left:9pt;mso-wrap-distance-top:0;mso-wrap-distance-right:9pt;mso-wrap-distance-bottom:0;mso-position-horizontal:absolute;mso-position-horizontal-relative:page;mso-position-vertical:absolute;mso-position-vertical-relative:page;mso-width-percent:0;mso-height-percent:0;mso-width-relative:page;mso-height-relative:page" from="212.65pt,711pt" to="212.65pt,824.4pt" o:gfxdata="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" strokeweight="1.5pt">
               <w10:wrap anchorx="page" anchory="page"/>
@@ -12206,7 +10265,7 @@
             </wp:anchor>
           </w:drawing>
         </mc:Choice>
-        <mc:Fallback xmlns:cx="http://schemas.microsoft.com/office/drawing/2014/chartex" xmlns:cx1="http://schemas.microsoft.com/office/drawing/2015/9/8/chartex" xmlns:w16se="http://schemas.microsoft.com/office/word/2015/wordml/symex" xmlns:cx2="http://schemas.microsoft.com/office/drawing/2015/10/21/chartex" xmlns:cx3="http://schemas.microsoft.com/office/drawing/2016/5/9/chartex" xmlns:cx4="http://schemas.microsoft.com/office/drawing/2016/5/10/chartex" xmlns:cx5="http://schemas.microsoft.com/office/drawing/2016/5/11/chartex" xmlns:cx6="http://schemas.microsoft.com/office/drawing/2016/5/12/chartex" xmlns:cx7="http://schemas.microsoft.com/office/drawing/2016/5/13/chartex" xmlns:cx8="http://schemas.microsoft.com/office/drawing/2016/5/14/chartex" xmlns:aink="http://schemas.microsoft.com/office/drawing/2016/ink" xmlns:am3d="http://schemas.microsoft.com/office/drawing/2017/model3d" xmlns:w16cex="http://schemas.microsoft.com/office/word/2018/wordml/cex" xmlns:w16cid="http://schemas.microsoft.com/office/word/2016/wordml/cid" xmlns:w16="http://schemas.microsoft.com/office/word/2018/wordml" xmlns:w16sdtdh="http://schemas.microsoft.com/office/word/2020/wordml/sdtdatahash">
+        <mc:Fallback>
           <w:pict>
             <v:line w14:anchorId="25E5010E" id="Line 20" o:spid="_x0000_s1026" style="position:absolute;z-index:251654144;visibility:visible;mso-wrap-style:square;mso-width-percent:0;mso-height-percent:0;mso-wrap-distance-left:9pt;mso-wrap-distance-top:0;mso-wrap-distance-right:9pt;mso-wrap-distance-bottom:0;mso-position-horizontal:absolute;mso-position-horizontal-relative:page;mso-position-vertical:absolute;mso-position-vertical-relative:page;mso-width-percent:0;mso-height-percent:0;mso-width-relative:page;mso-height-relative:page" from="170.05pt,711pt" to="170.05pt,824.4pt" o:gfxdata="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" strokeweight="1.5pt">
               <w10:wrap anchorx="page" anchory="page"/>
@@ -12281,7 +10340,7 @@
             </wp:anchor>
           </w:drawing>
         </mc:Choice>
-        <mc:Fallback xmlns:cx="http://schemas.microsoft.com/office/drawing/2014/chartex" xmlns:cx1="http://schemas.microsoft.com/office/drawing/2015/9/8/chartex" xmlns:w16se="http://schemas.microsoft.com/office/word/2015/wordml/symex" xmlns:cx2="http://schemas.microsoft.com/office/drawing/2015/10/21/chartex" xmlns:cx3="http://schemas.microsoft.com/office/drawing/2016/5/9/chartex" xmlns:cx4="http://schemas.microsoft.com/office/drawing/2016/5/10/chartex" xmlns:cx5="http://schemas.microsoft.com/office/drawing/2016/5/11/chartex" xmlns:cx6="http://schemas.microsoft.com/office/drawing/2016/5/12/chartex" xmlns:cx7="http://schemas.microsoft.com/office/drawing/2016/5/13/chartex" xmlns:cx8="http://schemas.microsoft.com/office/drawing/2016/5/14/chartex" xmlns:aink="http://schemas.microsoft.com/office/drawing/2016/ink" xmlns:am3d="http://schemas.microsoft.com/office/drawing/2017/model3d" xmlns:w16cex="http://schemas.microsoft.com/office/word/2018/wordml/cex" xmlns:w16cid="http://schemas.microsoft.com/office/word/2016/wordml/cid" xmlns:w16="http://schemas.microsoft.com/office/word/2018/wordml" xmlns:w16sdtdh="http://schemas.microsoft.com/office/word/2020/wordml/sdtdatahash">
+        <mc:Fallback>
           <w:pict>
             <v:line w14:anchorId="15AE003E" id="Line 17" o:spid="_x0000_s1026" style="position:absolute;z-index:251651072;visibility:visible;mso-wrap-style:square;mso-width-percent:0;mso-height-percent:0;mso-wrap-distance-left:9pt;mso-wrap-distance-top:0;mso-wrap-distance-right:9pt;mso-wrap-distance-bottom:0;mso-position-horizontal:absolute;mso-position-horizontal-relative:page;mso-position-vertical:absolute;mso-position-vertical-relative:page;mso-width-percent:0;mso-height-percent:0;mso-width-relative:page;mso-height-relative:page" from="56.75pt,725.15pt" to="241pt,725.15pt" o:gfxdata="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" strokecolor="black [3213]">
               <w10:wrap anchorx="page" anchory="page"/>
@@ -12356,7 +10415,7 @@
             </wp:anchor>
           </w:drawing>
         </mc:Choice>
-        <mc:Fallback xmlns:cx="http://schemas.microsoft.com/office/drawing/2014/chartex" xmlns:cx1="http://schemas.microsoft.com/office/drawing/2015/9/8/chartex" xmlns:w16se="http://schemas.microsoft.com/office/word/2015/wordml/symex" xmlns:cx2="http://schemas.microsoft.com/office/drawing/2015/10/21/chartex" xmlns:cx3="http://schemas.microsoft.com/office/drawing/2016/5/9/chartex" xmlns:cx4="http://schemas.microsoft.com/office/drawing/2016/5/10/chartex" xmlns:cx5="http://schemas.microsoft.com/office/drawing/2016/5/11/chartex" xmlns:cx6="http://schemas.microsoft.com/office/drawing/2016/5/12/chartex" xmlns:cx7="http://schemas.microsoft.com/office/drawing/2016/5/13/chartex" xmlns:cx8="http://schemas.microsoft.com/office/drawing/2016/5/14/chartex" xmlns:aink="http://schemas.microsoft.com/office/drawing/2016/ink" xmlns:am3d="http://schemas.microsoft.com/office/drawing/2017/model3d" xmlns:w16cex="http://schemas.microsoft.com/office/word/2018/wordml/cex" xmlns:w16cid="http://schemas.microsoft.com/office/word/2016/wordml/cid" xmlns:w16="http://schemas.microsoft.com/office/word/2018/wordml" xmlns:w16sdtdh="http://schemas.microsoft.com/office/word/2020/wordml/sdtdatahash">
+        <mc:Fallback>
           <w:pict>
             <v:line w14:anchorId="2C8A1F50" id="Line 16" o:spid="_x0000_s1026" style="position:absolute;z-index:251650048;visibility:visible;mso-wrap-style:square;mso-width-percent:0;mso-height-percent:0;mso-wrap-distance-left:9pt;mso-wrap-distance-top:0;mso-wrap-distance-right:9pt;mso-wrap-distance-bottom:0;mso-position-horizontal:absolute;mso-position-horizontal-relative:page;mso-position-vertical:absolute;mso-position-vertical-relative:page;mso-width-percent:0;mso-height-percent:0;mso-width-relative:page;mso-height-relative:page" from="56.7pt,739.35pt" to="240.95pt,739.35pt" o:gfxdata="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" strokeweight="1.5pt">
               <w10:wrap anchorx="page" anchory="page"/>
@@ -12431,7 +10490,7 @@
             </wp:anchor>
           </w:drawing>
         </mc:Choice>
-        <mc:Fallback xmlns:cx="http://schemas.microsoft.com/office/drawing/2014/chartex" xmlns:cx1="http://schemas.microsoft.com/office/drawing/2015/9/8/chartex" xmlns:w16se="http://schemas.microsoft.com/office/word/2015/wordml/symex" xmlns:cx2="http://schemas.microsoft.com/office/drawing/2015/10/21/chartex" xmlns:cx3="http://schemas.microsoft.com/office/drawing/2016/5/9/chartex" xmlns:cx4="http://schemas.microsoft.com/office/drawing/2016/5/10/chartex" xmlns:cx5="http://schemas.microsoft.com/office/drawing/2016/5/11/chartex" xmlns:cx6="http://schemas.microsoft.com/office/drawing/2016/5/12/chartex" xmlns:cx7="http://schemas.microsoft.com/office/drawing/2016/5/13/chartex" xmlns:cx8="http://schemas.microsoft.com/office/drawing/2016/5/14/chartex" xmlns:aink="http://schemas.microsoft.com/office/drawing/2016/ink" xmlns:am3d="http://schemas.microsoft.com/office/drawing/2017/model3d" xmlns:w16cex="http://schemas.microsoft.com/office/word/2018/wordml/cex" xmlns:w16cid="http://schemas.microsoft.com/office/word/2016/wordml/cid" xmlns:w16="http://schemas.microsoft.com/office/word/2018/wordml" xmlns:w16sdtdh="http://schemas.microsoft.com/office/word/2020/wordml/sdtdatahash">
+        <mc:Fallback>
           <w:pict>
             <v:line w14:anchorId="00452D00" id="Line 14" o:spid="_x0000_s1026" style="position:absolute;z-index:251649024;visibility:visible;mso-wrap-style:square;mso-width-percent:0;mso-height-percent:0;mso-wrap-distance-left:9pt;mso-wrap-distance-top:0;mso-wrap-distance-right:9pt;mso-wrap-distance-bottom:0;mso-position-horizontal:absolute;mso-position-horizontal-relative:page;mso-position-vertical:absolute;mso-position-vertical-relative:page;mso-width-percent:0;mso-height-percent:0;mso-width-relative:page;mso-height-relative:page" from="56.75pt,767.7pt" to="241pt,767.7pt" o:gfxdata="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" strokecolor="black [3213]">
               <w10:wrap anchorx="page" anchory="page"/>
@@ -12506,7 +10565,7 @@
             </wp:anchor>
           </w:drawing>
         </mc:Choice>
-        <mc:Fallback xmlns:cx="http://schemas.microsoft.com/office/drawing/2014/chartex" xmlns:cx1="http://schemas.microsoft.com/office/drawing/2015/9/8/chartex" xmlns:w16se="http://schemas.microsoft.com/office/word/2015/wordml/symex" xmlns:cx2="http://schemas.microsoft.com/office/drawing/2015/10/21/chartex" xmlns:cx3="http://schemas.microsoft.com/office/drawing/2016/5/9/chartex" xmlns:cx4="http://schemas.microsoft.com/office/drawing/2016/5/10/chartex" xmlns:cx5="http://schemas.microsoft.com/office/drawing/2016/5/11/chartex" xmlns:cx6="http://schemas.microsoft.com/office/drawing/2016/5/12/chartex" xmlns:cx7="http://schemas.microsoft.com/office/drawing/2016/5/13/chartex" xmlns:cx8="http://schemas.microsoft.com/office/drawing/2016/5/14/chartex" xmlns:aink="http://schemas.microsoft.com/office/drawing/2016/ink" xmlns:am3d="http://schemas.microsoft.com/office/drawing/2017/model3d" xmlns:w16cex="http://schemas.microsoft.com/office/word/2018/wordml/cex" xmlns:w16cid="http://schemas.microsoft.com/office/word/2016/wordml/cid" xmlns:w16="http://schemas.microsoft.com/office/word/2018/wordml" xmlns:w16sdtdh="http://schemas.microsoft.com/office/word/2020/wordml/sdtdatahash">
+        <mc:Fallback>
           <w:pict>
             <v:line w14:anchorId="3996E52B" id="Line 12" o:spid="_x0000_s1026" style="position:absolute;z-index:251648000;visibility:visible;mso-wrap-style:square;mso-width-percent:0;mso-height-percent:0;mso-wrap-distance-left:9pt;mso-wrap-distance-top:0;mso-wrap-distance-right:9pt;mso-wrap-distance-bottom:0;mso-position-horizontal:absolute;mso-position-horizontal-relative:page;mso-position-vertical:absolute;mso-position-vertical-relative:page;mso-width-percent:0;mso-height-percent:0;mso-width-relative:page;mso-height-relative:page" from="56.75pt,796.05pt" to="241pt,796.05pt" o:gfxdata="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" strokecolor="black [3213]">
               <w10:wrap anchorx="page" anchory="page"/>
@@ -12581,7 +10640,7 @@
             </wp:anchor>
           </w:drawing>
         </mc:Choice>
-        <mc:Fallback xmlns:cx="http://schemas.microsoft.com/office/drawing/2014/chartex" xmlns:cx1="http://schemas.microsoft.com/office/drawing/2015/9/8/chartex" xmlns:w16se="http://schemas.microsoft.com/office/word/2015/wordml/symex" xmlns:cx2="http://schemas.microsoft.com/office/drawing/2015/10/21/chartex" xmlns:cx3="http://schemas.microsoft.com/office/drawing/2016/5/9/chartex" xmlns:cx4="http://schemas.microsoft.com/office/drawing/2016/5/10/chartex" xmlns:cx5="http://schemas.microsoft.com/office/drawing/2016/5/11/chartex" xmlns:cx6="http://schemas.microsoft.com/office/drawing/2016/5/12/chartex" xmlns:cx7="http://schemas.microsoft.com/office/drawing/2016/5/13/chartex" xmlns:cx8="http://schemas.microsoft.com/office/drawing/2016/5/14/chartex" xmlns:aink="http://schemas.microsoft.com/office/drawing/2016/ink" xmlns:am3d="http://schemas.microsoft.com/office/drawing/2017/model3d" xmlns:w16cex="http://schemas.microsoft.com/office/word/2018/wordml/cex" xmlns:w16cid="http://schemas.microsoft.com/office/word/2016/wordml/cid" xmlns:w16="http://schemas.microsoft.com/office/word/2018/wordml" xmlns:w16sdtdh="http://schemas.microsoft.com/office/word/2020/wordml/sdtdatahash">
+        <mc:Fallback>
           <w:pict>
             <v:line w14:anchorId="397CE82B" id="Line 11" o:spid="_x0000_s1026" style="position:absolute;z-index:251646976;visibility:visible;mso-wrap-style:square;mso-width-percent:0;mso-height-percent:0;mso-wrap-distance-left:9pt;mso-wrap-distance-top:0;mso-wrap-distance-right:9pt;mso-wrap-distance-bottom:0;mso-position-horizontal:absolute;mso-position-horizontal-relative:page;mso-position-vertical:absolute;mso-position-vertical-relative:page;mso-width-percent:0;mso-height-percent:0;mso-width-relative:page;mso-height-relative:page" from="56.75pt,810.2pt" to="241pt,810.2pt" o:gfxdata="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" strokecolor="black [3213]">
               <w10:wrap anchorx="page" anchory="page"/>
@@ -12656,7 +10715,7 @@
             </wp:anchor>
           </w:drawing>
         </mc:Choice>
-        <mc:Fallback xmlns:cx="http://schemas.microsoft.com/office/drawing/2014/chartex" xmlns:cx1="http://schemas.microsoft.com/office/drawing/2015/9/8/chartex" xmlns:w16se="http://schemas.microsoft.com/office/word/2015/wordml/symex" xmlns:cx2="http://schemas.microsoft.com/office/drawing/2015/10/21/chartex" xmlns:cx3="http://schemas.microsoft.com/office/drawing/2016/5/9/chartex" xmlns:cx4="http://schemas.microsoft.com/office/drawing/2016/5/10/chartex" xmlns:cx5="http://schemas.microsoft.com/office/drawing/2016/5/11/chartex" xmlns:cx6="http://schemas.microsoft.com/office/drawing/2016/5/12/chartex" xmlns:cx7="http://schemas.microsoft.com/office/drawing/2016/5/13/chartex" xmlns:cx8="http://schemas.microsoft.com/office/drawing/2016/5/14/chartex" xmlns:aink="http://schemas.microsoft.com/office/drawing/2016/ink" xmlns:am3d="http://schemas.microsoft.com/office/drawing/2017/model3d" xmlns:w16cex="http://schemas.microsoft.com/office/word/2018/wordml/cex" xmlns:w16cid="http://schemas.microsoft.com/office/word/2016/wordml/cid" xmlns:w16="http://schemas.microsoft.com/office/word/2018/wordml" xmlns:w16sdtdh="http://schemas.microsoft.com/office/word/2020/wordml/sdtdatahash">
+        <mc:Fallback>
           <w:pict>
             <v:line w14:anchorId="2E7332F1" id="Line 3" o:spid="_x0000_s1026" style="position:absolute;z-index:251645952;visibility:visible;mso-wrap-style:square;mso-width-percent:0;mso-height-percent:0;mso-wrap-distance-left:9pt;mso-wrap-distance-top:0;mso-wrap-distance-right:9pt;mso-wrap-distance-bottom:0;mso-position-horizontal:absolute;mso-position-horizontal-relative:page;mso-position-vertical:absolute;mso-position-vertical-relative:page;mso-width-percent:0;mso-height-percent:0;mso-width-relative:page;mso-height-relative:page" from="241pt,711pt" to="241pt,824.4pt" o:gfxdata="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" strokeweight="1.5pt">
               <w10:wrap anchorx="page" anchory="page"/>
@@ -12731,7 +10790,7 @@
             </wp:anchor>
           </w:drawing>
         </mc:Choice>
-        <mc:Fallback xmlns:cx="http://schemas.microsoft.com/office/drawing/2014/chartex" xmlns:cx1="http://schemas.microsoft.com/office/drawing/2015/9/8/chartex" xmlns:w16se="http://schemas.microsoft.com/office/word/2015/wordml/symex" xmlns:cx2="http://schemas.microsoft.com/office/drawing/2015/10/21/chartex" xmlns:cx3="http://schemas.microsoft.com/office/drawing/2016/5/9/chartex" xmlns:cx4="http://schemas.microsoft.com/office/drawing/2016/5/10/chartex" xmlns:cx5="http://schemas.microsoft.com/office/drawing/2016/5/11/chartex" xmlns:cx6="http://schemas.microsoft.com/office/drawing/2016/5/12/chartex" xmlns:cx7="http://schemas.microsoft.com/office/drawing/2016/5/13/chartex" xmlns:cx8="http://schemas.microsoft.com/office/drawing/2016/5/14/chartex" xmlns:aink="http://schemas.microsoft.com/office/drawing/2016/ink" xmlns:am3d="http://schemas.microsoft.com/office/drawing/2017/model3d" xmlns:w16cex="http://schemas.microsoft.com/office/word/2018/wordml/cex" xmlns:w16cid="http://schemas.microsoft.com/office/word/2016/wordml/cid" xmlns:w16="http://schemas.microsoft.com/office/word/2018/wordml" xmlns:w16sdtdh="http://schemas.microsoft.com/office/word/2020/wordml/sdtdatahash">
+        <mc:Fallback>
           <w:pict>
             <v:line w14:anchorId="7B302299" id="Line 2" o:spid="_x0000_s1026" style="position:absolute;z-index:251644928;visibility:visible;mso-wrap-style:square;mso-width-percent:0;mso-height-percent:0;mso-wrap-distance-left:9pt;mso-wrap-distance-top:0;mso-wrap-distance-right:9pt;mso-wrap-distance-bottom:0;mso-position-horizontal:absolute;mso-position-horizontal-relative:page;mso-position-vertical:absolute;mso-position-vertical-relative:page;mso-width-percent:0;mso-height-percent:0;mso-width-relative:page;mso-height-relative:page" from="56.7pt,711pt" to="581pt,711pt" o:gfxdata="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" strokecolor="black [3213]" strokeweight="1.5pt">
               <w10:wrap anchorx="page" anchory="page"/>
@@ -12828,7 +10887,7 @@
         </mc:Choice>
         <mc:Fallback>
           <w:pict>
-            <v:shape w14:anchorId="2CEDCFF8" id="Text Box 91" o:spid="_x0000_s1058" type="#_x0000_t202" style="position:absolute;margin-left:159.6pt;margin-top:-19.25pt;width:190.4pt;height:31.25pt;z-index:251677696;visibility:visible;mso-wrap-style:square;mso-width-percent:0;mso-height-percent:0;mso-wrap-distance-left:9pt;mso-wrap-distance-top:0;mso-wrap-distance-right:9pt;mso-wrap-distance-bottom:0;mso-position-horizontal:absolute;mso-position-horizontal-relative:text;mso-position-vertical:absolute;mso-position-vertical-relative:text;mso-width-percent:0;mso-height-percent:0;mso-width-relative:page;mso-height-relative:page;v-text-anchor:top" o:gfxdata="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" filled="f" stroked="f">
+            <v:shape w14:anchorId="2CEDCFF8" id="Text Box 91" o:spid="_x0000_s1058" type="#_x0000_t202" style="position:absolute;margin-left:159.6pt;margin-top:-19.25pt;width:190.4pt;height:31.25pt;z-index:251677696;visibility:visible;mso-wrap-style:square;mso-width-percent:0;mso-height-percent:0;mso-wrap-distance-left:9pt;mso-wrap-distance-top:0;mso-wrap-distance-right:9pt;mso-wrap-distance-bottom:0;mso-position-horizontal:absolute;mso-position-horizontal-relative:text;mso-position-vertical:absolute;mso-position-vertical-relative:text;mso-width-percent:0;mso-height-percent:0;mso-width-relative:page;mso-height-relative:page;v-text-anchor:top" o:gfxdata="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" filled="f" stroked="f">
               <v:textbox inset="0,0,0,0">
                 <w:txbxContent>
                   <w:p>
@@ -12912,7 +10971,7 @@
 </file>
 
 <file path=word/footnotes.xml><?xml version="1.0" encoding="utf-8"?>
-<w:footnotes xmlns:wpc="http://schemas.microsoft.com/office/word/2010/wordprocessingCanvas" xmlns:mc="http://schemas.openxmlformats.org/markup-compatibility/2006" xmlns:o="urn:schemas-microsoft-com:office:office" xmlns:r="http://schemas.openxmlformats.org/officeDocument/2006/relationships" xmlns:m="http://schemas.openxmlformats.org/officeDocument/2006/math" xmlns:v="urn:schemas-microsoft-com:vml" xmlns:wp14="http://schemas.microsoft.com/office/word/2010/wordprocessingDrawing" xmlns:wp="http://schemas.openxmlformats.org/drawingml/2006/wordprocessingDrawing" xmlns:w10="urn:schemas-microsoft-com:office:word" xmlns:w="http://schemas.openxmlformats.org/wordprocessingml/2006/main" xmlns:w14="http://schemas.microsoft.com/office/word/2010/wordml" xmlns:w15="http://schemas.microsoft.com/office/word/2012/wordml" xmlns:wpg="http://schemas.microsoft.com/office/word/2010/wordprocessingGroup" xmlns:wpi="http://schemas.microsoft.com/office/word/2010/wordprocessingInk" xmlns:wne="http://schemas.microsoft.com/office/word/2006/wordml" xmlns:wps="http://schemas.microsoft.com/office/word/2010/wordprocessingShape" mc:Ignorable="w14 w15 wp14">
+<w:footnotes xmlns:wpc="http://schemas.microsoft.com/office/word/2010/wordprocessingCanvas" xmlns:cx="http://schemas.microsoft.com/office/drawing/2014/chartex" xmlns:cx1="http://schemas.microsoft.com/office/drawing/2015/9/8/chartex" xmlns:cx2="http://schemas.microsoft.com/office/drawing/2015/10/21/chartex" xmlns:cx3="http://schemas.microsoft.com/office/drawing/2016/5/9/chartex" xmlns:cx4="http://schemas.microsoft.com/office/drawing/2016/5/10/chartex" xmlns:cx5="http://schemas.microsoft.com/office/drawing/2016/5/11/chartex" xmlns:cx6="http://schemas.microsoft.com/office/drawing/2016/5/12/chartex" xmlns:cx7="http://schemas.microsoft.com/office/drawing/2016/5/13/chartex" xmlns:cx8="http://schemas.microsoft.com/office/drawing/2016/5/14/chartex" xmlns:mc="http://schemas.openxmlformats.org/markup-compatibility/2006" xmlns:aink="http://schemas.microsoft.com/office/drawing/2016/ink" xmlns:am3d="http://schemas.microsoft.com/office/drawing/2017/model3d" xmlns:o="urn:schemas-microsoft-com:office:office" xmlns:oel="http://schemas.microsoft.com/office/2019/extlst" xmlns:r="http://schemas.openxmlformats.org/officeDocument/2006/relationships" xmlns:m="http://schemas.openxmlformats.org/officeDocument/2006/math" xmlns:v="urn:schemas-microsoft-com:vml" xmlns:wp14="http://schemas.microsoft.com/office/word/2010/wordprocessingDrawing" xmlns:wp="http://schemas.openxmlformats.org/drawingml/2006/wordprocessingDrawing" xmlns:w10="urn:schemas-microsoft-com:office:word" xmlns:w="http://schemas.openxmlformats.org/wordprocessingml/2006/main" xmlns:w14="http://schemas.microsoft.com/office/word/2010/wordml" xmlns:w15="http://schemas.microsoft.com/office/word/2012/wordml" xmlns:w16cex="http://schemas.microsoft.com/office/word/2018/wordml/cex" xmlns:w16cid="http://schemas.microsoft.com/office/word/2016/wordml/cid" xmlns:w16="http://schemas.microsoft.com/office/word/2018/wordml" xmlns:w16sdtdh="http://schemas.microsoft.com/office/word/2020/wordml/sdtdatahash" xmlns:w16se="http://schemas.microsoft.com/office/word/2015/wordml/symex" xmlns:wpg="http://schemas.microsoft.com/office/word/2010/wordprocessingGroup" xmlns:wpi="http://schemas.microsoft.com/office/word/2010/wordprocessingInk" xmlns:wne="http://schemas.microsoft.com/office/word/2006/wordml" xmlns:wps="http://schemas.microsoft.com/office/word/2010/wordprocessingShape" mc:Ignorable="w14 w15 w16se w16cid w16 w16cex w16sdtdh wp14">
   <w:footnote w:type="separator" w:id="-1">
     <w:p>
       <w:r>
@@ -12931,7 +10990,7 @@
 </file>
 
 <file path=word/header1.xml><?xml version="1.0" encoding="utf-8"?>
-<w:hdr xmlns:wpc="http://schemas.microsoft.com/office/word/2010/wordprocessingCanvas" xmlns:mc="http://schemas.openxmlformats.org/markup-compatibility/2006" xmlns:o="urn:schemas-microsoft-com:office:office" xmlns:r="http://schemas.openxmlformats.org/officeDocument/2006/relationships" xmlns:m="http://schemas.openxmlformats.org/officeDocument/2006/math" xmlns:v="urn:schemas-microsoft-com:vml" xmlns:wp14="http://schemas.microsoft.com/office/word/2010/wordprocessingDrawing" xmlns:wp="http://schemas.openxmlformats.org/drawingml/2006/wordprocessingDrawing" xmlns:w10="urn:schemas-microsoft-com:office:word" xmlns:w="http://schemas.openxmlformats.org/wordprocessingml/2006/main" xmlns:w14="http://schemas.microsoft.com/office/word/2010/wordml" xmlns:w15="http://schemas.microsoft.com/office/word/2012/wordml" xmlns:wpg="http://schemas.microsoft.com/office/word/2010/wordprocessingGroup" xmlns:wpi="http://schemas.microsoft.com/office/word/2010/wordprocessingInk" xmlns:wne="http://schemas.microsoft.com/office/word/2006/wordml" xmlns:wps="http://schemas.microsoft.com/office/word/2010/wordprocessingShape" mc:Ignorable="w14 w15 wp14">
+<w:hdr xmlns:wpc="http://schemas.microsoft.com/office/word/2010/wordprocessingCanvas" xmlns:cx="http://schemas.microsoft.com/office/drawing/2014/chartex" xmlns:cx1="http://schemas.microsoft.com/office/drawing/2015/9/8/chartex" xmlns:cx2="http://schemas.microsoft.com/office/drawing/2015/10/21/chartex" xmlns:cx3="http://schemas.microsoft.com/office/drawing/2016/5/9/chartex" xmlns:cx4="http://schemas.microsoft.com/office/drawing/2016/5/10/chartex" xmlns:cx5="http://schemas.microsoft.com/office/drawing/2016/5/11/chartex" xmlns:cx6="http://schemas.microsoft.com/office/drawing/2016/5/12/chartex" xmlns:cx7="http://schemas.microsoft.com/office/drawing/2016/5/13/chartex" xmlns:cx8="http://schemas.microsoft.com/office/drawing/2016/5/14/chartex" xmlns:mc="http://schemas.openxmlformats.org/markup-compatibility/2006" xmlns:aink="http://schemas.microsoft.com/office/drawing/2016/ink" xmlns:am3d="http://schemas.microsoft.com/office/drawing/2017/model3d" xmlns:o="urn:schemas-microsoft-com:office:office" xmlns:oel="http://schemas.microsoft.com/office/2019/extlst" xmlns:r="http://schemas.openxmlformats.org/officeDocument/2006/relationships" xmlns:m="http://schemas.openxmlformats.org/officeDocument/2006/math" xmlns:v="urn:schemas-microsoft-com:vml" xmlns:wp14="http://schemas.microsoft.com/office/word/2010/wordprocessingDrawing" xmlns:wp="http://schemas.openxmlformats.org/drawingml/2006/wordprocessingDrawing" xmlns:w10="urn:schemas-microsoft-com:office:word" xmlns:w="http://schemas.openxmlformats.org/wordprocessingml/2006/main" xmlns:w14="http://schemas.microsoft.com/office/word/2010/wordml" xmlns:w15="http://schemas.microsoft.com/office/word/2012/wordml" xmlns:w16cex="http://schemas.microsoft.com/office/word/2018/wordml/cex" xmlns:w16cid="http://schemas.microsoft.com/office/word/2016/wordml/cid" xmlns:w16="http://schemas.microsoft.com/office/word/2018/wordml" xmlns:w16sdtdh="http://schemas.microsoft.com/office/word/2020/wordml/sdtdatahash" xmlns:w16se="http://schemas.microsoft.com/office/word/2015/wordml/symex" xmlns:wpg="http://schemas.microsoft.com/office/word/2010/wordprocessingGroup" xmlns:wpi="http://schemas.microsoft.com/office/word/2010/wordprocessingInk" xmlns:wne="http://schemas.microsoft.com/office/word/2006/wordml" xmlns:wps="http://schemas.microsoft.com/office/word/2010/wordprocessingShape" mc:Ignorable="w14 w15 w16se w16cid w16 w16cex w16sdtdh wp14">
   <w:p>
     <w:pPr>
       <w:pStyle w:val="a3"/>
@@ -12999,7 +11058,7 @@
             </wp:anchor>
           </w:drawing>
         </mc:Choice>
-        <mc:Fallback xmlns:cx="http://schemas.microsoft.com/office/drawing/2014/chartex" xmlns:cx1="http://schemas.microsoft.com/office/drawing/2015/9/8/chartex" xmlns:w16se="http://schemas.microsoft.com/office/word/2015/wordml/symex" xmlns:cx2="http://schemas.microsoft.com/office/drawing/2015/10/21/chartex" xmlns:cx3="http://schemas.microsoft.com/office/drawing/2016/5/9/chartex" xmlns:cx4="http://schemas.microsoft.com/office/drawing/2016/5/10/chartex" xmlns:cx5="http://schemas.microsoft.com/office/drawing/2016/5/11/chartex" xmlns:cx6="http://schemas.microsoft.com/office/drawing/2016/5/12/chartex" xmlns:cx7="http://schemas.microsoft.com/office/drawing/2016/5/13/chartex" xmlns:cx8="http://schemas.microsoft.com/office/drawing/2016/5/14/chartex" xmlns:aink="http://schemas.microsoft.com/office/drawing/2016/ink" xmlns:am3d="http://schemas.microsoft.com/office/drawing/2017/model3d" xmlns:w16cex="http://schemas.microsoft.com/office/word/2018/wordml/cex" xmlns:w16cid="http://schemas.microsoft.com/office/word/2016/wordml/cid" xmlns:w16="http://schemas.microsoft.com/office/word/2018/wordml" xmlns:w16sdtdh="http://schemas.microsoft.com/office/word/2020/wordml/sdtdatahash">
+        <mc:Fallback>
           <w:pict>
             <v:rect w14:anchorId="53EEB05D" id="Rectangle 55" o:spid="_x0000_s1026" style="position:absolute;margin-left:56.1pt;margin-top:16.45pt;width:524.4pt;height:807.85pt;z-index:251625472;visibility:visible;mso-wrap-style:square;mso-width-percent:0;mso-height-percent:0;mso-wrap-distance-left:9pt;mso-wrap-distance-top:0;mso-wrap-distance-right:9pt;mso-wrap-distance-bottom:0;mso-position-horizontal:absolute;mso-position-horizontal-relative:page;mso-position-vertical:absolute;mso-position-vertical-relative:page;mso-width-percent:0;mso-height-percent:0;mso-width-relative:page;mso-height-relative:page;v-text-anchor:top" o:gfxdata="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" o:allowincell="f" strokeweight="1.5pt">
               <w10:wrap anchorx="page" anchory="page"/>
@@ -13013,7 +11072,7 @@
 </file>
 
 <file path=word/header2.xml><?xml version="1.0" encoding="utf-8"?>
-<w:hdr xmlns:wpc="http://schemas.microsoft.com/office/word/2010/wordprocessingCanvas" xmlns:mc="http://schemas.openxmlformats.org/markup-compatibility/2006" xmlns:o="urn:schemas-microsoft-com:office:office" xmlns:r="http://schemas.openxmlformats.org/officeDocument/2006/relationships" xmlns:m="http://schemas.openxmlformats.org/officeDocument/2006/math" xmlns:v="urn:schemas-microsoft-com:vml" xmlns:wp14="http://schemas.microsoft.com/office/word/2010/wordprocessingDrawing" xmlns:wp="http://schemas.openxmlformats.org/drawingml/2006/wordprocessingDrawing" xmlns:w10="urn:schemas-microsoft-com:office:word" xmlns:w="http://schemas.openxmlformats.org/wordprocessingml/2006/main" xmlns:w14="http://schemas.microsoft.com/office/word/2010/wordml" xmlns:w15="http://schemas.microsoft.com/office/word/2012/wordml" xmlns:wpg="http://schemas.microsoft.com/office/word/2010/wordprocessingGroup" xmlns:wpi="http://schemas.microsoft.com/office/word/2010/wordprocessingInk" xmlns:wne="http://schemas.microsoft.com/office/word/2006/wordml" xmlns:wps="http://schemas.microsoft.com/office/word/2010/wordprocessingShape" mc:Ignorable="w14 w15 wp14">
+<w:hdr xmlns:wpc="http://schemas.microsoft.com/office/word/2010/wordprocessingCanvas" xmlns:cx="http://schemas.microsoft.com/office/drawing/2014/chartex" xmlns:cx1="http://schemas.microsoft.com/office/drawing/2015/9/8/chartex" xmlns:cx2="http://schemas.microsoft.com/office/drawing/2015/10/21/chartex" xmlns:cx3="http://schemas.microsoft.com/office/drawing/2016/5/9/chartex" xmlns:cx4="http://schemas.microsoft.com/office/drawing/2016/5/10/chartex" xmlns:cx5="http://schemas.microsoft.com/office/drawing/2016/5/11/chartex" xmlns:cx6="http://schemas.microsoft.com/office/drawing/2016/5/12/chartex" xmlns:cx7="http://schemas.microsoft.com/office/drawing/2016/5/13/chartex" xmlns:cx8="http://schemas.microsoft.com/office/drawing/2016/5/14/chartex" xmlns:mc="http://schemas.openxmlformats.org/markup-compatibility/2006" xmlns:aink="http://schemas.microsoft.com/office/drawing/2016/ink" xmlns:am3d="http://schemas.microsoft.com/office/drawing/2017/model3d" xmlns:o="urn:schemas-microsoft-com:office:office" xmlns:oel="http://schemas.microsoft.com/office/2019/extlst" xmlns:r="http://schemas.openxmlformats.org/officeDocument/2006/relationships" xmlns:m="http://schemas.openxmlformats.org/officeDocument/2006/math" xmlns:v="urn:schemas-microsoft-com:vml" xmlns:wp14="http://schemas.microsoft.com/office/word/2010/wordprocessingDrawing" xmlns:wp="http://schemas.openxmlformats.org/drawingml/2006/wordprocessingDrawing" xmlns:w10="urn:schemas-microsoft-com:office:word" xmlns:w="http://schemas.openxmlformats.org/wordprocessingml/2006/main" xmlns:w14="http://schemas.microsoft.com/office/word/2010/wordml" xmlns:w15="http://schemas.microsoft.com/office/word/2012/wordml" xmlns:w16cex="http://schemas.microsoft.com/office/word/2018/wordml/cex" xmlns:w16cid="http://schemas.microsoft.com/office/word/2016/wordml/cid" xmlns:w16="http://schemas.microsoft.com/office/word/2018/wordml" xmlns:w16sdtdh="http://schemas.microsoft.com/office/word/2020/wordml/sdtdatahash" xmlns:w16se="http://schemas.microsoft.com/office/word/2015/wordml/symex" xmlns:wpg="http://schemas.microsoft.com/office/word/2010/wordprocessingGroup" xmlns:wpi="http://schemas.microsoft.com/office/word/2010/wordprocessingInk" xmlns:wne="http://schemas.microsoft.com/office/word/2006/wordml" xmlns:wps="http://schemas.microsoft.com/office/word/2010/wordprocessingShape" mc:Ignorable="w14 w15 w16se w16cid w16 w16cex w16sdtdh wp14">
   <w:p>
     <w:pPr>
       <w:pStyle w:val="a3"/>
@@ -13096,7 +11155,7 @@
         </mc:Choice>
         <mc:Fallback>
           <w:pict>
-            <v:rect w14:anchorId="57FE951A" id="Rectangle 1" o:spid="_x0000_s1034" style="position:absolute;margin-left:56.7pt;margin-top:16.45pt;width:524.4pt;height:807.85pt;z-index:251643904;visibility:visible;mso-wrap-style:square;mso-width-percent:0;mso-height-percent:0;mso-wrap-distance-left:9pt;mso-wrap-distance-top:0;mso-wrap-distance-right:9pt;mso-wrap-distance-bottom:0;mso-position-horizontal:absolute;mso-position-horizontal-relative:page;mso-position-vertical:absolute;mso-position-vertical-relative:page;mso-width-percent:0;mso-height-percent:0;mso-width-relative:page;mso-height-relative:page;v-text-anchor:top" o:gfxdata="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" strokeweight="1.5pt">
+            <v:rect w14:anchorId="57FE951A" id="Rectangle 1" o:spid="_x0000_s1034" style="position:absolute;margin-left:56.7pt;margin-top:16.45pt;width:524.4pt;height:807.85pt;z-index:251643904;visibility:visible;mso-wrap-style:square;mso-width-percent:0;mso-height-percent:0;mso-wrap-distance-left:9pt;mso-wrap-distance-top:0;mso-wrap-distance-right:9pt;mso-wrap-distance-bottom:0;mso-position-horizontal:absolute;mso-position-horizontal-relative:page;mso-position-vertical:absolute;mso-position-vertical-relative:page;mso-width-percent:0;mso-height-percent:0;mso-width-relative:page;mso-height-relative:page;v-text-anchor:top" o:gfxdata="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" strokeweight="1.5pt">
               <v:textbox>
                 <w:txbxContent>
                   <w:p>
@@ -13120,8 +11179,8 @@
 </file>
 
 <file path=word/numbering.xml><?xml version="1.0" encoding="utf-8"?>
-<w:numbering xmlns:wpc="http://schemas.microsoft.com/office/word/2010/wordprocessingCanvas" xmlns:mc="http://schemas.openxmlformats.org/markup-compatibility/2006" xmlns:o="urn:schemas-microsoft-com:office:office" xmlns:r="http://schemas.openxmlformats.org/officeDocument/2006/relationships" xmlns:m="http://schemas.openxmlformats.org/officeDocument/2006/math" xmlns:v="urn:schemas-microsoft-com:vml" xmlns:wp14="http://schemas.microsoft.com/office/word/2010/wordprocessingDrawing" xmlns:wp="http://schemas.openxmlformats.org/drawingml/2006/wordprocessingDrawing" xmlns:w10="urn:schemas-microsoft-com:office:word" xmlns:w="http://schemas.openxmlformats.org/wordprocessingml/2006/main" xmlns:w14="http://schemas.microsoft.com/office/word/2010/wordml" xmlns:w15="http://schemas.microsoft.com/office/word/2012/wordml" xmlns:wpg="http://schemas.microsoft.com/office/word/2010/wordprocessingGroup" xmlns:wpi="http://schemas.microsoft.com/office/word/2010/wordprocessingInk" xmlns:wne="http://schemas.microsoft.com/office/word/2006/wordml" xmlns:wps="http://schemas.microsoft.com/office/word/2010/wordprocessingShape" mc:Ignorable="w14 w15 wp14">
-  <w:abstractNum w:abstractNumId="0">
+<w:numbering xmlns:wpc="http://schemas.microsoft.com/office/word/2010/wordprocessingCanvas" xmlns:cx="http://schemas.microsoft.com/office/drawing/2014/chartex" xmlns:cx1="http://schemas.microsoft.com/office/drawing/2015/9/8/chartex" xmlns:cx2="http://schemas.microsoft.com/office/drawing/2015/10/21/chartex" xmlns:cx3="http://schemas.microsoft.com/office/drawing/2016/5/9/chartex" xmlns:cx4="http://schemas.microsoft.com/office/drawing/2016/5/10/chartex" xmlns:cx5="http://schemas.microsoft.com/office/drawing/2016/5/11/chartex" xmlns:cx6="http://schemas.microsoft.com/office/drawing/2016/5/12/chartex" xmlns:cx7="http://schemas.microsoft.com/office/drawing/2016/5/13/chartex" xmlns:cx8="http://schemas.microsoft.com/office/drawing/2016/5/14/chartex" xmlns:mc="http://schemas.openxmlformats.org/markup-compatibility/2006" xmlns:aink="http://schemas.microsoft.com/office/drawing/2016/ink" xmlns:am3d="http://schemas.microsoft.com/office/drawing/2017/model3d" xmlns:o="urn:schemas-microsoft-com:office:office" xmlns:oel="http://schemas.microsoft.com/office/2019/extlst" xmlns:r="http://schemas.openxmlformats.org/officeDocument/2006/relationships" xmlns:m="http://schemas.openxmlformats.org/officeDocument/2006/math" xmlns:v="urn:schemas-microsoft-com:vml" xmlns:wp14="http://schemas.microsoft.com/office/word/2010/wordprocessingDrawing" xmlns:wp="http://schemas.openxmlformats.org/drawingml/2006/wordprocessingDrawing" xmlns:w10="urn:schemas-microsoft-com:office:word" xmlns:w="http://schemas.openxmlformats.org/wordprocessingml/2006/main" xmlns:w14="http://schemas.microsoft.com/office/word/2010/wordml" xmlns:w15="http://schemas.microsoft.com/office/word/2012/wordml" xmlns:w16cex="http://schemas.microsoft.com/office/word/2018/wordml/cex" xmlns:w16cid="http://schemas.microsoft.com/office/word/2016/wordml/cid" xmlns:w16="http://schemas.microsoft.com/office/word/2018/wordml" xmlns:w16sdtdh="http://schemas.microsoft.com/office/word/2020/wordml/sdtdatahash" xmlns:w16se="http://schemas.microsoft.com/office/word/2015/wordml/symex" xmlns:wpg="http://schemas.microsoft.com/office/word/2010/wordprocessingGroup" xmlns:wpi="http://schemas.microsoft.com/office/word/2010/wordprocessingInk" xmlns:wne="http://schemas.microsoft.com/office/word/2006/wordml" xmlns:wps="http://schemas.microsoft.com/office/word/2010/wordprocessingShape" mc:Ignorable="w14 w15 w16se w16cid w16 w16cex w16sdtdh wp14">
+  <w:abstractNum w:abstractNumId="0" w15:restartNumberingAfterBreak="0">
     <w:nsid w:val="086F377C"/>
     <w:multiLevelType w:val="hybridMultilevel"/>
     <w:tmpl w:val="FFAC20E6"/>
@@ -13240,7 +11299,7 @@
       </w:pPr>
     </w:lvl>
   </w:abstractNum>
-  <w:abstractNum w:abstractNumId="1">
+  <w:abstractNum w:abstractNumId="1" w15:restartNumberingAfterBreak="0">
     <w:nsid w:val="0A95399D"/>
     <w:multiLevelType w:val="multilevel"/>
     <w:tmpl w:val="DD22DCCA"/>
@@ -13380,7 +11439,7 @@
       </w:rPr>
     </w:lvl>
   </w:abstractNum>
-  <w:abstractNum w:abstractNumId="2">
+  <w:abstractNum w:abstractNumId="2" w15:restartNumberingAfterBreak="0">
     <w:nsid w:val="124B747D"/>
     <w:multiLevelType w:val="multilevel"/>
     <w:tmpl w:val="62C0CA2A"/>
@@ -13493,7 +11552,7 @@
       </w:rPr>
     </w:lvl>
   </w:abstractNum>
-  <w:abstractNum w:abstractNumId="3">
+  <w:abstractNum w:abstractNumId="3" w15:restartNumberingAfterBreak="0">
     <w:nsid w:val="1AC70398"/>
     <w:multiLevelType w:val="hybridMultilevel"/>
     <w:tmpl w:val="3696990C"/>
@@ -13606,7 +11665,7 @@
       </w:pPr>
     </w:lvl>
   </w:abstractNum>
-  <w:abstractNum w:abstractNumId="4">
+  <w:abstractNum w:abstractNumId="4" w15:restartNumberingAfterBreak="0">
     <w:nsid w:val="1B7042D1"/>
     <w:multiLevelType w:val="multilevel"/>
     <w:tmpl w:val="A7001740"/>
@@ -13722,7 +11781,7 @@
       </w:pPr>
     </w:lvl>
   </w:abstractNum>
-  <w:abstractNum w:abstractNumId="5">
+  <w:abstractNum w:abstractNumId="5" w15:restartNumberingAfterBreak="0">
     <w:nsid w:val="1BCC1D2B"/>
     <w:multiLevelType w:val="hybridMultilevel"/>
     <w:tmpl w:val="ABBE2B20"/>
@@ -13838,7 +11897,7 @@
       </w:pPr>
     </w:lvl>
   </w:abstractNum>
-  <w:abstractNum w:abstractNumId="6">
+  <w:abstractNum w:abstractNumId="6" w15:restartNumberingAfterBreak="0">
     <w:nsid w:val="1D865541"/>
     <w:multiLevelType w:val="hybridMultilevel"/>
     <w:tmpl w:val="859051B6"/>
@@ -13954,7 +12013,7 @@
       </w:pPr>
     </w:lvl>
   </w:abstractNum>
-  <w:abstractNum w:abstractNumId="7">
+  <w:abstractNum w:abstractNumId="7" w15:restartNumberingAfterBreak="0">
     <w:nsid w:val="22CC30E8"/>
     <w:multiLevelType w:val="singleLevel"/>
     <w:tmpl w:val="F98E5124"/>
@@ -13969,7 +12028,7 @@
       </w:rPr>
     </w:lvl>
   </w:abstractNum>
-  <w:abstractNum w:abstractNumId="8">
+  <w:abstractNum w:abstractNumId="8" w15:restartNumberingAfterBreak="0">
     <w:nsid w:val="38380CA8"/>
     <w:multiLevelType w:val="singleLevel"/>
     <w:tmpl w:val="5BF67692"/>
@@ -13984,7 +12043,7 @@
       </w:rPr>
     </w:lvl>
   </w:abstractNum>
-  <w:abstractNum w:abstractNumId="9">
+  <w:abstractNum w:abstractNumId="9" w15:restartNumberingAfterBreak="0">
     <w:nsid w:val="3A3429C0"/>
     <w:multiLevelType w:val="multilevel"/>
     <w:tmpl w:val="E8D28446"/>
@@ -14124,7 +12183,7 @@
       </w:rPr>
     </w:lvl>
   </w:abstractNum>
-  <w:abstractNum w:abstractNumId="10">
+  <w:abstractNum w:abstractNumId="10" w15:restartNumberingAfterBreak="0">
     <w:nsid w:val="3DAE6F0C"/>
     <w:multiLevelType w:val="hybridMultilevel"/>
     <w:tmpl w:val="70FE3454"/>
@@ -14224,7 +12283,7 @@
       </w:pPr>
     </w:lvl>
   </w:abstractNum>
-  <w:abstractNum w:abstractNumId="11">
+  <w:abstractNum w:abstractNumId="11" w15:restartNumberingAfterBreak="0">
     <w:nsid w:val="3F8C287E"/>
     <w:multiLevelType w:val="hybridMultilevel"/>
     <w:tmpl w:val="F8F6AA9E"/>
@@ -14321,7 +12380,7 @@
       </w:pPr>
     </w:lvl>
   </w:abstractNum>
-  <w:abstractNum w:abstractNumId="12">
+  <w:abstractNum w:abstractNumId="12" w15:restartNumberingAfterBreak="0">
     <w:nsid w:val="3FA561ED"/>
     <w:multiLevelType w:val="multilevel"/>
     <w:tmpl w:val="F35254D6"/>
@@ -14469,7 +12528,7 @@
       </w:rPr>
     </w:lvl>
   </w:abstractNum>
-  <w:abstractNum w:abstractNumId="13">
+  <w:abstractNum w:abstractNumId="13" w15:restartNumberingAfterBreak="0">
     <w:nsid w:val="40750169"/>
     <w:multiLevelType w:val="multilevel"/>
     <w:tmpl w:val="AFB8AC36"/>
@@ -14591,7 +12650,7 @@
       </w:rPr>
     </w:lvl>
   </w:abstractNum>
-  <w:abstractNum w:abstractNumId="14">
+  <w:abstractNum w:abstractNumId="14" w15:restartNumberingAfterBreak="0">
     <w:nsid w:val="426C7BB4"/>
     <w:multiLevelType w:val="hybridMultilevel"/>
     <w:tmpl w:val="64D003B2"/>
@@ -14680,7 +12739,7 @@
       </w:pPr>
     </w:lvl>
   </w:abstractNum>
-  <w:abstractNum w:abstractNumId="15">
+  <w:abstractNum w:abstractNumId="15" w15:restartNumberingAfterBreak="0">
     <w:nsid w:val="475B3478"/>
     <w:multiLevelType w:val="singleLevel"/>
     <w:tmpl w:val="A038050E"/>
@@ -14695,7 +12754,7 @@
       </w:rPr>
     </w:lvl>
   </w:abstractNum>
-  <w:abstractNum w:abstractNumId="16">
+  <w:abstractNum w:abstractNumId="16" w15:restartNumberingAfterBreak="0">
     <w:nsid w:val="613A26B1"/>
     <w:multiLevelType w:val="hybridMultilevel"/>
     <w:tmpl w:val="F0F46CA4"/>
@@ -14796,7 +12855,7 @@
       </w:pPr>
     </w:lvl>
   </w:abstractNum>
-  <w:abstractNum w:abstractNumId="17">
+  <w:abstractNum w:abstractNumId="17" w15:restartNumberingAfterBreak="0">
     <w:nsid w:val="68D92BC2"/>
     <w:multiLevelType w:val="multilevel"/>
     <w:tmpl w:val="F0B27266"/>
@@ -14936,7 +12995,7 @@
       </w:rPr>
     </w:lvl>
   </w:abstractNum>
-  <w:abstractNum w:abstractNumId="18">
+  <w:abstractNum w:abstractNumId="18" w15:restartNumberingAfterBreak="0">
     <w:nsid w:val="6E962D48"/>
     <w:multiLevelType w:val="singleLevel"/>
     <w:tmpl w:val="D95E6280"/>
@@ -14951,7 +13010,7 @@
       </w:rPr>
     </w:lvl>
   </w:abstractNum>
-  <w:abstractNum w:abstractNumId="19">
+  <w:abstractNum w:abstractNumId="19" w15:restartNumberingAfterBreak="0">
     <w:nsid w:val="7A694F3F"/>
     <w:multiLevelType w:val="hybridMultilevel"/>
     <w:tmpl w:val="FB802B0A"/>
@@ -15040,71 +13099,71 @@
       </w:pPr>
     </w:lvl>
   </w:abstractNum>
-  <w:num w:numId="1">
+  <w:num w:numId="1" w16cid:durableId="1234897286">
     <w:abstractNumId w:val="5"/>
   </w:num>
-  <w:num w:numId="2">
+  <w:num w:numId="2" w16cid:durableId="1575624335">
     <w:abstractNumId w:val="6"/>
   </w:num>
-  <w:num w:numId="3">
+  <w:num w:numId="3" w16cid:durableId="1366559603">
     <w:abstractNumId w:val="10"/>
   </w:num>
-  <w:num w:numId="4">
+  <w:num w:numId="4" w16cid:durableId="1783844953">
     <w:abstractNumId w:val="1"/>
   </w:num>
-  <w:num w:numId="5">
+  <w:num w:numId="5" w16cid:durableId="1977946444">
     <w:abstractNumId w:val="9"/>
   </w:num>
-  <w:num w:numId="6">
+  <w:num w:numId="6" w16cid:durableId="1505898867">
     <w:abstractNumId w:val="0"/>
   </w:num>
-  <w:num w:numId="7">
+  <w:num w:numId="7" w16cid:durableId="740058005">
     <w:abstractNumId w:val="4"/>
   </w:num>
-  <w:num w:numId="8">
+  <w:num w:numId="8" w16cid:durableId="909773426">
     <w:abstractNumId w:val="16"/>
   </w:num>
-  <w:num w:numId="9">
+  <w:num w:numId="9" w16cid:durableId="1743989188">
     <w:abstractNumId w:val="12"/>
   </w:num>
-  <w:num w:numId="10">
+  <w:num w:numId="10" w16cid:durableId="946734114">
     <w:abstractNumId w:val="17"/>
   </w:num>
-  <w:num w:numId="11">
+  <w:num w:numId="11" w16cid:durableId="1407000054">
     <w:abstractNumId w:val="19"/>
   </w:num>
-  <w:num w:numId="12">
+  <w:num w:numId="12" w16cid:durableId="1207791064">
     <w:abstractNumId w:val="11"/>
   </w:num>
-  <w:num w:numId="13">
+  <w:num w:numId="13" w16cid:durableId="1465125991">
     <w:abstractNumId w:val="2"/>
   </w:num>
-  <w:num w:numId="14">
+  <w:num w:numId="14" w16cid:durableId="348071916">
     <w:abstractNumId w:val="3"/>
   </w:num>
-  <w:num w:numId="15">
+  <w:num w:numId="15" w16cid:durableId="727075319">
     <w:abstractNumId w:val="15"/>
   </w:num>
-  <w:num w:numId="16">
+  <w:num w:numId="16" w16cid:durableId="2000428481">
     <w:abstractNumId w:val="8"/>
   </w:num>
-  <w:num w:numId="17">
+  <w:num w:numId="17" w16cid:durableId="2028289322">
     <w:abstractNumId w:val="7"/>
   </w:num>
-  <w:num w:numId="18">
+  <w:num w:numId="18" w16cid:durableId="1927615606">
     <w:abstractNumId w:val="18"/>
   </w:num>
-  <w:num w:numId="19">
+  <w:num w:numId="19" w16cid:durableId="34281529">
     <w:abstractNumId w:val="14"/>
   </w:num>
-  <w:num w:numId="20">
+  <w:num w:numId="20" w16cid:durableId="714235475">
     <w:abstractNumId w:val="13"/>
   </w:num>
 </w:numbering>
 </file>
 
 <file path=word/styles.xml><?xml version="1.0" encoding="utf-8"?>
-<w:styles xmlns:mc="http://schemas.openxmlformats.org/markup-compatibility/2006" xmlns:r="http://schemas.openxmlformats.org/officeDocument/2006/relationships" xmlns:w="http://schemas.openxmlformats.org/wordprocessingml/2006/main" xmlns:w14="http://schemas.microsoft.com/office/word/2010/wordml" xmlns:w15="http://schemas.microsoft.com/office/word/2012/wordml" mc:Ignorable="w14 w15">
+<w:styles xmlns:mc="http://schemas.openxmlformats.org/markup-compatibility/2006" xmlns:r="http://schemas.openxmlformats.org/officeDocument/2006/relationships" xmlns:w="http://schemas.openxmlformats.org/wordprocessingml/2006/main" xmlns:w14="http://schemas.microsoft.com/office/word/2010/wordml" xmlns:w15="http://schemas.microsoft.com/office/word/2012/wordml" xmlns:w16cex="http://schemas.microsoft.com/office/word/2018/wordml/cex" xmlns:w16cid="http://schemas.microsoft.com/office/word/2016/wordml/cid" xmlns:w16="http://schemas.microsoft.com/office/word/2018/wordml" xmlns:w16sdtdh="http://schemas.microsoft.com/office/word/2020/wordml/sdtdatahash" xmlns:w16se="http://schemas.microsoft.com/office/word/2015/wordml/symex" mc:Ignorable="w14 w15 w16se w16cid w16 w16cex w16sdtdh">
   <w:docDefaults>
     <w:rPrDefault>
       <w:rPr>
@@ -15114,7 +13173,7 @@
     </w:rPrDefault>
     <w:pPrDefault/>
   </w:docDefaults>
-  <w:latentStyles w:defLockedState="0" w:defUIPriority="0" w:defSemiHidden="0" w:defUnhideWhenUsed="0" w:defQFormat="0" w:count="371">
+  <w:latentStyles w:defLockedState="0" w:defUIPriority="0" w:defSemiHidden="0" w:defUnhideWhenUsed="0" w:defQFormat="0" w:count="376">
     <w:lsdException w:name="Normal" w:qFormat="1"/>
     <w:lsdException w:name="heading 1" w:qFormat="1"/>
     <w:lsdException w:name="heading 2" w:qFormat="1"/>
@@ -15480,6 +13539,11 @@
     <w:lsdException w:name="List Table 5 Dark Accent 6" w:uiPriority="50"/>
     <w:lsdException w:name="List Table 6 Colorful Accent 6" w:uiPriority="51"/>
     <w:lsdException w:name="List Table 7 Colorful Accent 6" w:uiPriority="52"/>
+    <w:lsdException w:name="Mention" w:semiHidden="1" w:uiPriority="99" w:unhideWhenUsed="1"/>
+    <w:lsdException w:name="Smart Hyperlink" w:semiHidden="1" w:uiPriority="99" w:unhideWhenUsed="1"/>
+    <w:lsdException w:name="Hashtag" w:semiHidden="1" w:uiPriority="99" w:unhideWhenUsed="1"/>
+    <w:lsdException w:name="Unresolved Mention" w:semiHidden="1" w:uiPriority="99" w:unhideWhenUsed="1"/>
+    <w:lsdException w:name="Smart Link" w:semiHidden="1" w:uiPriority="99" w:unhideWhenUsed="1"/>
   </w:latentStyles>
   <w:style w:type="paragraph" w:default="1" w:styleId="a">
     <w:name w:val="Normal"/>
@@ -15638,7 +13702,6 @@
     <w:uiPriority w:val="39"/>
     <w:rsid w:val="005B7811"/>
     <w:tblPr>
-      <w:tblInd w:w="0" w:type="dxa"/>
       <w:tblBorders>
         <w:top w:val="single" w:sz="4" w:space="0" w:color="auto"/>
         <w:left w:val="single" w:sz="4" w:space="0" w:color="auto"/>
@@ -15647,12 +13710,6 @@
         <w:insideH w:val="single" w:sz="4" w:space="0" w:color="auto"/>
         <w:insideV w:val="single" w:sz="4" w:space="0" w:color="auto"/>
       </w:tblBorders>
-      <w:tblCellMar>
-        <w:top w:w="0" w:type="dxa"/>
-        <w:left w:w="108" w:type="dxa"/>
-        <w:bottom w:w="0" w:type="dxa"/>
-        <w:right w:w="108" w:type="dxa"/>
-      </w:tblCellMar>
     </w:tblPr>
   </w:style>
   <w:style w:type="paragraph" w:styleId="11">
